--- a/doc/7-DockerCompose.docx
+++ b/doc/7-DockerCompose.docx
@@ -75,18 +75,16 @@
     </w:p>
     <w:p>
       <w:pPr>
-        <w:rPr>
-          <w:rFonts w:hint="eastAsia"/>
-          <w:sz w:val="28"/>
-          <w:szCs w:val="28"/>
-          <w:lang w:val="en-US" w:eastAsia="zh-CN"/>
-        </w:rPr>
-      </w:pPr>
-      <w:r>
-        <w:rPr>
-          <w:rFonts w:hint="eastAsia"/>
-          <w:sz w:val="28"/>
-          <w:szCs w:val="28"/>
+        <w:pStyle w:val="4"/>
+        <w:bidi w:val="0"/>
+        <w:rPr>
+          <w:rFonts w:hint="eastAsia"/>
+          <w:lang w:val="en-US" w:eastAsia="zh-CN"/>
+        </w:rPr>
+      </w:pPr>
+      <w:r>
+        <w:rPr>
+          <w:rFonts w:hint="eastAsia"/>
           <w:lang w:val="en-US" w:eastAsia="zh-CN"/>
         </w:rPr>
         <w:t>什么是DockerCompose?</w:t>
@@ -172,23 +170,21 @@
           <w:szCs w:val="28"/>
           <w:lang w:val="en-US" w:eastAsia="zh-CN"/>
         </w:rPr>
-        <w:t>见图知意，章鱼手上拿的是容器，章鱼在帮我们部署容器！DockerCompose可以基于Compose文件帮我们快速部署分布式应用，而无需手动一个个创建和一个个运行容器！即DockerCompose是部署分布式应用的帮手，但是DockerCompose做集群部署，是要基于Compose文件才行。</w:t>
-      </w:r>
-    </w:p>
-    <w:p>
-      <w:pPr>
-        <w:rPr>
-          <w:rFonts w:hint="eastAsia"/>
-          <w:sz w:val="28"/>
-          <w:szCs w:val="28"/>
-          <w:lang w:val="en-US" w:eastAsia="zh-CN"/>
-        </w:rPr>
-      </w:pPr>
-      <w:r>
-        <w:rPr>
-          <w:rFonts w:hint="eastAsia"/>
-          <w:sz w:val="28"/>
-          <w:szCs w:val="28"/>
+        <w:t>见图知意，章鱼手上拿的是容器，章鱼在帮我们部署容器呢！DockerCompose可以基于Compose文件帮我们快速部署分布式应用，而无需手动一个个创建镜像和一个个运行容器！即DockerCompose是部署分布式应用的帮手，但是DockerCompose做集群部署，是要基于Compose文件才行。</w:t>
+      </w:r>
+    </w:p>
+    <w:p>
+      <w:pPr>
+        <w:pStyle w:val="4"/>
+        <w:bidi w:val="0"/>
+        <w:rPr>
+          <w:rFonts w:hint="eastAsia"/>
+          <w:lang w:val="en-US" w:eastAsia="zh-CN"/>
+        </w:rPr>
+      </w:pPr>
+      <w:r>
+        <w:rPr>
+          <w:rFonts w:hint="eastAsia"/>
           <w:lang w:val="en-US" w:eastAsia="zh-CN"/>
         </w:rPr>
         <w:t>什么是Compose文件？</w:t>
@@ -197,20 +193,20 @@
     <w:p>
       <w:pPr>
         <w:rPr>
-          <w:rFonts w:hint="eastAsia"/>
-          <w:sz w:val="28"/>
-          <w:szCs w:val="28"/>
-          <w:lang w:val="en-US" w:eastAsia="zh-CN"/>
-        </w:rPr>
-      </w:pPr>
-      <w:r>
-        <w:rPr>
-          <w:rFonts w:hint="eastAsia"/>
-          <w:sz w:val="28"/>
-          <w:szCs w:val="28"/>
-          <w:lang w:val="en-US" w:eastAsia="zh-CN"/>
-        </w:rPr>
-        <w:t>Compose文件是一个文本文件！通过指令来定义集群中每个容器如何运行。可以回顾一下，我们以前是通过docker run命令来运行每个容器，而现在是用Compose文件来定义集群中的N个容器如何运行，于是可以认为Compose文件就是N个docker run命令的集合，只不过，Compose文件不是直接用docker run，而是把run里面的东西用另外一种语法：即指令来代替。这个语法长什么样呢？</w:t>
+          <w:rFonts w:hint="default"/>
+          <w:sz w:val="28"/>
+          <w:szCs w:val="28"/>
+          <w:lang w:val="en-US" w:eastAsia="zh-CN"/>
+        </w:rPr>
+      </w:pPr>
+      <w:r>
+        <w:rPr>
+          <w:rFonts w:hint="eastAsia"/>
+          <w:sz w:val="28"/>
+          <w:szCs w:val="28"/>
+          <w:lang w:val="en-US" w:eastAsia="zh-CN"/>
+        </w:rPr>
+        <w:t>Compose文件是一个文本文件！通过指令来定义集群中每个容器如何运行。可以回顾一下，我们以前是通过docker run命令来运行每个容器，而现在是用Compose文件来定义集群中的N个容器如何运行，于是可以认为Compose文件就是N个docker run命令的集合，只不过，Compose文件不是直接用docker run，而是把run里面的东西用另外一种语法：即指令来代替。这个语法长什么样呢？见下：</w:t>
       </w:r>
     </w:p>
     <w:p>
@@ -504,7 +500,7 @@
           <w:szCs w:val="28"/>
           <w:lang w:val="en-US" w:eastAsia="zh-CN"/>
         </w:rPr>
-        <w:t>version：是yaml的版本</w:t>
+        <w:t>version：是compose语法的版本</w:t>
       </w:r>
     </w:p>
     <w:p>
@@ -536,18 +532,15 @@
           <w:szCs w:val="28"/>
           <w:lang w:val="en-US" w:eastAsia="zh-CN"/>
         </w:rPr>
-        <w:t>上面是第一种部署服务的方式，就是基于镜像直接部署；下面没有指定镜像，容器部署没有镜像怎么部署？其实下面是把docker build和docker run都包含进来，即临时构建镜像并运行。</w:t>
-      </w:r>
-    </w:p>
-    <w:p>
-      <w:pPr>
-        <w:pStyle w:val="4"/>
+        <w:t>上面是第一种部署服务的方式，是基于镜像直接部署；下面第二种没有指定镜像，容器部署没有镜像怎么部署？其实下面是把docker build和docker run都包含进来，即临时构建镜像并运行。</w:t>
+      </w:r>
+    </w:p>
+    <w:p>
+      <w:pPr>
+        <w:pStyle w:val="5"/>
         <w:bidi w:val="0"/>
         <w:rPr>
           <w:rFonts w:hint="default"/>
-          <w:b/>
-          <w:bCs/>
-          <w:szCs w:val="28"/>
           <w:lang w:val="en-US" w:eastAsia="zh-CN"/>
         </w:rPr>
       </w:pPr>
@@ -629,7 +622,18 @@
           <w:szCs w:val="28"/>
           <w:lang w:val="en-US" w:eastAsia="zh-CN"/>
         </w:rPr>
-        <w:t>即然services是在定义容器的部署，我们有说了Compose文件是吧docker run集合进来了，然后把语法转换了一下：我们可以比较一下：见下图，可以发现，确实把docker run中的所有参数都转换成了Compose中的指令了！</w:t>
+        <w:t>即然services是在定义容器的部署，我们有说了Compose文件是吧docker run集合进来了，然后把语法转换了一下：我们可</w:t>
+      </w:r>
+      <w:bookmarkStart w:id="0" w:name="_GoBack"/>
+      <w:bookmarkEnd w:id="0"/>
+      <w:r>
+        <w:rPr>
+          <w:rFonts w:hint="eastAsia"/>
+          <w:sz w:val="28"/>
+          <w:szCs w:val="28"/>
+          <w:lang w:val="en-US" w:eastAsia="zh-CN"/>
+        </w:rPr>
+        <w:t>以比较一下：见下图，可以发现，确实把docker run中的所有参数都转换成了Compose中的指令了！</w:t>
       </w:r>
     </w:p>
     <w:p>
@@ -689,34 +693,19 @@
     </w:p>
     <w:p>
       <w:pPr>
-        <w:pStyle w:val="4"/>
+        <w:pStyle w:val="5"/>
         <w:bidi w:val="0"/>
         <w:rPr>
           <w:rFonts w:hint="default"/>
-          <w:sz w:val="28"/>
-          <w:szCs w:val="28"/>
-          <w:lang w:val="en-US" w:eastAsia="zh-CN"/>
-        </w:rPr>
-      </w:pPr>
-      <w:r>
-        <w:rPr>
-          <w:rFonts w:hint="eastAsia"/>
-          <w:sz w:val="28"/>
-          <w:szCs w:val="28"/>
-          <w:lang w:val="en-US" w:eastAsia="zh-CN"/>
-        </w:rPr>
-        <w:t>第二种方式：</w:t>
-      </w:r>
-      <w:r>
-        <w:rPr>
-          <w:rFonts w:hint="eastAsia"/>
-          <w:b/>
-          <w:bCs/>
-          <w:sz w:val="28"/>
-          <w:szCs w:val="28"/>
-          <w:lang w:val="en-US" w:eastAsia="zh-CN"/>
-        </w:rPr>
-        <w:t>临时构建镜像并运行</w:t>
+          <w:lang w:val="en-US" w:eastAsia="zh-CN"/>
+        </w:rPr>
+      </w:pPr>
+      <w:r>
+        <w:rPr>
+          <w:rFonts w:hint="eastAsia"/>
+          <w:lang w:val="en-US" w:eastAsia="zh-CN"/>
+        </w:rPr>
+        <w:t>第二种方式：临时构建镜像并运行</w:t>
       </w:r>
     </w:p>
     <w:p>
@@ -781,91 +770,252 @@
           <w:lang w:val="en-US" w:eastAsia="zh-CN"/>
         </w:rPr>
       </w:pPr>
-    </w:p>
-    <w:p>
-      <w:pPr>
-        <w:rPr>
-          <w:rFonts w:hint="eastAsia"/>
-          <w:sz w:val="28"/>
-          <w:szCs w:val="28"/>
-          <w:lang w:val="en-US" w:eastAsia="zh-CN"/>
-        </w:rPr>
-      </w:pPr>
-      <w:r>
-        <w:rPr>
-          <w:rFonts w:hint="eastAsia"/>
-          <w:sz w:val="28"/>
-          <w:szCs w:val="28"/>
-          <w:lang w:val="en-US" w:eastAsia="zh-CN"/>
-        </w:rPr>
-        <w:t>以上两种方式可以发现，DockerCompose文件就是把Docker Run的各种参数转化成指令去定义。DockerCompose的详细语法可以参考官网：</w:t>
-      </w:r>
-    </w:p>
-    <w:p>
-      <w:pPr>
-        <w:rPr>
-          <w:rFonts w:hint="default"/>
-          <w:sz w:val="28"/>
-          <w:szCs w:val="28"/>
-          <w:lang w:val="en-US" w:eastAsia="zh-CN"/>
-        </w:rPr>
-      </w:pPr>
-      <w:r>
-        <w:rPr>
-          <w:rFonts w:hint="default"/>
-          <w:sz w:val="28"/>
-          <w:szCs w:val="28"/>
-          <w:lang w:val="en-US" w:eastAsia="zh-CN"/>
-        </w:rPr>
-        <w:fldChar w:fldCharType="begin"/>
-      </w:r>
-      <w:r>
-        <w:rPr>
-          <w:rFonts w:hint="default"/>
-          <w:sz w:val="28"/>
-          <w:szCs w:val="28"/>
-          <w:lang w:val="en-US" w:eastAsia="zh-CN"/>
-        </w:rPr>
-        <w:instrText xml:space="preserve"> HYPERLINK "https://docs.docker.com/compose/compose-file/" </w:instrText>
-      </w:r>
-      <w:r>
-        <w:rPr>
-          <w:rFonts w:hint="default"/>
-          <w:sz w:val="28"/>
-          <w:szCs w:val="28"/>
-          <w:lang w:val="en-US" w:eastAsia="zh-CN"/>
-        </w:rPr>
-        <w:fldChar w:fldCharType="separate"/>
-      </w:r>
-      <w:r>
-        <w:rPr>
-          <w:rStyle w:val="9"/>
-          <w:rFonts w:hint="default"/>
-          <w:sz w:val="28"/>
-          <w:szCs w:val="28"/>
-          <w:lang w:val="en-US" w:eastAsia="zh-CN"/>
-        </w:rPr>
-        <w:t>https://docs.docker.com/compose/compose-file/</w:t>
-      </w:r>
-      <w:r>
-        <w:rPr>
-          <w:rFonts w:hint="default"/>
-          <w:sz w:val="28"/>
-          <w:szCs w:val="28"/>
-          <w:lang w:val="en-US" w:eastAsia="zh-CN"/>
-        </w:rPr>
-        <w:fldChar w:fldCharType="end"/>
-      </w:r>
-    </w:p>
-    <w:p>
-      <w:pPr>
-        <w:rPr>
-          <w:rFonts w:hint="default"/>
-          <w:sz w:val="28"/>
-          <w:szCs w:val="28"/>
-          <w:lang w:val="en-US" w:eastAsia="zh-CN"/>
-        </w:rPr>
-      </w:pPr>
+      <w:r>
+        <w:rPr>
+          <w:rFonts w:hint="eastAsia"/>
+          <w:lang w:val="en-US" w:eastAsia="zh-CN"/>
+        </w:rPr>
+        <w:t>安装DockerCompose:</w:t>
+      </w:r>
+    </w:p>
+    <w:p>
+      <w:pPr>
+        <w:rPr>
+          <w:rFonts w:hint="default"/>
+          <w:sz w:val="28"/>
+          <w:szCs w:val="28"/>
+          <w:lang w:val="en-US" w:eastAsia="zh-CN"/>
+        </w:rPr>
+      </w:pPr>
+      <w:r>
+        <w:rPr>
+          <w:rFonts w:hint="eastAsia"/>
+          <w:sz w:val="28"/>
+          <w:szCs w:val="28"/>
+          <w:lang w:val="en-US" w:eastAsia="zh-CN"/>
+        </w:rPr>
+        <w:t>1：下载DockerCompose</w:t>
+      </w:r>
+    </w:p>
+    <w:p>
+      <w:pPr>
+        <w:rPr>
+          <w:rFonts w:hint="eastAsia"/>
+          <w:sz w:val="24"/>
+          <w:szCs w:val="24"/>
+          <w:lang w:val="en-US" w:eastAsia="zh-CN"/>
+        </w:rPr>
+      </w:pPr>
+      <w:r>
+        <w:rPr>
+          <w:rFonts w:hint="eastAsia"/>
+          <w:sz w:val="24"/>
+          <w:szCs w:val="24"/>
+          <w:lang w:val="en-US" w:eastAsia="zh-CN"/>
+        </w:rPr>
+        <w:t>Linux下需要通过命令下载：</w:t>
+      </w:r>
+    </w:p>
+    <w:p>
+      <w:pPr>
+        <w:rPr>
+          <w:rFonts w:hint="eastAsia"/>
+          <w:sz w:val="13"/>
+          <w:szCs w:val="13"/>
+          <w:lang w:val="en-US" w:eastAsia="zh-CN"/>
+        </w:rPr>
+      </w:pPr>
+      <w:r>
+        <w:rPr>
+          <w:rFonts w:hint="eastAsia"/>
+          <w:sz w:val="13"/>
+          <w:szCs w:val="13"/>
+          <w:lang w:val="en-US" w:eastAsia="zh-CN"/>
+        </w:rPr>
+        <w:t>curl -L https://github.com/docker/compose/releases/download/1.23.1/docker-compose-`uname -s`-`uname -m` &gt; /usr/local/bin/docker-compose</w:t>
+      </w:r>
+    </w:p>
+    <w:p>
+      <w:pPr>
+        <w:rPr>
+          <w:rFonts w:hint="eastAsia"/>
+          <w:sz w:val="24"/>
+          <w:szCs w:val="24"/>
+          <w:lang w:val="en-US" w:eastAsia="zh-CN"/>
+        </w:rPr>
+      </w:pPr>
+    </w:p>
+    <w:p>
+      <w:pPr>
+        <w:rPr>
+          <w:rFonts w:hint="eastAsia"/>
+          <w:sz w:val="24"/>
+          <w:szCs w:val="24"/>
+          <w:lang w:val="en-US" w:eastAsia="zh-CN"/>
+        </w:rPr>
+      </w:pPr>
+      <w:r>
+        <w:rPr>
+          <w:rFonts w:hint="eastAsia"/>
+          <w:sz w:val="24"/>
+          <w:szCs w:val="24"/>
+          <w:lang w:val="en-US" w:eastAsia="zh-CN"/>
+        </w:rPr>
+        <w:t>如果下载速度较慢，或者下载失败，可以使用课前资料提供的docker-compose文件，上传到/usr/local/bin目录也可以。</w:t>
+      </w:r>
+    </w:p>
+    <w:p>
+      <w:pPr>
+        <w:rPr>
+          <w:rFonts w:hint="eastAsia"/>
+          <w:sz w:val="24"/>
+          <w:szCs w:val="24"/>
+          <w:lang w:val="en-US" w:eastAsia="zh-CN"/>
+        </w:rPr>
+      </w:pPr>
+    </w:p>
+    <w:p>
+      <w:pPr>
+        <w:rPr>
+          <w:rFonts w:hint="eastAsia"/>
+          <w:sz w:val="24"/>
+          <w:szCs w:val="24"/>
+          <w:lang w:val="en-US" w:eastAsia="zh-CN"/>
+        </w:rPr>
+      </w:pPr>
+      <w:r>
+        <w:rPr>
+          <w:rFonts w:hint="eastAsia"/>
+          <w:sz w:val="28"/>
+          <w:szCs w:val="28"/>
+          <w:lang w:val="en-US" w:eastAsia="zh-CN"/>
+        </w:rPr>
+        <w:t>2：修改文件权限：chmod +x /usr/local/bin/docker-compose</w:t>
+      </w:r>
+    </w:p>
+    <w:p>
+      <w:pPr>
+        <w:rPr>
+          <w:rFonts w:hint="eastAsia"/>
+          <w:sz w:val="28"/>
+          <w:szCs w:val="28"/>
+          <w:lang w:val="en-US" w:eastAsia="zh-CN"/>
+        </w:rPr>
+      </w:pPr>
+      <w:r>
+        <w:rPr>
+          <w:rFonts w:hint="eastAsia"/>
+          <w:sz w:val="28"/>
+          <w:szCs w:val="28"/>
+          <w:lang w:val="en-US" w:eastAsia="zh-CN"/>
+        </w:rPr>
+        <w:t>3：base自动补全命令（以便用DockerCompose时有提示）：</w:t>
+      </w:r>
+    </w:p>
+    <w:p>
+      <w:pPr>
+        <w:rPr>
+          <w:rFonts w:hint="default"/>
+          <w:sz w:val="24"/>
+          <w:szCs w:val="24"/>
+          <w:lang w:val="en-US" w:eastAsia="zh-CN"/>
+        </w:rPr>
+      </w:pPr>
+      <w:r>
+        <w:rPr>
+          <w:rFonts w:hint="default"/>
+          <w:sz w:val="13"/>
+          <w:szCs w:val="13"/>
+          <w:lang w:val="en-US" w:eastAsia="zh-CN"/>
+        </w:rPr>
+        <w:t>curl -L https://raw.githubusercontent.com/docker/compose/1.29.1/contrib/completion/bash/docker-compose &gt; /etc/bash_completion.d/docker-compose</w:t>
+      </w:r>
+    </w:p>
+    <w:p>
+      <w:pPr>
+        <w:rPr>
+          <w:rFonts w:hint="eastAsia"/>
+          <w:sz w:val="28"/>
+          <w:szCs w:val="28"/>
+          <w:lang w:val="en-US" w:eastAsia="zh-CN"/>
+        </w:rPr>
+      </w:pPr>
+      <w:r>
+        <w:rPr>
+          <w:rFonts w:hint="eastAsia"/>
+          <w:sz w:val="28"/>
+          <w:szCs w:val="28"/>
+          <w:lang w:val="en-US" w:eastAsia="zh-CN"/>
+        </w:rPr>
+        <w:t>4：3如果出现错误，需要修改自己的hosts文件后再次执行3：</w:t>
+      </w:r>
+    </w:p>
+    <w:p>
+      <w:pPr>
+        <w:rPr>
+          <w:rFonts w:hint="default"/>
+          <w:sz w:val="24"/>
+          <w:szCs w:val="24"/>
+          <w:lang w:val="en-US" w:eastAsia="zh-CN"/>
+        </w:rPr>
+      </w:pPr>
+      <w:r>
+        <w:rPr>
+          <w:rFonts w:hint="default"/>
+          <w:sz w:val="24"/>
+          <w:szCs w:val="24"/>
+          <w:lang w:val="en-US" w:eastAsia="zh-CN"/>
+        </w:rPr>
+        <w:t>echo "199.232.68.133 raw.githubusercontent.com" &gt;&gt; /etc/hosts</w:t>
+      </w:r>
+    </w:p>
+    <w:p>
+      <w:pPr>
+        <w:rPr>
+          <w:rFonts w:hint="default"/>
+          <w:sz w:val="24"/>
+          <w:szCs w:val="24"/>
+          <w:lang w:val="en-US" w:eastAsia="zh-CN"/>
+        </w:rPr>
+      </w:pPr>
+    </w:p>
+    <w:p>
+      <w:pPr>
+        <w:rPr>
+          <w:rFonts w:hint="eastAsia"/>
+          <w:sz w:val="28"/>
+          <w:szCs w:val="28"/>
+          <w:lang w:val="en-US" w:eastAsia="zh-CN"/>
+        </w:rPr>
+      </w:pPr>
+      <w:r>
+        <w:rPr>
+          <w:rFonts w:hint="eastAsia"/>
+          <w:sz w:val="28"/>
+          <w:szCs w:val="28"/>
+          <w:lang w:val="en-US" w:eastAsia="zh-CN"/>
+        </w:rPr>
+        <w:t>总结：DockerCompose作用：</w:t>
+      </w:r>
+    </w:p>
+    <w:p>
+      <w:pPr>
+        <w:rPr>
+          <w:rFonts w:hint="default"/>
+          <w:sz w:val="28"/>
+          <w:szCs w:val="28"/>
+          <w:lang w:val="en-US" w:eastAsia="zh-CN"/>
+        </w:rPr>
+      </w:pPr>
+      <w:r>
+        <w:rPr>
+          <w:rFonts w:hint="eastAsia"/>
+          <w:sz w:val="28"/>
+          <w:szCs w:val="28"/>
+          <w:lang w:val="en-US" w:eastAsia="zh-CN"/>
+        </w:rPr>
+        <w:t>基于Compose文件实现集群的快速构建和部署，帮助我们快速部署分布式应用，无需一个个微服务去构建镜像和部署。</w:t>
+      </w:r>
     </w:p>
     <w:p>
       <w:pPr>
@@ -881,262 +1031,6 @@
           <w:rFonts w:hint="eastAsia"/>
           <w:lang w:val="en-US" w:eastAsia="zh-CN"/>
         </w:rPr>
-        <w:t>安装DockerCompose:</w:t>
-      </w:r>
-    </w:p>
-    <w:p>
-      <w:pPr>
-        <w:rPr>
-          <w:rFonts w:hint="default"/>
-          <w:sz w:val="28"/>
-          <w:szCs w:val="28"/>
-          <w:lang w:val="en-US" w:eastAsia="zh-CN"/>
-        </w:rPr>
-      </w:pPr>
-      <w:r>
-        <w:rPr>
-          <w:rFonts w:hint="eastAsia"/>
-          <w:sz w:val="28"/>
-          <w:szCs w:val="28"/>
-          <w:lang w:val="en-US" w:eastAsia="zh-CN"/>
-        </w:rPr>
-        <w:t>1：下载DockerCompose</w:t>
-      </w:r>
-    </w:p>
-    <w:p>
-      <w:pPr>
-        <w:rPr>
-          <w:rFonts w:hint="eastAsia"/>
-          <w:sz w:val="24"/>
-          <w:szCs w:val="24"/>
-          <w:lang w:val="en-US" w:eastAsia="zh-CN"/>
-        </w:rPr>
-      </w:pPr>
-      <w:r>
-        <w:rPr>
-          <w:rFonts w:hint="eastAsia"/>
-          <w:sz w:val="24"/>
-          <w:szCs w:val="24"/>
-          <w:lang w:val="en-US" w:eastAsia="zh-CN"/>
-        </w:rPr>
-        <w:t>Linux下需要通过命令下载：</w:t>
-      </w:r>
-    </w:p>
-    <w:p>
-      <w:pPr>
-        <w:rPr>
-          <w:rFonts w:hint="eastAsia"/>
-          <w:sz w:val="13"/>
-          <w:szCs w:val="13"/>
-          <w:lang w:val="en-US" w:eastAsia="zh-CN"/>
-        </w:rPr>
-      </w:pPr>
-      <w:r>
-        <w:rPr>
-          <w:rFonts w:hint="eastAsia"/>
-          <w:sz w:val="13"/>
-          <w:szCs w:val="13"/>
-          <w:lang w:val="en-US" w:eastAsia="zh-CN"/>
-        </w:rPr>
-        <w:t>curl -L https://github.com/docker/compose/releases/download/1.23.1/docker-compose-`uname -s`-`uname -m` &gt; /usr/local/bin/docker-compose</w:t>
-      </w:r>
-    </w:p>
-    <w:p>
-      <w:pPr>
-        <w:rPr>
-          <w:rFonts w:hint="eastAsia"/>
-          <w:sz w:val="24"/>
-          <w:szCs w:val="24"/>
-          <w:lang w:val="en-US" w:eastAsia="zh-CN"/>
-        </w:rPr>
-      </w:pPr>
-    </w:p>
-    <w:p>
-      <w:pPr>
-        <w:rPr>
-          <w:rFonts w:hint="eastAsia"/>
-          <w:sz w:val="24"/>
-          <w:szCs w:val="24"/>
-          <w:lang w:val="en-US" w:eastAsia="zh-CN"/>
-        </w:rPr>
-      </w:pPr>
-      <w:r>
-        <w:rPr>
-          <w:rFonts w:hint="eastAsia"/>
-          <w:sz w:val="24"/>
-          <w:szCs w:val="24"/>
-          <w:lang w:val="en-US" w:eastAsia="zh-CN"/>
-        </w:rPr>
-        <w:t>如果下载速度较慢，或者下载失败，可以使用课前资料提供的docker-compose文件，上传到/usr/local/bin目录也可以。</w:t>
-      </w:r>
-    </w:p>
-    <w:p>
-      <w:pPr>
-        <w:rPr>
-          <w:rFonts w:hint="eastAsia"/>
-          <w:sz w:val="24"/>
-          <w:szCs w:val="24"/>
-          <w:lang w:val="en-US" w:eastAsia="zh-CN"/>
-        </w:rPr>
-      </w:pPr>
-    </w:p>
-    <w:p>
-      <w:pPr>
-        <w:rPr>
-          <w:rFonts w:hint="eastAsia"/>
-          <w:sz w:val="24"/>
-          <w:szCs w:val="24"/>
-          <w:lang w:val="en-US" w:eastAsia="zh-CN"/>
-        </w:rPr>
-      </w:pPr>
-      <w:r>
-        <w:rPr>
-          <w:rFonts w:hint="eastAsia"/>
-          <w:sz w:val="28"/>
-          <w:szCs w:val="28"/>
-          <w:lang w:val="en-US" w:eastAsia="zh-CN"/>
-        </w:rPr>
-        <w:t>2：修改文件权限：chmod +x /usr/local/bin/docker-compose</w:t>
-      </w:r>
-    </w:p>
-    <w:p>
-      <w:pPr>
-        <w:rPr>
-          <w:rFonts w:hint="eastAsia"/>
-          <w:sz w:val="28"/>
-          <w:szCs w:val="28"/>
-          <w:lang w:val="en-US" w:eastAsia="zh-CN"/>
-        </w:rPr>
-      </w:pPr>
-      <w:r>
-        <w:rPr>
-          <w:rFonts w:hint="eastAsia"/>
-          <w:sz w:val="28"/>
-          <w:szCs w:val="28"/>
-          <w:lang w:val="en-US" w:eastAsia="zh-CN"/>
-        </w:rPr>
-        <w:t>3：base自动补全命令：</w:t>
-      </w:r>
-    </w:p>
-    <w:p>
-      <w:pPr>
-        <w:rPr>
-          <w:rFonts w:hint="default"/>
-          <w:sz w:val="24"/>
-          <w:szCs w:val="24"/>
-          <w:lang w:val="en-US" w:eastAsia="zh-CN"/>
-        </w:rPr>
-      </w:pPr>
-      <w:r>
-        <w:rPr>
-          <w:rFonts w:hint="default"/>
-          <w:sz w:val="13"/>
-          <w:szCs w:val="13"/>
-          <w:lang w:val="en-US" w:eastAsia="zh-CN"/>
-        </w:rPr>
-        <w:t>curl -L https://raw.githubusercontent.com/docker/compose/1.29.1/contrib/completion/bash/docker-compose &gt; /etc/bash_completion.d/docker-compose</w:t>
-      </w:r>
-    </w:p>
-    <w:p>
-      <w:pPr>
-        <w:rPr>
-          <w:rFonts w:hint="eastAsia"/>
-          <w:sz w:val="24"/>
-          <w:szCs w:val="24"/>
-          <w:lang w:val="en-US" w:eastAsia="zh-CN"/>
-        </w:rPr>
-      </w:pPr>
-      <w:r>
-        <w:rPr>
-          <w:rFonts w:hint="eastAsia"/>
-          <w:sz w:val="24"/>
-          <w:szCs w:val="24"/>
-          <w:lang w:val="en-US" w:eastAsia="zh-CN"/>
-        </w:rPr>
-        <w:t>4：这里出现错误，需要修改自己的hosts文件后再次执行3：</w:t>
-      </w:r>
-    </w:p>
-    <w:p>
-      <w:pPr>
-        <w:rPr>
-          <w:rFonts w:hint="default"/>
-          <w:sz w:val="24"/>
-          <w:szCs w:val="24"/>
-          <w:lang w:val="en-US" w:eastAsia="zh-CN"/>
-        </w:rPr>
-      </w:pPr>
-      <w:r>
-        <w:rPr>
-          <w:rFonts w:hint="default"/>
-          <w:sz w:val="24"/>
-          <w:szCs w:val="24"/>
-          <w:lang w:val="en-US" w:eastAsia="zh-CN"/>
-        </w:rPr>
-        <w:t>echo "199.232.68.133 raw.githubusercontent.com" &gt;&gt; /etc/hosts</w:t>
-      </w:r>
-    </w:p>
-    <w:p>
-      <w:pPr>
-        <w:rPr>
-          <w:rFonts w:hint="default"/>
-          <w:sz w:val="24"/>
-          <w:szCs w:val="24"/>
-          <w:lang w:val="en-US" w:eastAsia="zh-CN"/>
-        </w:rPr>
-      </w:pPr>
-    </w:p>
-    <w:p>
-      <w:pPr>
-        <w:rPr>
-          <w:rFonts w:hint="eastAsia"/>
-          <w:sz w:val="28"/>
-          <w:szCs w:val="28"/>
-          <w:lang w:val="en-US" w:eastAsia="zh-CN"/>
-        </w:rPr>
-      </w:pPr>
-      <w:r>
-        <w:rPr>
-          <w:rFonts w:hint="eastAsia"/>
-          <w:sz w:val="28"/>
-          <w:szCs w:val="28"/>
-          <w:lang w:val="en-US" w:eastAsia="zh-CN"/>
-        </w:rPr>
-        <w:t>总结：DockerCompose作用：</w:t>
-      </w:r>
-    </w:p>
-    <w:p>
-      <w:pPr>
-        <w:rPr>
-          <w:rFonts w:hint="default"/>
-          <w:sz w:val="28"/>
-          <w:szCs w:val="28"/>
-          <w:lang w:val="en-US" w:eastAsia="zh-CN"/>
-        </w:rPr>
-      </w:pPr>
-      <w:r>
-        <w:rPr>
-          <w:rFonts w:hint="eastAsia"/>
-          <w:sz w:val="28"/>
-          <w:szCs w:val="28"/>
-          <w:lang w:val="en-US" w:eastAsia="zh-CN"/>
-        </w:rPr>
-        <w:t>基于Compose文件实现集群的快速构建和部署，帮助我们快速部署分布式应用，无需一个个微服务去构建镜像和部署。</w:t>
-      </w:r>
-    </w:p>
-    <w:p>
-      <w:pPr>
-        <w:pStyle w:val="3"/>
-        <w:bidi w:val="0"/>
-        <w:rPr>
-          <w:rFonts w:hint="eastAsia"/>
-          <w:lang w:val="en-US" w:eastAsia="zh-CN"/>
-        </w:rPr>
-      </w:pPr>
-      <w:r>
-        <w:rPr>
-          <w:rFonts w:hint="eastAsia"/>
-          <w:lang w:val="en-US" w:eastAsia="zh-CN"/>
-        </w:rPr>
         <w:t>利用DockerCompose去部署微服务集群：</w:t>
       </w:r>
     </w:p>
@@ -1196,8 +1090,6 @@
         </w:rPr>
         <w:t>1：查看课前资料提供的cloud-demo文件夹，里面已经比那些好了docker-compose文件</w:t>
       </w:r>
-      <w:bookmarkStart w:id="0" w:name="_GoBack"/>
-      <w:bookmarkEnd w:id="0"/>
     </w:p>
     <w:sectPr>
       <w:pgSz w:w="11906" w:h="16838"/>
@@ -1226,7 +1118,7 @@
     <w:lsdException w:qFormat="1" w:uiPriority="0" w:semiHidden="0" w:name="heading 3"/>
     <w:lsdException w:qFormat="1" w:uiPriority="0" w:semiHidden="0" w:name="heading 4"/>
     <w:lsdException w:qFormat="1" w:uiPriority="0" w:semiHidden="0" w:name="heading 5"/>
-    <w:lsdException w:qFormat="1" w:uiPriority="0" w:name="heading 6"/>
+    <w:lsdException w:qFormat="1" w:uiPriority="0" w:semiHidden="0" w:name="heading 6"/>
     <w:lsdException w:qFormat="1" w:uiPriority="0" w:name="heading 7"/>
     <w:lsdException w:qFormat="1" w:uiPriority="0" w:name="heading 8"/>
     <w:lsdException w:qFormat="1" w:uiPriority="0" w:name="heading 9"/>
@@ -1285,7 +1177,7 @@
     <w:lsdException w:qFormat="1" w:unhideWhenUsed="0" w:uiPriority="0" w:semiHidden="0" w:name="Title"/>
     <w:lsdException w:unhideWhenUsed="0" w:uiPriority="0" w:semiHidden="0" w:name="Closing"/>
     <w:lsdException w:unhideWhenUsed="0" w:uiPriority="0" w:semiHidden="0" w:name="Signature"/>
-    <w:lsdException w:unhideWhenUsed="0" w:uiPriority="0" w:name="Default Paragraph Font"/>
+    <w:lsdException w:qFormat="1" w:unhideWhenUsed="0" w:uiPriority="0" w:name="Default Paragraph Font"/>
     <w:lsdException w:unhideWhenUsed="0" w:uiPriority="0" w:semiHidden="0" w:name="Body Text"/>
     <w:lsdException w:unhideWhenUsed="0" w:uiPriority="0" w:semiHidden="0" w:name="Body Text Indent"/>
     <w:lsdException w:unhideWhenUsed="0" w:uiPriority="0" w:semiHidden="0" w:name="List Continue"/>
@@ -1312,11 +1204,11 @@
     <w:lsdException w:unhideWhenUsed="0" w:uiPriority="0" w:semiHidden="0" w:name="Document Map"/>
     <w:lsdException w:unhideWhenUsed="0" w:uiPriority="0" w:semiHidden="0" w:name="Plain Text"/>
     <w:lsdException w:unhideWhenUsed="0" w:uiPriority="0" w:semiHidden="0" w:name="E-mail Signature"/>
-    <w:lsdException w:unhideWhenUsed="0" w:uiPriority="0" w:semiHidden="0" w:name="Normal (Web)"/>
+    <w:lsdException w:qFormat="1" w:unhideWhenUsed="0" w:uiPriority="0" w:semiHidden="0" w:name="Normal (Web)"/>
     <w:lsdException w:unhideWhenUsed="0" w:uiPriority="0" w:semiHidden="0" w:name="HTML Acronym"/>
     <w:lsdException w:unhideWhenUsed="0" w:uiPriority="0" w:semiHidden="0" w:name="HTML Address"/>
     <w:lsdException w:unhideWhenUsed="0" w:uiPriority="0" w:semiHidden="0" w:name="HTML Cite"/>
-    <w:lsdException w:unhideWhenUsed="0" w:uiPriority="0" w:semiHidden="0" w:name="HTML Code"/>
+    <w:lsdException w:qFormat="1" w:unhideWhenUsed="0" w:uiPriority="0" w:semiHidden="0" w:name="HTML Code"/>
     <w:lsdException w:unhideWhenUsed="0" w:uiPriority="0" w:semiHidden="0" w:name="HTML Definition"/>
     <w:lsdException w:unhideWhenUsed="0" w:uiPriority="0" w:semiHidden="0" w:name="HTML Keyboard"/>
     <w:lsdException w:unhideWhenUsed="0" w:uiPriority="0" w:semiHidden="0" w:name="HTML Preformatted"/>
@@ -1540,12 +1432,32 @@
       <w:sz w:val="28"/>
     </w:rPr>
   </w:style>
-  <w:style w:type="character" w:default="1" w:styleId="8">
+  <w:style w:type="paragraph" w:styleId="5">
+    <w:name w:val="heading 6"/>
+    <w:basedOn w:val="1"/>
+    <w:next w:val="1"/>
+    <w:unhideWhenUsed/>
+    <w:qFormat/>
+    <w:uiPriority w:val="0"/>
+    <w:pPr>
+      <w:keepNext/>
+      <w:keepLines/>
+      <w:spacing w:before="240" w:beforeLines="0" w:beforeAutospacing="0" w:after="64" w:afterLines="0" w:afterAutospacing="0" w:line="317" w:lineRule="auto"/>
+      <w:outlineLvl w:val="5"/>
+    </w:pPr>
+    <w:rPr>
+      <w:rFonts w:ascii="Arial" w:hAnsi="Arial" w:eastAsia="黑体"/>
+      <w:b/>
+      <w:sz w:val="24"/>
+    </w:rPr>
+  </w:style>
+  <w:style w:type="character" w:default="1" w:styleId="9">
     <w:name w:val="Default Paragraph Font"/>
     <w:semiHidden/>
+    <w:qFormat/>
     <w:uiPriority w:val="0"/>
   </w:style>
-  <w:style w:type="table" w:default="1" w:styleId="7">
+  <w:style w:type="table" w:default="1" w:styleId="8">
     <w:name w:val="Normal Table"/>
     <w:semiHidden/>
     <w:uiPriority w:val="0"/>
@@ -1558,7 +1470,7 @@
       </w:tblCellMar>
     </w:tblPr>
   </w:style>
-  <w:style w:type="paragraph" w:styleId="5">
+  <w:style w:type="paragraph" w:styleId="6">
     <w:name w:val="HTML Preformatted"/>
     <w:basedOn w:val="1"/>
     <w:uiPriority w:val="0"/>
@@ -1591,26 +1503,28 @@
       <w:lang w:val="en-US" w:eastAsia="zh-CN" w:bidi="ar"/>
     </w:rPr>
   </w:style>
-  <w:style w:type="paragraph" w:styleId="6">
+  <w:style w:type="paragraph" w:styleId="7">
     <w:name w:val="Normal (Web)"/>
     <w:basedOn w:val="1"/>
+    <w:qFormat/>
     <w:uiPriority w:val="0"/>
     <w:rPr>
       <w:sz w:val="24"/>
     </w:rPr>
   </w:style>
-  <w:style w:type="character" w:styleId="9">
+  <w:style w:type="character" w:styleId="10">
     <w:name w:val="Hyperlink"/>
-    <w:basedOn w:val="8"/>
+    <w:basedOn w:val="9"/>
     <w:uiPriority w:val="0"/>
     <w:rPr>
       <w:color w:val="0000FF"/>
       <w:u w:val="single"/>
     </w:rPr>
   </w:style>
-  <w:style w:type="character" w:styleId="10">
+  <w:style w:type="character" w:styleId="11">
     <w:name w:val="HTML Code"/>
-    <w:basedOn w:val="8"/>
+    <w:basedOn w:val="9"/>
+    <w:qFormat/>
     <w:uiPriority w:val="0"/>
     <w:rPr>
       <w:rFonts w:ascii="Courier New" w:hAnsi="Courier New"/>

--- a/doc/7-DockerCompose.docx
+++ b/doc/7-DockerCompose.docx
@@ -6,7 +6,6 @@
       <w:pPr>
         <w:pStyle w:val="2"/>
         <w:bidi w:val="0"/>
-        <w:jc w:val="center"/>
         <w:rPr>
           <w:rFonts w:hint="eastAsia"/>
           <w:lang w:val="en-US" w:eastAsia="zh-CN"/>
@@ -53,7 +52,26 @@
           <w:szCs w:val="28"/>
           <w:lang w:val="en-US" w:eastAsia="zh-CN"/>
         </w:rPr>
-        <w:t>前面我们已经实现了用Docker来部署像Redis、Mysql这样的中间件，还有利用Dockerfile来实现微服务的自定义镜像构建还有docker部署，但是，所有的这些部署都是我们手动一个个完成的，你想象一下，在实际生产环境下，微服务的数量是非常多的，这么多的微服务我们都一个个去构建部署，这个工作量几乎是不可能的，所以我们一定需要一种集群部署的手段，这就是我们接下来学习的DockerCompose。</w:t>
+        <w:t>前面我们已经实现了用Docker来部署像Redis、Mysql这样的中间件，还有利用Dockerfile来实现微服务的自定义镜像构建还有docker部署，但是，所有的这些部署都是我们手动一个个完成的，你想象一下，在实际生产环境下，微服务的数量可是非常多的，这么多的微服务我们都一个个去构建镜像、部署容器吗？！这个工作量几乎是不可能的，所以我们一定需要一种集群部署的手段，这就是我们接下来学习的DockerCompose。</w:t>
+      </w:r>
+    </w:p>
+    <w:p>
+      <w:pPr>
+        <w:rPr>
+          <w:rFonts w:hint="default"/>
+          <w:sz w:val="28"/>
+          <w:szCs w:val="28"/>
+          <w:lang w:val="en-US" w:eastAsia="zh-CN"/>
+        </w:rPr>
+      </w:pPr>
+      <w:r>
+        <w:rPr>
+          <w:rFonts w:hint="eastAsia"/>
+          <w:sz w:val="28"/>
+          <w:szCs w:val="28"/>
+          <w:lang w:val="en-US" w:eastAsia="zh-CN"/>
+        </w:rPr>
+        <w:t>DockerCompose：众多Docker镜像集群部署的工具！</w:t>
       </w:r>
     </w:p>
     <w:p>
@@ -170,7 +188,85 @@
           <w:szCs w:val="28"/>
           <w:lang w:val="en-US" w:eastAsia="zh-CN"/>
         </w:rPr>
-        <w:t>见图知意，章鱼手上拿的是容器，章鱼在帮我们部署容器呢！DockerCompose可以基于Compose文件帮我们快速部署分布式应用，而无需手动一个个创建镜像和一个个运行容器！即DockerCompose是部署分布式应用的帮手，但是DockerCompose做集群部署，是要基于Compose文件才行。</w:t>
+        <w:t>见图知意，章鱼手上拿的是容器，章鱼在帮我们部署容器呢！</w:t>
+      </w:r>
+      <w:r>
+        <w:rPr>
+          <w:rFonts w:hint="eastAsia"/>
+          <w:b/>
+          <w:bCs/>
+          <w:color w:val="FF0000"/>
+          <w:sz w:val="28"/>
+          <w:szCs w:val="28"/>
+          <w:lang w:val="en-US" w:eastAsia="zh-CN"/>
+        </w:rPr>
+        <w:t>DockerCompose可以基于Compose文件帮我们快速部署分布式应用，</w:t>
+      </w:r>
+      <w:r>
+        <w:rPr>
+          <w:rFonts w:hint="eastAsia"/>
+          <w:sz w:val="28"/>
+          <w:szCs w:val="28"/>
+          <w:lang w:val="en-US" w:eastAsia="zh-CN"/>
+        </w:rPr>
+        <w:t>而无需手动一个个创建镜像和一个个运行容器！即DockerCompose是部署分布式应用的帮手，但是DockerCompose做集群部署，是要基于Compose文件才行。</w:t>
+      </w:r>
+    </w:p>
+    <w:p>
+      <w:pPr>
+        <w:rPr>
+          <w:rFonts w:hint="eastAsia"/>
+          <w:sz w:val="28"/>
+          <w:szCs w:val="28"/>
+          <w:lang w:val="en-US" w:eastAsia="zh-CN"/>
+        </w:rPr>
+      </w:pPr>
+      <w:r>
+        <w:rPr>
+          <w:rFonts w:hint="eastAsia"/>
+          <w:sz w:val="28"/>
+          <w:szCs w:val="28"/>
+          <w:lang w:val="en-US" w:eastAsia="zh-CN"/>
+        </w:rPr>
+        <w:t>注意不要把Dockerfile和DockerCompose弄混哦！</w:t>
+      </w:r>
+    </w:p>
+    <w:p>
+      <w:pPr>
+        <w:rPr>
+          <w:rFonts w:hint="eastAsia"/>
+          <w:sz w:val="28"/>
+          <w:szCs w:val="28"/>
+          <w:lang w:val="en-US" w:eastAsia="zh-CN"/>
+        </w:rPr>
+      </w:pPr>
+      <w:r>
+        <w:rPr>
+          <w:rFonts w:hint="eastAsia"/>
+          <w:sz w:val="28"/>
+          <w:szCs w:val="28"/>
+          <w:lang w:val="en-US" w:eastAsia="zh-CN"/>
+        </w:rPr>
+        <w:t>1：Docker基于Dockerfile文件构建自定义docker镜像</w:t>
+      </w:r>
+    </w:p>
+    <w:p>
+      <w:pPr>
+        <w:rPr>
+          <w:rFonts w:hint="default"/>
+          <w:sz w:val="28"/>
+          <w:szCs w:val="28"/>
+          <w:lang w:val="en-US" w:eastAsia="zh-CN"/>
+        </w:rPr>
+      </w:pPr>
+      <w:r>
+        <w:rPr>
+          <w:rFonts w:hint="eastAsia"/>
+          <w:sz w:val="28"/>
+          <w:szCs w:val="28"/>
+          <w:lang w:val="en-US" w:eastAsia="zh-CN"/>
+        </w:rPr>
+        <w:t>2：DockerCompose基于Compose文件快速部署分布式应用，即快速构建并运行多个docker镜像</w:t>
       </w:r>
     </w:p>
     <w:p>
@@ -178,361 +274,16 @@
         <w:pStyle w:val="4"/>
         <w:bidi w:val="0"/>
         <w:rPr>
-          <w:rFonts w:hint="eastAsia"/>
-          <w:lang w:val="en-US" w:eastAsia="zh-CN"/>
-        </w:rPr>
-      </w:pPr>
-      <w:r>
-        <w:rPr>
-          <w:rFonts w:hint="eastAsia"/>
-          <w:lang w:val="en-US" w:eastAsia="zh-CN"/>
-        </w:rPr>
-        <w:t>什么是Compose文件？</w:t>
-      </w:r>
-    </w:p>
-    <w:p>
-      <w:pPr>
-        <w:rPr>
-          <w:rFonts w:hint="default"/>
-          <w:sz w:val="28"/>
-          <w:szCs w:val="28"/>
-          <w:lang w:val="en-US" w:eastAsia="zh-CN"/>
-        </w:rPr>
-      </w:pPr>
-      <w:r>
-        <w:rPr>
-          <w:rFonts w:hint="eastAsia"/>
-          <w:sz w:val="28"/>
-          <w:szCs w:val="28"/>
-          <w:lang w:val="en-US" w:eastAsia="zh-CN"/>
-        </w:rPr>
-        <w:t>Compose文件是一个文本文件！通过指令来定义集群中每个容器如何运行。可以回顾一下，我们以前是通过docker run命令来运行每个容器，而现在是用Compose文件来定义集群中的N个容器如何运行，于是可以认为Compose文件就是N个docker run命令的集合，只不过，Compose文件不是直接用docker run，而是把run里面的东西用另外一种语法：即指令来代替。这个语法长什么样呢？见下：</w:t>
-      </w:r>
-    </w:p>
-    <w:p>
-      <w:pPr>
-        <w:rPr>
-          <w:rFonts w:hint="default"/>
-          <w:sz w:val="24"/>
-          <w:szCs w:val="24"/>
-          <w:lang w:val="en-US" w:eastAsia="zh-CN"/>
-        </w:rPr>
-      </w:pPr>
-      <w:r>
-        <w:rPr>
-          <w:rFonts w:hint="default"/>
-          <w:sz w:val="24"/>
-          <w:szCs w:val="24"/>
-          <w:lang w:val="en-US" w:eastAsia="zh-CN"/>
-        </w:rPr>
-        <w:t>version: "3.8"</w:t>
-      </w:r>
-    </w:p>
-    <w:p>
-      <w:pPr>
-        <w:rPr>
-          <w:rFonts w:hint="default"/>
-          <w:sz w:val="24"/>
-          <w:szCs w:val="24"/>
-          <w:lang w:val="en-US" w:eastAsia="zh-CN"/>
-        </w:rPr>
-      </w:pPr>
-      <w:r>
-        <w:rPr>
-          <w:rFonts w:hint="default"/>
-          <w:sz w:val="24"/>
-          <w:szCs w:val="24"/>
-          <w:lang w:val="en-US" w:eastAsia="zh-CN"/>
-        </w:rPr>
-        <w:br w:type="textWrapping"/>
-      </w:r>
-      <w:r>
-        <w:rPr>
-          <w:rFonts w:hint="default"/>
-          <w:sz w:val="24"/>
-          <w:szCs w:val="24"/>
-          <w:lang w:val="en-US" w:eastAsia="zh-CN"/>
-        </w:rPr>
-        <w:t>services:</w:t>
-      </w:r>
-    </w:p>
-    <w:p>
-      <w:pPr>
-        <w:rPr>
-          <w:rFonts w:hint="default"/>
-          <w:sz w:val="24"/>
-          <w:szCs w:val="24"/>
-          <w:lang w:val="en-US" w:eastAsia="zh-CN"/>
-        </w:rPr>
-      </w:pPr>
-      <w:r>
-        <w:rPr>
-          <w:rFonts w:hint="default"/>
-          <w:sz w:val="24"/>
-          <w:szCs w:val="24"/>
-          <w:lang w:val="en-US" w:eastAsia="zh-CN"/>
-        </w:rPr>
-        <w:t>  mysql:</w:t>
-      </w:r>
-    </w:p>
-    <w:p>
-      <w:pPr>
-        <w:rPr>
-          <w:rFonts w:hint="default"/>
-          <w:sz w:val="24"/>
-          <w:szCs w:val="24"/>
-          <w:lang w:val="en-US" w:eastAsia="zh-CN"/>
-        </w:rPr>
-      </w:pPr>
-      <w:r>
-        <w:rPr>
-          <w:rFonts w:hint="default"/>
-          <w:sz w:val="24"/>
-          <w:szCs w:val="24"/>
-          <w:lang w:val="en-US" w:eastAsia="zh-CN"/>
-        </w:rPr>
-        <w:t>    image: mysql:5.7.25</w:t>
-      </w:r>
-    </w:p>
-    <w:p>
-      <w:pPr>
-        <w:rPr>
-          <w:rFonts w:hint="default"/>
-          <w:sz w:val="24"/>
-          <w:szCs w:val="24"/>
-          <w:lang w:val="en-US" w:eastAsia="zh-CN"/>
-        </w:rPr>
-      </w:pPr>
-      <w:r>
-        <w:rPr>
-          <w:rFonts w:hint="default"/>
-          <w:sz w:val="24"/>
-          <w:szCs w:val="24"/>
-          <w:lang w:val="en-US" w:eastAsia="zh-CN"/>
-        </w:rPr>
-        <w:t xml:space="preserve">    environment:</w:t>
-      </w:r>
-    </w:p>
-    <w:p>
-      <w:pPr>
-        <w:rPr>
-          <w:rFonts w:hint="default"/>
-          <w:sz w:val="24"/>
-          <w:szCs w:val="24"/>
-          <w:lang w:val="en-US" w:eastAsia="zh-CN"/>
-        </w:rPr>
-      </w:pPr>
-      <w:r>
-        <w:rPr>
-          <w:rFonts w:hint="default"/>
-          <w:sz w:val="24"/>
-          <w:szCs w:val="24"/>
-          <w:lang w:val="en-US" w:eastAsia="zh-CN"/>
-        </w:rPr>
-        <w:t xml:space="preserve">     MYSQL_ROOT_PASSWORD: 123 </w:t>
-      </w:r>
-    </w:p>
-    <w:p>
-      <w:pPr>
-        <w:rPr>
-          <w:rFonts w:hint="default"/>
-          <w:sz w:val="24"/>
-          <w:szCs w:val="24"/>
-          <w:lang w:val="en-US" w:eastAsia="zh-CN"/>
-        </w:rPr>
-      </w:pPr>
-      <w:r>
-        <w:rPr>
-          <w:rFonts w:hint="default"/>
-          <w:sz w:val="24"/>
-          <w:szCs w:val="24"/>
-          <w:lang w:val="en-US" w:eastAsia="zh-CN"/>
-        </w:rPr>
-        <w:t>    volumes:</w:t>
-      </w:r>
-    </w:p>
-    <w:p>
-      <w:pPr>
-        <w:rPr>
-          <w:rFonts w:hint="default"/>
-          <w:sz w:val="24"/>
-          <w:szCs w:val="24"/>
-          <w:lang w:val="en-US" w:eastAsia="zh-CN"/>
-        </w:rPr>
-      </w:pPr>
-      <w:r>
-        <w:rPr>
-          <w:rFonts w:hint="default"/>
-          <w:sz w:val="24"/>
-          <w:szCs w:val="24"/>
-          <w:lang w:val="en-US" w:eastAsia="zh-CN"/>
-        </w:rPr>
-        <w:t>     - "/tmp/mysql/data:/var/lib/mysql"</w:t>
-      </w:r>
-    </w:p>
-    <w:p>
-      <w:pPr>
-        <w:rPr>
-          <w:rFonts w:hint="default"/>
-          <w:sz w:val="24"/>
-          <w:szCs w:val="24"/>
-          <w:lang w:val="en-US" w:eastAsia="zh-CN"/>
-        </w:rPr>
-      </w:pPr>
-      <w:r>
-        <w:rPr>
-          <w:rFonts w:hint="default"/>
-          <w:sz w:val="24"/>
-          <w:szCs w:val="24"/>
-          <w:lang w:val="en-US" w:eastAsia="zh-CN"/>
-        </w:rPr>
-        <w:t>     -  "/tmp/mysql/conf/hmy.cnf:/etc/mysql/conf.d/hmy.cnf"</w:t>
-      </w:r>
-    </w:p>
-    <w:p>
-      <w:pPr>
-        <w:rPr>
-          <w:rFonts w:hint="default"/>
-          <w:sz w:val="24"/>
-          <w:szCs w:val="24"/>
-          <w:lang w:val="en-US" w:eastAsia="zh-CN"/>
-        </w:rPr>
-      </w:pPr>
-      <w:r>
-        <w:rPr>
-          <w:rFonts w:hint="default"/>
-          <w:sz w:val="24"/>
-          <w:szCs w:val="24"/>
-          <w:lang w:val="en-US" w:eastAsia="zh-CN"/>
-        </w:rPr>
-        <w:t>  web:</w:t>
-      </w:r>
-    </w:p>
-    <w:p>
-      <w:pPr>
-        <w:rPr>
-          <w:rFonts w:hint="default"/>
-          <w:sz w:val="24"/>
-          <w:szCs w:val="24"/>
-          <w:lang w:val="en-US" w:eastAsia="zh-CN"/>
-        </w:rPr>
-      </w:pPr>
-      <w:r>
-        <w:rPr>
-          <w:rFonts w:hint="default"/>
-          <w:sz w:val="24"/>
-          <w:szCs w:val="24"/>
-          <w:lang w:val="en-US" w:eastAsia="zh-CN"/>
-        </w:rPr>
-        <w:t>    build: .</w:t>
-      </w:r>
-    </w:p>
-    <w:p>
-      <w:pPr>
-        <w:rPr>
-          <w:rFonts w:hint="default"/>
-          <w:sz w:val="24"/>
-          <w:szCs w:val="24"/>
-          <w:lang w:val="en-US" w:eastAsia="zh-CN"/>
-        </w:rPr>
-      </w:pPr>
-      <w:r>
-        <w:rPr>
-          <w:rFonts w:hint="default"/>
-          <w:sz w:val="24"/>
-          <w:szCs w:val="24"/>
-          <w:lang w:val="en-US" w:eastAsia="zh-CN"/>
-        </w:rPr>
-        <w:t>    ports:</w:t>
-      </w:r>
-    </w:p>
-    <w:p>
-      <w:pPr>
-        <w:rPr>
-          <w:rFonts w:hint="default"/>
-          <w:sz w:val="24"/>
-          <w:szCs w:val="24"/>
-          <w:lang w:val="en-US" w:eastAsia="zh-CN"/>
-        </w:rPr>
-      </w:pPr>
-      <w:r>
-        <w:rPr>
-          <w:rFonts w:hint="default"/>
-          <w:sz w:val="24"/>
-          <w:szCs w:val="24"/>
-          <w:lang w:val="en-US" w:eastAsia="zh-CN"/>
-        </w:rPr>
-        <w:t>     - "8090:8090"</w:t>
-      </w:r>
-    </w:p>
-    <w:p>
-      <w:pPr>
-        <w:rPr>
-          <w:rFonts w:hint="eastAsia"/>
-          <w:sz w:val="28"/>
-          <w:szCs w:val="28"/>
-          <w:lang w:val="en-US" w:eastAsia="zh-CN"/>
-        </w:rPr>
-      </w:pPr>
-      <w:r>
-        <w:rPr>
-          <w:rFonts w:hint="eastAsia"/>
-          <w:sz w:val="28"/>
-          <w:szCs w:val="28"/>
-          <w:lang w:val="en-US" w:eastAsia="zh-CN"/>
-        </w:rPr>
-        <w:t>可以看到，这个语法整体是一个yaml格式：</w:t>
-      </w:r>
-    </w:p>
-    <w:p>
-      <w:pPr>
-        <w:rPr>
-          <w:rFonts w:hint="eastAsia"/>
-          <w:sz w:val="28"/>
-          <w:szCs w:val="28"/>
-          <w:lang w:val="en-US" w:eastAsia="zh-CN"/>
-        </w:rPr>
-      </w:pPr>
-      <w:r>
-        <w:rPr>
-          <w:rFonts w:hint="eastAsia"/>
-          <w:sz w:val="28"/>
-          <w:szCs w:val="28"/>
-          <w:lang w:val="en-US" w:eastAsia="zh-CN"/>
-        </w:rPr>
-        <w:t>version：是compose语法的版本</w:t>
-      </w:r>
-    </w:p>
-    <w:p>
-      <w:pPr>
-        <w:rPr>
-          <w:rFonts w:hint="eastAsia"/>
-          <w:b/>
-          <w:bCs/>
-          <w:sz w:val="28"/>
-          <w:szCs w:val="28"/>
-          <w:lang w:val="en-US" w:eastAsia="zh-CN"/>
-        </w:rPr>
-      </w:pPr>
-      <w:r>
-        <w:rPr>
-          <w:rFonts w:hint="eastAsia"/>
-          <w:sz w:val="28"/>
-          <w:szCs w:val="28"/>
-          <w:lang w:val="en-US" w:eastAsia="zh-CN"/>
-        </w:rPr>
-        <w:t>version往下就是具体的微服务定义，可以看到services有两个二级配置：mysql、web，那么就是两个微服务配置，我们可以看到上面的是mysql的配置；下面的web是web工程的配置。这是Compose文件中比较典型的两种配置方式。</w:t>
-      </w:r>
-      <w:r>
-        <w:rPr>
-          <w:rFonts w:hint="eastAsia"/>
-          <w:b/>
-          <w:bCs/>
-          <w:sz w:val="28"/>
-          <w:szCs w:val="28"/>
-          <w:lang w:val="en-US" w:eastAsia="zh-CN"/>
-        </w:rPr>
-        <w:t>上面是第一种部署服务的方式，是基于镜像直接部署；下面第二种没有指定镜像，容器部署没有镜像怎么部署？其实下面是把docker build和docker run都包含进来，即临时构建镜像并运行。</w:t>
+          <w:rFonts w:hint="default"/>
+          <w:lang w:val="en-US" w:eastAsia="zh-CN"/>
+        </w:rPr>
+      </w:pPr>
+      <w:r>
+        <w:rPr>
+          <w:rFonts w:hint="eastAsia"/>
+          <w:lang w:val="en-US" w:eastAsia="zh-CN"/>
+        </w:rPr>
+        <w:t>Compose文件</w:t>
       </w:r>
     </w:p>
     <w:p>
@@ -540,33 +291,446 @@
         <w:pStyle w:val="5"/>
         <w:bidi w:val="0"/>
         <w:rPr>
-          <w:rFonts w:hint="default"/>
-          <w:lang w:val="en-US" w:eastAsia="zh-CN"/>
-        </w:rPr>
-      </w:pPr>
-      <w:r>
-        <w:rPr>
-          <w:rFonts w:hint="eastAsia"/>
-          <w:lang w:val="en-US" w:eastAsia="zh-CN"/>
-        </w:rPr>
-        <w:t>第一种方式：基于镜像直接部署</w:t>
-      </w:r>
-    </w:p>
-    <w:p>
-      <w:pPr>
-        <w:rPr>
-          <w:rFonts w:hint="default"/>
-          <w:sz w:val="24"/>
-          <w:szCs w:val="24"/>
-          <w:lang w:val="en-US" w:eastAsia="zh-CN"/>
-        </w:rPr>
-      </w:pPr>
+          <w:rFonts w:hint="eastAsia"/>
+          <w:lang w:val="en-US" w:eastAsia="zh-CN"/>
+        </w:rPr>
+      </w:pPr>
+      <w:r>
+        <w:rPr>
+          <w:rFonts w:hint="eastAsia"/>
+          <w:lang w:val="en-US" w:eastAsia="zh-CN"/>
+        </w:rPr>
+        <w:t>什么是Compose文件？</w:t>
+      </w:r>
+    </w:p>
+    <w:p>
+      <w:pPr>
+        <w:rPr>
+          <w:rFonts w:hint="default"/>
+          <w:sz w:val="28"/>
+          <w:szCs w:val="28"/>
+          <w:lang w:val="en-US" w:eastAsia="zh-CN"/>
+        </w:rPr>
+      </w:pPr>
+      <w:r>
+        <w:rPr>
+          <w:rFonts w:hint="eastAsia"/>
+          <w:b/>
+          <w:bCs/>
+          <w:color w:val="FF0000"/>
+          <w:sz w:val="28"/>
+          <w:szCs w:val="28"/>
+          <w:lang w:val="en-US" w:eastAsia="zh-CN"/>
+        </w:rPr>
+        <w:t>Compose文件是一个文本文件！通过指令来定义集群中每个容器如何运行。可以回顾一下，我们以前是通过docker run命令来运行每个容器，而现在是用Compose文件来定义集群中的N个容器如何运行，于是可以认为Compose文件就是N个docker run命令的集合，事实上就是如此！</w:t>
+      </w:r>
+      <w:r>
+        <w:rPr>
+          <w:rFonts w:hint="eastAsia"/>
+          <w:sz w:val="28"/>
+          <w:szCs w:val="28"/>
+          <w:lang w:val="en-US" w:eastAsia="zh-CN"/>
+        </w:rPr>
+        <w:t>既然是多个docker run命令的集合，那么不就可以快速部署分布式应用了吗！只不过，Compose文件不是直接用docker run，而是把run里面的东西用另外一种语法：即指令来代替。这个语法长什么样呢？见下：</w:t>
+      </w:r>
+    </w:p>
+    <w:p>
+      <w:pPr>
+        <w:rPr>
+          <w:rFonts w:hint="default"/>
+          <w:sz w:val="24"/>
+          <w:szCs w:val="24"/>
+          <w:lang w:val="en-US" w:eastAsia="zh-CN"/>
+        </w:rPr>
+      </w:pPr>
+      <w:r>
+        <w:rPr>
+          <w:rFonts w:hint="default"/>
+          <w:sz w:val="24"/>
+          <w:szCs w:val="24"/>
+          <w:lang w:val="en-US" w:eastAsia="zh-CN"/>
+        </w:rPr>
+        <w:t>version: "3.8"</w:t>
+      </w:r>
+    </w:p>
+    <w:p>
+      <w:pPr>
+        <w:rPr>
+          <w:rFonts w:hint="default"/>
+          <w:sz w:val="24"/>
+          <w:szCs w:val="24"/>
+          <w:lang w:val="en-US" w:eastAsia="zh-CN"/>
+        </w:rPr>
+      </w:pPr>
+      <w:r>
+        <w:rPr>
+          <w:rFonts w:hint="default"/>
+          <w:sz w:val="24"/>
+          <w:szCs w:val="24"/>
+          <w:lang w:val="en-US" w:eastAsia="zh-CN"/>
+        </w:rPr>
+        <w:br w:type="textWrapping"/>
+      </w:r>
+      <w:r>
+        <w:rPr>
+          <w:rFonts w:hint="default"/>
+          <w:sz w:val="24"/>
+          <w:szCs w:val="24"/>
+          <w:lang w:val="en-US" w:eastAsia="zh-CN"/>
+        </w:rPr>
+        <w:t>services:</w:t>
+      </w:r>
+    </w:p>
+    <w:p>
+      <w:pPr>
+        <w:rPr>
+          <w:rFonts w:hint="default"/>
+          <w:sz w:val="24"/>
+          <w:szCs w:val="24"/>
+          <w:lang w:val="en-US" w:eastAsia="zh-CN"/>
+        </w:rPr>
+      </w:pPr>
+      <w:r>
+        <w:rPr>
+          <w:rFonts w:hint="default"/>
+          <w:sz w:val="24"/>
+          <w:szCs w:val="24"/>
+          <w:lang w:val="en-US" w:eastAsia="zh-CN"/>
+        </w:rPr>
+        <w:t>  mysql:</w:t>
+      </w:r>
+    </w:p>
+    <w:p>
+      <w:pPr>
+        <w:rPr>
+          <w:rFonts w:hint="default"/>
+          <w:sz w:val="24"/>
+          <w:szCs w:val="24"/>
+          <w:lang w:val="en-US" w:eastAsia="zh-CN"/>
+        </w:rPr>
+      </w:pPr>
+      <w:r>
+        <w:rPr>
+          <w:rFonts w:hint="default"/>
+          <w:sz w:val="24"/>
+          <w:szCs w:val="24"/>
+          <w:lang w:val="en-US" w:eastAsia="zh-CN"/>
+        </w:rPr>
+        <w:t>    image: mysql:5.7.25</w:t>
+      </w:r>
+    </w:p>
+    <w:p>
+      <w:pPr>
+        <w:rPr>
+          <w:rFonts w:hint="default"/>
+          <w:sz w:val="24"/>
+          <w:szCs w:val="24"/>
+          <w:lang w:val="en-US" w:eastAsia="zh-CN"/>
+        </w:rPr>
+      </w:pPr>
+      <w:r>
+        <w:rPr>
+          <w:rFonts w:hint="default"/>
+          <w:sz w:val="24"/>
+          <w:szCs w:val="24"/>
+          <w:lang w:val="en-US" w:eastAsia="zh-CN"/>
+        </w:rPr>
+        <w:t xml:space="preserve">    environment:</w:t>
+      </w:r>
+    </w:p>
+    <w:p>
+      <w:pPr>
+        <w:rPr>
+          <w:rFonts w:hint="default"/>
+          <w:sz w:val="24"/>
+          <w:szCs w:val="24"/>
+          <w:lang w:val="en-US" w:eastAsia="zh-CN"/>
+        </w:rPr>
+      </w:pPr>
+      <w:r>
+        <w:rPr>
+          <w:rFonts w:hint="default"/>
+          <w:sz w:val="24"/>
+          <w:szCs w:val="24"/>
+          <w:lang w:val="en-US" w:eastAsia="zh-CN"/>
+        </w:rPr>
+        <w:t xml:space="preserve">     MYSQL_ROOT_PASSWORD: 123 </w:t>
+      </w:r>
+    </w:p>
+    <w:p>
+      <w:pPr>
+        <w:rPr>
+          <w:rFonts w:hint="default"/>
+          <w:sz w:val="24"/>
+          <w:szCs w:val="24"/>
+          <w:lang w:val="en-US" w:eastAsia="zh-CN"/>
+        </w:rPr>
+      </w:pPr>
+      <w:r>
+        <w:rPr>
+          <w:rFonts w:hint="default"/>
+          <w:sz w:val="24"/>
+          <w:szCs w:val="24"/>
+          <w:lang w:val="en-US" w:eastAsia="zh-CN"/>
+        </w:rPr>
+        <w:t>    volumes:</w:t>
+      </w:r>
+    </w:p>
+    <w:p>
+      <w:pPr>
+        <w:rPr>
+          <w:rFonts w:hint="default"/>
+          <w:sz w:val="24"/>
+          <w:szCs w:val="24"/>
+          <w:lang w:val="en-US" w:eastAsia="zh-CN"/>
+        </w:rPr>
+      </w:pPr>
+      <w:r>
+        <w:rPr>
+          <w:rFonts w:hint="default"/>
+          <w:sz w:val="24"/>
+          <w:szCs w:val="24"/>
+          <w:lang w:val="en-US" w:eastAsia="zh-CN"/>
+        </w:rPr>
+        <w:t>     - "/tmp/mysql/data:/var/lib/mysql"</w:t>
+      </w:r>
+    </w:p>
+    <w:p>
+      <w:pPr>
+        <w:rPr>
+          <w:rFonts w:hint="default"/>
+          <w:sz w:val="24"/>
+          <w:szCs w:val="24"/>
+          <w:lang w:val="en-US" w:eastAsia="zh-CN"/>
+        </w:rPr>
+      </w:pPr>
+      <w:r>
+        <w:rPr>
+          <w:rFonts w:hint="default"/>
+          <w:sz w:val="24"/>
+          <w:szCs w:val="24"/>
+          <w:lang w:val="en-US" w:eastAsia="zh-CN"/>
+        </w:rPr>
+        <w:t>     -  "/tmp/mysql/conf/hmy.cnf:/etc/mysql/conf.d/hmy.cnf"</w:t>
+      </w:r>
+    </w:p>
+    <w:p>
+      <w:pPr>
+        <w:rPr>
+          <w:rFonts w:hint="default"/>
+          <w:sz w:val="24"/>
+          <w:szCs w:val="24"/>
+          <w:lang w:val="en-US" w:eastAsia="zh-CN"/>
+        </w:rPr>
+      </w:pPr>
+      <w:r>
+        <w:rPr>
+          <w:rFonts w:hint="default"/>
+          <w:sz w:val="24"/>
+          <w:szCs w:val="24"/>
+          <w:lang w:val="en-US" w:eastAsia="zh-CN"/>
+        </w:rPr>
+        <w:t>  web:</w:t>
+      </w:r>
+    </w:p>
+    <w:p>
+      <w:pPr>
+        <w:rPr>
+          <w:rFonts w:hint="default"/>
+          <w:sz w:val="24"/>
+          <w:szCs w:val="24"/>
+          <w:lang w:val="en-US" w:eastAsia="zh-CN"/>
+        </w:rPr>
+      </w:pPr>
+      <w:r>
+        <w:rPr>
+          <w:rFonts w:hint="default"/>
+          <w:sz w:val="24"/>
+          <w:szCs w:val="24"/>
+          <w:lang w:val="en-US" w:eastAsia="zh-CN"/>
+        </w:rPr>
+        <w:t>    build: .</w:t>
+      </w:r>
+    </w:p>
+    <w:p>
+      <w:pPr>
+        <w:rPr>
+          <w:rFonts w:hint="default"/>
+          <w:sz w:val="24"/>
+          <w:szCs w:val="24"/>
+          <w:lang w:val="en-US" w:eastAsia="zh-CN"/>
+        </w:rPr>
+      </w:pPr>
+      <w:r>
+        <w:rPr>
+          <w:rFonts w:hint="default"/>
+          <w:sz w:val="24"/>
+          <w:szCs w:val="24"/>
+          <w:lang w:val="en-US" w:eastAsia="zh-CN"/>
+        </w:rPr>
+        <w:t>    ports:</w:t>
+      </w:r>
+    </w:p>
+    <w:p>
+      <w:pPr>
+        <w:rPr>
+          <w:rFonts w:hint="default"/>
+          <w:sz w:val="24"/>
+          <w:szCs w:val="24"/>
+          <w:lang w:val="en-US" w:eastAsia="zh-CN"/>
+        </w:rPr>
+      </w:pPr>
+      <w:r>
+        <w:rPr>
+          <w:rFonts w:hint="default"/>
+          <w:sz w:val="24"/>
+          <w:szCs w:val="24"/>
+          <w:lang w:val="en-US" w:eastAsia="zh-CN"/>
+        </w:rPr>
+        <w:t>     - "8090:8090"</w:t>
+      </w:r>
+    </w:p>
+    <w:p>
+      <w:pPr>
+        <w:rPr>
+          <w:rFonts w:hint="default"/>
+          <w:b/>
+          <w:bCs/>
+          <w:color w:val="FF0000"/>
+          <w:sz w:val="44"/>
+          <w:szCs w:val="44"/>
+          <w:lang w:val="en-US" w:eastAsia="zh-CN"/>
+        </w:rPr>
+      </w:pPr>
+      <w:r>
+        <w:rPr>
+          <w:rFonts w:hint="eastAsia"/>
+          <w:b/>
+          <w:bCs/>
+          <w:color w:val="FF0000"/>
+          <w:sz w:val="44"/>
+          <w:szCs w:val="44"/>
+          <w:lang w:val="en-US" w:eastAsia="zh-CN"/>
+        </w:rPr>
+        <w:t>可以看到，这个语法整体是一个YAML格式！这点要时刻记住，这样就比较容易记忆了！记住了：Compse文件就是定义了docker镜像构建并docker容器运行命令的文件！</w:t>
+      </w:r>
+    </w:p>
+    <w:p>
+      <w:pPr>
+        <w:pStyle w:val="5"/>
+        <w:bidi w:val="0"/>
+        <w:rPr>
+          <w:rFonts w:hint="default"/>
+          <w:lang w:val="en-US" w:eastAsia="zh-CN"/>
+        </w:rPr>
+      </w:pPr>
+      <w:r>
+        <w:rPr>
+          <w:rFonts w:hint="eastAsia"/>
+          <w:lang w:val="en-US" w:eastAsia="zh-CN"/>
+        </w:rPr>
+        <w:t>Compose文件格式</w:t>
+      </w:r>
+    </w:p>
+    <w:p>
+      <w:pPr>
+        <w:pStyle w:val="6"/>
+        <w:bidi w:val="0"/>
+        <w:rPr>
+          <w:rFonts w:hint="eastAsia"/>
+          <w:lang w:val="en-US" w:eastAsia="zh-CN"/>
+        </w:rPr>
+      </w:pPr>
+      <w:r>
+        <w:rPr>
+          <w:rFonts w:hint="eastAsia"/>
+          <w:lang w:val="en-US" w:eastAsia="zh-CN"/>
+        </w:rPr>
+        <w:t>version：是compose语法的版本</w:t>
+      </w:r>
+    </w:p>
+    <w:p>
+      <w:pPr>
+        <w:bidi w:val="0"/>
+        <w:rPr>
+          <w:rFonts w:hint="default"/>
+          <w:sz w:val="28"/>
+          <w:szCs w:val="28"/>
+          <w:lang w:val="en-US" w:eastAsia="zh-CN"/>
+        </w:rPr>
+      </w:pPr>
+      <w:r>
+        <w:rPr>
+          <w:rFonts w:hint="eastAsia"/>
+          <w:sz w:val="28"/>
+          <w:szCs w:val="28"/>
+          <w:lang w:val="en-US" w:eastAsia="zh-CN"/>
+        </w:rPr>
+        <w:t>Compose目前有三个大的版本，分别是1.x，2.x，3.x，这里用3.8的版本！</w:t>
+      </w:r>
+    </w:p>
+    <w:p>
+      <w:pPr>
+        <w:pStyle w:val="6"/>
+        <w:bidi w:val="0"/>
+        <w:rPr>
+          <w:rFonts w:hint="eastAsia"/>
+          <w:lang w:val="en-US" w:eastAsia="zh-CN"/>
+        </w:rPr>
+      </w:pPr>
+      <w:r>
+        <w:rPr>
+          <w:rFonts w:hint="eastAsia"/>
+          <w:lang w:val="en-US" w:eastAsia="zh-CN"/>
+        </w:rPr>
+        <w:t>services：version往下就是具体的微服务定义，可以看到上面例子的services有两个二级配置：</w:t>
+      </w:r>
+    </w:p>
+    <w:p>
+      <w:pPr>
+        <w:rPr>
+          <w:rFonts w:hint="eastAsia"/>
+          <w:b/>
+          <w:bCs/>
+          <w:sz w:val="28"/>
+          <w:szCs w:val="28"/>
+          <w:lang w:val="en-US" w:eastAsia="zh-CN"/>
+        </w:rPr>
+      </w:pPr>
+      <w:r>
+        <w:rPr>
+          <w:rFonts w:hint="eastAsia"/>
+          <w:sz w:val="28"/>
+          <w:szCs w:val="28"/>
+          <w:lang w:val="en-US" w:eastAsia="zh-CN"/>
+        </w:rPr>
+        <w:t>例子中展示了mysql、web，那么就是两个微服务配置，我们可以看到上面的是mysql的配置；下面的web是web工程的配置。这是Compose文件中比较典型的两种配置方式。</w:t>
+      </w:r>
+    </w:p>
+    <w:p>
+      <w:pPr>
+        <w:pStyle w:val="7"/>
+        <w:bidi w:val="0"/>
+        <w:rPr>
+          <w:rFonts w:hint="default"/>
+          <w:lang w:val="en-US" w:eastAsia="zh-CN"/>
+        </w:rPr>
+      </w:pPr>
+      <w:r>
+        <w:rPr>
+          <w:rFonts w:hint="eastAsia"/>
+          <w:lang w:val="en-US" w:eastAsia="zh-CN"/>
+        </w:rPr>
+        <w:t>第一种方式：基于镜像直接部署，这里的mysql是第一种部署服务的方式，就是基于镜像直接部署！</w:t>
+      </w:r>
+    </w:p>
+    <w:p>
       <w:r>
         <w:drawing>
           <wp:inline distT="0" distB="0" distL="114300" distR="114300">
-            <wp:extent cx="5271135" cy="2648585"/>
-            <wp:effectExtent l="0" t="0" r="1905" b="3175"/>
-            <wp:docPr id="2" name="图片 2"/>
+            <wp:extent cx="5273675" cy="2477135"/>
+            <wp:effectExtent l="0" t="0" r="14605" b="6985"/>
+            <wp:docPr id="5" name="图片 1"/>
             <wp:cNvGraphicFramePr>
               <a:graphicFrameLocks xmlns:a="http://schemas.openxmlformats.org/drawingml/2006/main" noChangeAspect="1"/>
             </wp:cNvGraphicFramePr>
@@ -574,7 +738,7 @@
               <a:graphicData uri="http://schemas.openxmlformats.org/drawingml/2006/picture">
                 <pic:pic xmlns:pic="http://schemas.openxmlformats.org/drawingml/2006/picture">
                   <pic:nvPicPr>
-                    <pic:cNvPr id="2" name="图片 2"/>
+                    <pic:cNvPr id="5" name="图片 1"/>
                     <pic:cNvPicPr>
                       <a:picLocks noChangeAspect="1"/>
                     </pic:cNvPicPr>
@@ -588,7 +752,7 @@
                   <pic:spPr>
                     <a:xfrm>
                       <a:off x="0" y="0"/>
-                      <a:ext cx="5271135" cy="2648585"/>
+                      <a:ext cx="5273675" cy="2477135"/>
                     </a:xfrm>
                     <a:prstGeom prst="rect">
                       <a:avLst/>
@@ -609,31 +773,28 @@
       <w:pPr>
         <w:rPr>
           <w:rFonts w:hint="default"/>
-          <w:color w:val="FF0000"/>
-          <w:sz w:val="24"/>
-          <w:szCs w:val="24"/>
-          <w:lang w:val="en-US" w:eastAsia="zh-CN"/>
-        </w:rPr>
-      </w:pPr>
-      <w:r>
-        <w:rPr>
-          <w:rFonts w:hint="eastAsia"/>
-          <w:sz w:val="28"/>
-          <w:szCs w:val="28"/>
-          <w:lang w:val="en-US" w:eastAsia="zh-CN"/>
-        </w:rPr>
-        <w:t>即然services是在定义容器的部署，我们有说了Compose文件是吧docker run集合进来了，然后把语法转换了一下：我们可</w:t>
-      </w:r>
-      <w:bookmarkStart w:id="0" w:name="_GoBack"/>
-      <w:bookmarkEnd w:id="0"/>
-      <w:r>
-        <w:rPr>
-          <w:rFonts w:hint="eastAsia"/>
-          <w:sz w:val="28"/>
-          <w:szCs w:val="28"/>
-          <w:lang w:val="en-US" w:eastAsia="zh-CN"/>
-        </w:rPr>
-        <w:t>以比较一下：见下图，可以发现，确实把docker run中的所有参数都转换成了Compose中的指令了！</w:t>
+          <w:lang w:val="en-US" w:eastAsia="zh-CN"/>
+        </w:rPr>
+      </w:pPr>
+    </w:p>
+    <w:p>
+      <w:pPr>
+        <w:rPr>
+          <w:rFonts w:hint="default"/>
+          <w:color w:val="FF0000"/>
+          <w:sz w:val="24"/>
+          <w:szCs w:val="24"/>
+          <w:lang w:val="en-US" w:eastAsia="zh-CN"/>
+        </w:rPr>
+      </w:pPr>
+      <w:r>
+        <w:rPr>
+          <w:rFonts w:hint="eastAsia"/>
+          <w:sz w:val="28"/>
+          <w:szCs w:val="28"/>
+          <w:lang w:val="en-US" w:eastAsia="zh-CN"/>
+        </w:rPr>
+        <w:t>即然services是在定义容器的部署，我们有说了Compose文件是吧docker run集合进来了，然后把语法转换了一下：我们可以比较一下：见下图，可以发现，确实把docker run中的所有参数都转换成了Compose中的指令了！</w:t>
       </w:r>
     </w:p>
     <w:p>
@@ -693,30 +854,92 @@
     </w:p>
     <w:p>
       <w:pPr>
-        <w:pStyle w:val="5"/>
+        <w:pStyle w:val="7"/>
         <w:bidi w:val="0"/>
         <w:rPr>
-          <w:rFonts w:hint="default"/>
-          <w:lang w:val="en-US" w:eastAsia="zh-CN"/>
-        </w:rPr>
-      </w:pPr>
-      <w:r>
-        <w:rPr>
-          <w:rFonts w:hint="eastAsia"/>
-          <w:lang w:val="en-US" w:eastAsia="zh-CN"/>
-        </w:rPr>
-        <w:t>第二种方式：临时构建镜像并运行</w:t>
-      </w:r>
-    </w:p>
-    <w:p>
-      <w:pPr>
-        <w:rPr>
-          <w:rFonts w:hint="default"/>
-          <w:sz w:val="28"/>
-          <w:szCs w:val="28"/>
-          <w:lang w:val="en-US" w:eastAsia="zh-CN"/>
-        </w:rPr>
-      </w:pPr>
+          <w:rFonts w:hint="eastAsia"/>
+          <w:lang w:val="en-US" w:eastAsia="zh-CN"/>
+        </w:rPr>
+      </w:pPr>
+      <w:r>
+        <w:rPr>
+          <w:rFonts w:hint="eastAsia"/>
+          <w:lang w:val="en-US" w:eastAsia="zh-CN"/>
+        </w:rPr>
+        <w:t>第二种方式：临时构建镜像并运行，下面的第二种web没有指定镜像，容器部署没有镜像怎么部署呢？其实下面是把docker build和docker run都包含进来，即临时构建镜像并运行。</w:t>
+      </w:r>
+    </w:p>
+    <w:p>
+      <w:pPr>
+        <w:rPr>
+          <w:rFonts w:hint="default" w:eastAsiaTheme="minorEastAsia"/>
+          <w:sz w:val="28"/>
+          <w:szCs w:val="28"/>
+          <w:lang w:val="en-US" w:eastAsia="zh-CN"/>
+        </w:rPr>
+      </w:pPr>
+      <w:r>
+        <w:rPr>
+          <w:rFonts w:hint="eastAsia"/>
+          <w:sz w:val="28"/>
+          <w:szCs w:val="28"/>
+          <w:lang w:val="en-US" w:eastAsia="zh-CN"/>
+        </w:rPr>
+        <w:t>其实这种方式就是没有镜像，要先基于Dockerfile文件构建出镜像，然后再运行镜像；而第一种是已经有了镜像（mysql）!</w:t>
+      </w:r>
+    </w:p>
+    <w:p>
+      <w:pPr>
+        <w:rPr>
+          <w:rFonts w:hint="default"/>
+          <w:lang w:val="en-US" w:eastAsia="zh-CN"/>
+        </w:rPr>
+      </w:pPr>
+      <w:r>
+        <w:drawing>
+          <wp:inline distT="0" distB="0" distL="114300" distR="114300">
+            <wp:extent cx="5268595" cy="2482215"/>
+            <wp:effectExtent l="0" t="0" r="4445" b="1905"/>
+            <wp:docPr id="6" name="图片 2"/>
+            <wp:cNvGraphicFramePr>
+              <a:graphicFrameLocks xmlns:a="http://schemas.openxmlformats.org/drawingml/2006/main" noChangeAspect="1"/>
+            </wp:cNvGraphicFramePr>
+            <a:graphic xmlns:a="http://schemas.openxmlformats.org/drawingml/2006/main">
+              <a:graphicData uri="http://schemas.openxmlformats.org/drawingml/2006/picture">
+                <pic:pic xmlns:pic="http://schemas.openxmlformats.org/drawingml/2006/picture">
+                  <pic:nvPicPr>
+                    <pic:cNvPr id="6" name="图片 2"/>
+                    <pic:cNvPicPr>
+                      <a:picLocks noChangeAspect="1"/>
+                    </pic:cNvPicPr>
+                  </pic:nvPicPr>
+                  <pic:blipFill>
+                    <a:blip r:embed="rId7"/>
+                    <a:stretch>
+                      <a:fillRect/>
+                    </a:stretch>
+                  </pic:blipFill>
+                  <pic:spPr>
+                    <a:xfrm>
+                      <a:off x="0" y="0"/>
+                      <a:ext cx="5268595" cy="2482215"/>
+                    </a:xfrm>
+                    <a:prstGeom prst="rect">
+                      <a:avLst/>
+                    </a:prstGeom>
+                    <a:noFill/>
+                    <a:ln>
+                      <a:noFill/>
+                    </a:ln>
+                  </pic:spPr>
+                </pic:pic>
+              </a:graphicData>
+            </a:graphic>
+          </wp:inline>
+        </w:drawing>
+      </w:r>
+    </w:p>
+    <w:p>
       <w:r>
         <w:drawing>
           <wp:inline distT="0" distB="0" distL="114300" distR="114300">
@@ -736,7 +959,7 @@
                     </pic:cNvPicPr>
                   </pic:nvPicPr>
                   <pic:blipFill>
-                    <a:blip r:embed="rId7"/>
+                    <a:blip r:embed="rId8"/>
                     <a:stretch>
                       <a:fillRect/>
                     </a:stretch>
@@ -761,6 +984,590 @@
         </w:drawing>
       </w:r>
     </w:p>
+    <w:p/>
+    <w:p>
+      <w:pPr>
+        <w:pStyle w:val="7"/>
+        <w:bidi w:val="0"/>
+        <w:rPr>
+          <w:rFonts w:hint="eastAsia"/>
+          <w:lang w:val="en-US" w:eastAsia="zh-CN"/>
+        </w:rPr>
+      </w:pPr>
+      <w:r>
+        <w:rPr>
+          <w:rFonts w:hint="eastAsia"/>
+          <w:lang w:val="en-US" w:eastAsia="zh-CN"/>
+        </w:rPr>
+        <w:t>总结：</w:t>
+      </w:r>
+    </w:p>
+    <w:p>
+      <w:pPr>
+        <w:rPr>
+          <w:rFonts w:hint="eastAsia"/>
+          <w:sz w:val="28"/>
+          <w:szCs w:val="28"/>
+          <w:lang w:val="en-US" w:eastAsia="zh-CN"/>
+        </w:rPr>
+      </w:pPr>
+      <w:r>
+        <w:rPr>
+          <w:rFonts w:hint="eastAsia"/>
+          <w:sz w:val="28"/>
+          <w:szCs w:val="28"/>
+          <w:lang w:val="en-US" w:eastAsia="zh-CN"/>
+        </w:rPr>
+        <w:t>从上面可以看出，Compose文件就是把Docker run的各种参数转化成指令（如mysql方式），就是把镜像构建docker build并运行镜像docker run转化成指令（如web方式）！没什么难度！</w:t>
+      </w:r>
+    </w:p>
+    <w:p>
+      <w:pPr>
+        <w:rPr>
+          <w:rFonts w:hint="default"/>
+          <w:sz w:val="28"/>
+          <w:szCs w:val="28"/>
+          <w:lang w:val="en-US" w:eastAsia="zh-CN"/>
+        </w:rPr>
+      </w:pPr>
+      <w:r>
+        <w:rPr>
+          <w:rFonts w:hint="default"/>
+          <w:sz w:val="28"/>
+          <w:szCs w:val="28"/>
+          <w:lang w:val="en-US" w:eastAsia="zh-CN"/>
+        </w:rPr>
+        <w:t>Docker</w:t>
+      </w:r>
+      <w:r>
+        <w:rPr>
+          <w:rFonts w:hint="eastAsia"/>
+          <w:sz w:val="28"/>
+          <w:szCs w:val="28"/>
+          <w:lang w:val="en-US" w:eastAsia="zh-CN"/>
+        </w:rPr>
+        <w:t xml:space="preserve"> </w:t>
+      </w:r>
+      <w:r>
+        <w:rPr>
+          <w:rFonts w:hint="default"/>
+          <w:sz w:val="28"/>
+          <w:szCs w:val="28"/>
+          <w:lang w:val="en-US" w:eastAsia="zh-CN"/>
+        </w:rPr>
+        <w:t>Compose的详细语法</w:t>
+      </w:r>
+      <w:r>
+        <w:rPr>
+          <w:rFonts w:hint="eastAsia"/>
+          <w:sz w:val="28"/>
+          <w:szCs w:val="28"/>
+          <w:lang w:val="en-US" w:eastAsia="zh-CN"/>
+        </w:rPr>
+        <w:t>请</w:t>
+      </w:r>
+      <w:r>
+        <w:rPr>
+          <w:rFonts w:hint="default"/>
+          <w:sz w:val="28"/>
+          <w:szCs w:val="28"/>
+          <w:lang w:val="en-US" w:eastAsia="zh-CN"/>
+        </w:rPr>
+        <w:t>参考官网</w:t>
+      </w:r>
+      <w:r>
+        <w:rPr>
+          <w:rFonts w:hint="eastAsia"/>
+          <w:sz w:val="28"/>
+          <w:szCs w:val="28"/>
+          <w:lang w:val="en-US" w:eastAsia="zh-CN"/>
+        </w:rPr>
+        <w:t>：</w:t>
+      </w:r>
+    </w:p>
+    <w:p>
+      <w:pPr>
+        <w:rPr>
+          <w:rFonts w:hint="default"/>
+          <w:sz w:val="28"/>
+          <w:szCs w:val="28"/>
+          <w:lang w:val="en-US" w:eastAsia="zh-CN"/>
+        </w:rPr>
+      </w:pPr>
+      <w:r>
+        <w:rPr>
+          <w:rFonts w:hint="default"/>
+          <w:sz w:val="28"/>
+          <w:szCs w:val="28"/>
+          <w:lang w:val="en-US" w:eastAsia="zh-CN"/>
+        </w:rPr>
+        <w:fldChar w:fldCharType="begin"/>
+      </w:r>
+      <w:r>
+        <w:rPr>
+          <w:rFonts w:hint="default"/>
+          <w:sz w:val="28"/>
+          <w:szCs w:val="28"/>
+          <w:lang w:val="en-US" w:eastAsia="zh-CN"/>
+        </w:rPr>
+        <w:instrText xml:space="preserve"> HYPERLINK "https://docs.docker.com/compose/compose-file/" </w:instrText>
+      </w:r>
+      <w:r>
+        <w:rPr>
+          <w:rFonts w:hint="default"/>
+          <w:sz w:val="28"/>
+          <w:szCs w:val="28"/>
+          <w:lang w:val="en-US" w:eastAsia="zh-CN"/>
+        </w:rPr>
+        <w:fldChar w:fldCharType="separate"/>
+      </w:r>
+      <w:r>
+        <w:rPr>
+          <w:rStyle w:val="12"/>
+          <w:rFonts w:hint="default"/>
+          <w:sz w:val="28"/>
+          <w:szCs w:val="28"/>
+          <w:lang w:val="en-US" w:eastAsia="zh-CN"/>
+        </w:rPr>
+        <w:t>https://docs.docker.com/compose/compose-file/</w:t>
+      </w:r>
+      <w:r>
+        <w:rPr>
+          <w:rFonts w:hint="default"/>
+          <w:sz w:val="28"/>
+          <w:szCs w:val="28"/>
+          <w:lang w:val="en-US" w:eastAsia="zh-CN"/>
+        </w:rPr>
+        <w:fldChar w:fldCharType="end"/>
+      </w:r>
+    </w:p>
+    <w:p>
+      <w:pPr>
+        <w:pStyle w:val="4"/>
+        <w:bidi w:val="0"/>
+        <w:rPr>
+          <w:rFonts w:hint="eastAsia"/>
+          <w:lang w:val="en-US" w:eastAsia="zh-CN"/>
+        </w:rPr>
+      </w:pPr>
+      <w:r>
+        <w:rPr>
+          <w:rFonts w:hint="eastAsia"/>
+          <w:lang w:val="en-US" w:eastAsia="zh-CN"/>
+        </w:rPr>
+        <w:t>安装DockerCompose:</w:t>
+      </w:r>
+    </w:p>
+    <w:p>
+      <w:pPr>
+        <w:pStyle w:val="5"/>
+        <w:bidi w:val="0"/>
+        <w:rPr>
+          <w:rFonts w:hint="default"/>
+          <w:lang w:val="en-US" w:eastAsia="zh-CN"/>
+        </w:rPr>
+      </w:pPr>
+      <w:r>
+        <w:rPr>
+          <w:rFonts w:hint="eastAsia"/>
+          <w:lang w:val="en-US" w:eastAsia="zh-CN"/>
+        </w:rPr>
+        <w:t>1：下载DockerCompose</w:t>
+      </w:r>
+    </w:p>
+    <w:p>
+      <w:pPr>
+        <w:rPr>
+          <w:rFonts w:hint="default"/>
+          <w:sz w:val="28"/>
+          <w:szCs w:val="28"/>
+          <w:lang w:val="en-US" w:eastAsia="zh-CN"/>
+        </w:rPr>
+      </w:pPr>
+      <w:r>
+        <w:rPr>
+          <w:rFonts w:hint="eastAsia"/>
+          <w:sz w:val="28"/>
+          <w:szCs w:val="28"/>
+          <w:lang w:val="en-US" w:eastAsia="zh-CN"/>
+        </w:rPr>
+        <w:t>Linux下需要通过命令下载：不推荐使用</w:t>
+      </w:r>
+    </w:p>
+    <w:p>
+      <w:pPr>
+        <w:rPr>
+          <w:rFonts w:hint="eastAsia"/>
+          <w:sz w:val="13"/>
+          <w:szCs w:val="13"/>
+          <w:lang w:val="en-US" w:eastAsia="zh-CN"/>
+        </w:rPr>
+      </w:pPr>
+      <w:r>
+        <w:rPr>
+          <w:rFonts w:hint="eastAsia"/>
+          <w:sz w:val="13"/>
+          <w:szCs w:val="13"/>
+          <w:lang w:val="en-US" w:eastAsia="zh-CN"/>
+        </w:rPr>
+        <w:t>curl -L https://github.com/docker/compose/releases/download/1.23.1/docker-compose-`uname -s`-`uname -m` &gt; /usr/local/bin/docker-compose</w:t>
+      </w:r>
+    </w:p>
+    <w:p>
+      <w:pPr>
+        <w:rPr>
+          <w:rFonts w:hint="eastAsia"/>
+          <w:sz w:val="24"/>
+          <w:szCs w:val="24"/>
+          <w:lang w:val="en-US" w:eastAsia="zh-CN"/>
+        </w:rPr>
+      </w:pPr>
+    </w:p>
+    <w:p>
+      <w:pPr>
+        <w:rPr>
+          <w:rFonts w:hint="eastAsia"/>
+          <w:sz w:val="28"/>
+          <w:szCs w:val="28"/>
+          <w:lang w:val="en-US" w:eastAsia="zh-CN"/>
+        </w:rPr>
+      </w:pPr>
+      <w:r>
+        <w:rPr>
+          <w:rFonts w:hint="eastAsia"/>
+          <w:sz w:val="28"/>
+          <w:szCs w:val="28"/>
+          <w:lang w:val="en-US" w:eastAsia="zh-CN"/>
+        </w:rPr>
+        <w:t>如果下载速度较慢，或者下载失败，可以使用课前资料提供的docker-compose文件，上传到/usr/local/bin目录也可以。</w:t>
+      </w:r>
+    </w:p>
+    <w:p>
+      <w:pPr>
+        <w:rPr>
+          <w:rFonts w:hint="eastAsia"/>
+          <w:sz w:val="28"/>
+          <w:szCs w:val="28"/>
+          <w:lang w:val="en-US" w:eastAsia="zh-CN"/>
+        </w:rPr>
+      </w:pPr>
+      <w:r>
+        <w:drawing>
+          <wp:inline distT="0" distB="0" distL="114300" distR="114300">
+            <wp:extent cx="5267960" cy="1734185"/>
+            <wp:effectExtent l="0" t="0" r="5080" b="3175"/>
+            <wp:docPr id="7" name="图片 3"/>
+            <wp:cNvGraphicFramePr>
+              <a:graphicFrameLocks xmlns:a="http://schemas.openxmlformats.org/drawingml/2006/main" noChangeAspect="1"/>
+            </wp:cNvGraphicFramePr>
+            <a:graphic xmlns:a="http://schemas.openxmlformats.org/drawingml/2006/main">
+              <a:graphicData uri="http://schemas.openxmlformats.org/drawingml/2006/picture">
+                <pic:pic xmlns:pic="http://schemas.openxmlformats.org/drawingml/2006/picture">
+                  <pic:nvPicPr>
+                    <pic:cNvPr id="7" name="图片 3"/>
+                    <pic:cNvPicPr>
+                      <a:picLocks noChangeAspect="1"/>
+                    </pic:cNvPicPr>
+                  </pic:nvPicPr>
+                  <pic:blipFill>
+                    <a:blip r:embed="rId9"/>
+                    <a:stretch>
+                      <a:fillRect/>
+                    </a:stretch>
+                  </pic:blipFill>
+                  <pic:spPr>
+                    <a:xfrm>
+                      <a:off x="0" y="0"/>
+                      <a:ext cx="5267960" cy="1734185"/>
+                    </a:xfrm>
+                    <a:prstGeom prst="rect">
+                      <a:avLst/>
+                    </a:prstGeom>
+                    <a:noFill/>
+                    <a:ln>
+                      <a:noFill/>
+                    </a:ln>
+                  </pic:spPr>
+                </pic:pic>
+              </a:graphicData>
+            </a:graphic>
+          </wp:inline>
+        </w:drawing>
+      </w:r>
+    </w:p>
+    <w:p>
+      <w:pPr>
+        <w:rPr>
+          <w:rFonts w:hint="eastAsia"/>
+          <w:sz w:val="24"/>
+          <w:szCs w:val="24"/>
+          <w:lang w:val="en-US" w:eastAsia="zh-CN"/>
+        </w:rPr>
+      </w:pPr>
+    </w:p>
+    <w:p>
+      <w:pPr>
+        <w:pStyle w:val="5"/>
+        <w:bidi w:val="0"/>
+        <w:rPr>
+          <w:rFonts w:hint="eastAsia"/>
+          <w:lang w:val="en-US" w:eastAsia="zh-CN"/>
+        </w:rPr>
+      </w:pPr>
+      <w:r>
+        <w:rPr>
+          <w:rFonts w:hint="eastAsia"/>
+          <w:lang w:val="en-US" w:eastAsia="zh-CN"/>
+        </w:rPr>
+        <w:t>2：修改文件权限：chmod +x /usr/local/bin/docker-compose</w:t>
+      </w:r>
+    </w:p>
+    <w:p>
+      <w:r>
+        <w:drawing>
+          <wp:inline distT="0" distB="0" distL="114300" distR="114300">
+            <wp:extent cx="5269230" cy="2549525"/>
+            <wp:effectExtent l="0" t="0" r="3810" b="10795"/>
+            <wp:docPr id="8" name="图片 4"/>
+            <wp:cNvGraphicFramePr>
+              <a:graphicFrameLocks xmlns:a="http://schemas.openxmlformats.org/drawingml/2006/main" noChangeAspect="1"/>
+            </wp:cNvGraphicFramePr>
+            <a:graphic xmlns:a="http://schemas.openxmlformats.org/drawingml/2006/main">
+              <a:graphicData uri="http://schemas.openxmlformats.org/drawingml/2006/picture">
+                <pic:pic xmlns:pic="http://schemas.openxmlformats.org/drawingml/2006/picture">
+                  <pic:nvPicPr>
+                    <pic:cNvPr id="8" name="图片 4"/>
+                    <pic:cNvPicPr>
+                      <a:picLocks noChangeAspect="1"/>
+                    </pic:cNvPicPr>
+                  </pic:nvPicPr>
+                  <pic:blipFill>
+                    <a:blip r:embed="rId10"/>
+                    <a:stretch>
+                      <a:fillRect/>
+                    </a:stretch>
+                  </pic:blipFill>
+                  <pic:spPr>
+                    <a:xfrm>
+                      <a:off x="0" y="0"/>
+                      <a:ext cx="5269230" cy="2549525"/>
+                    </a:xfrm>
+                    <a:prstGeom prst="rect">
+                      <a:avLst/>
+                    </a:prstGeom>
+                    <a:noFill/>
+                    <a:ln>
+                      <a:noFill/>
+                    </a:ln>
+                  </pic:spPr>
+                </pic:pic>
+              </a:graphicData>
+            </a:graphic>
+          </wp:inline>
+        </w:drawing>
+      </w:r>
+    </w:p>
+    <w:p>
+      <w:pPr>
+        <w:rPr>
+          <w:rFonts w:hint="default" w:eastAsiaTheme="minorEastAsia"/>
+          <w:sz w:val="28"/>
+          <w:szCs w:val="28"/>
+          <w:lang w:val="en-US" w:eastAsia="zh-CN"/>
+        </w:rPr>
+      </w:pPr>
+      <w:r>
+        <w:rPr>
+          <w:rFonts w:hint="eastAsia"/>
+          <w:sz w:val="28"/>
+          <w:szCs w:val="28"/>
+          <w:lang w:val="en-US" w:eastAsia="zh-CN"/>
+        </w:rPr>
+        <w:t>以上，DockerCompose就装好了，就是上传上去配置一下就行！</w:t>
+      </w:r>
+    </w:p>
+    <w:p>
+      <w:pPr>
+        <w:pStyle w:val="5"/>
+        <w:bidi w:val="0"/>
+        <w:rPr>
+          <w:rFonts w:hint="eastAsia"/>
+          <w:lang w:val="en-US" w:eastAsia="zh-CN"/>
+        </w:rPr>
+      </w:pPr>
+      <w:r>
+        <w:rPr>
+          <w:rFonts w:hint="eastAsia"/>
+          <w:lang w:val="en-US" w:eastAsia="zh-CN"/>
+        </w:rPr>
+        <w:t>3：base自动补全命令（以以后便用DockerCompose时有提示）：</w:t>
+      </w:r>
+    </w:p>
+    <w:p>
+      <w:pPr>
+        <w:rPr>
+          <w:rFonts w:hint="default"/>
+          <w:sz w:val="13"/>
+          <w:szCs w:val="13"/>
+          <w:lang w:val="en-US" w:eastAsia="zh-CN"/>
+        </w:rPr>
+      </w:pPr>
+      <w:r>
+        <w:rPr>
+          <w:rFonts w:hint="default"/>
+          <w:sz w:val="13"/>
+          <w:szCs w:val="13"/>
+          <w:lang w:val="en-US" w:eastAsia="zh-CN"/>
+        </w:rPr>
+        <w:t>curl -L https://raw.githubusercontent.com/docker/compose/1.29.1/contrib/completion/bash/docker-compose &gt; /etc/bash_completion.d/docker-compose</w:t>
+      </w:r>
+    </w:p>
+    <w:p>
+      <w:pPr>
+        <w:rPr>
+          <w:rFonts w:hint="default"/>
+          <w:sz w:val="13"/>
+          <w:szCs w:val="13"/>
+          <w:lang w:val="en-US" w:eastAsia="zh-CN"/>
+        </w:rPr>
+      </w:pPr>
+      <w:r>
+        <w:drawing>
+          <wp:inline distT="0" distB="0" distL="114300" distR="114300">
+            <wp:extent cx="5270500" cy="562610"/>
+            <wp:effectExtent l="0" t="0" r="2540" b="1270"/>
+            <wp:docPr id="9" name="图片 5"/>
+            <wp:cNvGraphicFramePr>
+              <a:graphicFrameLocks xmlns:a="http://schemas.openxmlformats.org/drawingml/2006/main" noChangeAspect="1"/>
+            </wp:cNvGraphicFramePr>
+            <a:graphic xmlns:a="http://schemas.openxmlformats.org/drawingml/2006/main">
+              <a:graphicData uri="http://schemas.openxmlformats.org/drawingml/2006/picture">
+                <pic:pic xmlns:pic="http://schemas.openxmlformats.org/drawingml/2006/picture">
+                  <pic:nvPicPr>
+                    <pic:cNvPr id="9" name="图片 5"/>
+                    <pic:cNvPicPr>
+                      <a:picLocks noChangeAspect="1"/>
+                    </pic:cNvPicPr>
+                  </pic:nvPicPr>
+                  <pic:blipFill>
+                    <a:blip r:embed="rId11"/>
+                    <a:stretch>
+                      <a:fillRect/>
+                    </a:stretch>
+                  </pic:blipFill>
+                  <pic:spPr>
+                    <a:xfrm>
+                      <a:off x="0" y="0"/>
+                      <a:ext cx="5270500" cy="562610"/>
+                    </a:xfrm>
+                    <a:prstGeom prst="rect">
+                      <a:avLst/>
+                    </a:prstGeom>
+                    <a:noFill/>
+                    <a:ln>
+                      <a:noFill/>
+                    </a:ln>
+                  </pic:spPr>
+                </pic:pic>
+              </a:graphicData>
+            </a:graphic>
+          </wp:inline>
+        </w:drawing>
+      </w:r>
+    </w:p>
+    <w:p>
+      <w:pPr>
+        <w:pStyle w:val="5"/>
+        <w:bidi w:val="0"/>
+        <w:rPr>
+          <w:rFonts w:hint="default"/>
+          <w:lang w:val="en-US" w:eastAsia="zh-CN"/>
+        </w:rPr>
+      </w:pPr>
+      <w:r>
+        <w:rPr>
+          <w:rFonts w:hint="eastAsia"/>
+          <w:lang w:val="en-US" w:eastAsia="zh-CN"/>
+        </w:rPr>
+        <w:t>4：3如果出现错误，需要修改自己的hosts文件后再次执行3：当然第3步如果成功这里就不用做了</w:t>
+      </w:r>
+    </w:p>
+    <w:p>
+      <w:pPr>
+        <w:rPr>
+          <w:rFonts w:hint="default"/>
+          <w:sz w:val="24"/>
+          <w:szCs w:val="24"/>
+          <w:lang w:val="en-US" w:eastAsia="zh-CN"/>
+        </w:rPr>
+      </w:pPr>
+      <w:r>
+        <w:rPr>
+          <w:rFonts w:hint="default"/>
+          <w:sz w:val="24"/>
+          <w:szCs w:val="24"/>
+          <w:lang w:val="en-US" w:eastAsia="zh-CN"/>
+        </w:rPr>
+        <w:t>echo "199.232.68.133 raw.githubusercontent.com" &gt;&gt; /etc/hosts</w:t>
+      </w:r>
+    </w:p>
+    <w:p>
+      <w:pPr>
+        <w:rPr>
+          <w:rFonts w:hint="default"/>
+          <w:sz w:val="24"/>
+          <w:szCs w:val="24"/>
+          <w:lang w:val="en-US" w:eastAsia="zh-CN"/>
+        </w:rPr>
+      </w:pPr>
+    </w:p>
+    <w:p>
+      <w:pPr>
+        <w:pStyle w:val="5"/>
+        <w:bidi w:val="0"/>
+        <w:rPr>
+          <w:rFonts w:hint="eastAsia"/>
+          <w:lang w:val="en-US" w:eastAsia="zh-CN"/>
+        </w:rPr>
+      </w:pPr>
+      <w:r>
+        <w:rPr>
+          <w:rFonts w:hint="eastAsia"/>
+          <w:lang w:val="en-US" w:eastAsia="zh-CN"/>
+        </w:rPr>
+        <w:t>总结：DockerCompose作用：</w:t>
+      </w:r>
+    </w:p>
+    <w:p>
+      <w:pPr>
+        <w:rPr>
+          <w:rFonts w:hint="default"/>
+          <w:sz w:val="28"/>
+          <w:szCs w:val="28"/>
+          <w:lang w:val="en-US" w:eastAsia="zh-CN"/>
+        </w:rPr>
+      </w:pPr>
+      <w:r>
+        <w:rPr>
+          <w:rFonts w:hint="eastAsia"/>
+          <w:b/>
+          <w:bCs/>
+          <w:sz w:val="28"/>
+          <w:szCs w:val="28"/>
+          <w:lang w:val="en-US" w:eastAsia="zh-CN"/>
+        </w:rPr>
+        <w:t>基于Compose文件实现集群的快速构建和部署</w:t>
+      </w:r>
+      <w:r>
+        <w:rPr>
+          <w:rFonts w:hint="eastAsia"/>
+          <w:sz w:val="28"/>
+          <w:szCs w:val="28"/>
+          <w:lang w:val="en-US" w:eastAsia="zh-CN"/>
+        </w:rPr>
+        <w:t>，帮助我们快速部署分布式应用，无需一个个微服务去构建镜像和部署。</w:t>
+      </w:r>
+    </w:p>
     <w:p>
       <w:pPr>
         <w:pStyle w:val="3"/>
@@ -775,321 +1582,3079 @@
           <w:rFonts w:hint="eastAsia"/>
           <w:lang w:val="en-US" w:eastAsia="zh-CN"/>
         </w:rPr>
-        <w:t>安装DockerCompose:</w:t>
-      </w:r>
-    </w:p>
-    <w:p>
-      <w:pPr>
-        <w:rPr>
-          <w:rFonts w:hint="default"/>
-          <w:sz w:val="28"/>
-          <w:szCs w:val="28"/>
-          <w:lang w:val="en-US" w:eastAsia="zh-CN"/>
-        </w:rPr>
-      </w:pPr>
-      <w:r>
-        <w:rPr>
-          <w:rFonts w:hint="eastAsia"/>
-          <w:sz w:val="28"/>
-          <w:szCs w:val="28"/>
-          <w:lang w:val="en-US" w:eastAsia="zh-CN"/>
-        </w:rPr>
-        <w:t>1：下载DockerCompose</w:t>
-      </w:r>
-    </w:p>
-    <w:p>
-      <w:pPr>
-        <w:rPr>
-          <w:rFonts w:hint="eastAsia"/>
-          <w:sz w:val="24"/>
-          <w:szCs w:val="24"/>
-          <w:lang w:val="en-US" w:eastAsia="zh-CN"/>
-        </w:rPr>
-      </w:pPr>
-      <w:r>
-        <w:rPr>
-          <w:rFonts w:hint="eastAsia"/>
-          <w:sz w:val="24"/>
-          <w:szCs w:val="24"/>
-          <w:lang w:val="en-US" w:eastAsia="zh-CN"/>
-        </w:rPr>
-        <w:t>Linux下需要通过命令下载：</w:t>
-      </w:r>
-    </w:p>
-    <w:p>
-      <w:pPr>
-        <w:rPr>
-          <w:rFonts w:hint="eastAsia"/>
-          <w:sz w:val="13"/>
-          <w:szCs w:val="13"/>
-          <w:lang w:val="en-US" w:eastAsia="zh-CN"/>
-        </w:rPr>
-      </w:pPr>
-      <w:r>
-        <w:rPr>
-          <w:rFonts w:hint="eastAsia"/>
-          <w:sz w:val="13"/>
-          <w:szCs w:val="13"/>
-          <w:lang w:val="en-US" w:eastAsia="zh-CN"/>
-        </w:rPr>
-        <w:t>curl -L https://github.com/docker/compose/releases/download/1.23.1/docker-compose-`uname -s`-`uname -m` &gt; /usr/local/bin/docker-compose</w:t>
-      </w:r>
-    </w:p>
-    <w:p>
-      <w:pPr>
-        <w:rPr>
-          <w:rFonts w:hint="eastAsia"/>
-          <w:sz w:val="24"/>
-          <w:szCs w:val="24"/>
-          <w:lang w:val="en-US" w:eastAsia="zh-CN"/>
-        </w:rPr>
-      </w:pPr>
-    </w:p>
-    <w:p>
-      <w:pPr>
-        <w:rPr>
-          <w:rFonts w:hint="eastAsia"/>
-          <w:sz w:val="24"/>
-          <w:szCs w:val="24"/>
-          <w:lang w:val="en-US" w:eastAsia="zh-CN"/>
-        </w:rPr>
-      </w:pPr>
-      <w:r>
-        <w:rPr>
-          <w:rFonts w:hint="eastAsia"/>
-          <w:sz w:val="24"/>
-          <w:szCs w:val="24"/>
-          <w:lang w:val="en-US" w:eastAsia="zh-CN"/>
-        </w:rPr>
-        <w:t>如果下载速度较慢，或者下载失败，可以使用课前资料提供的docker-compose文件，上传到/usr/local/bin目录也可以。</w:t>
-      </w:r>
-    </w:p>
-    <w:p>
-      <w:pPr>
-        <w:rPr>
-          <w:rFonts w:hint="eastAsia"/>
-          <w:sz w:val="24"/>
-          <w:szCs w:val="24"/>
-          <w:lang w:val="en-US" w:eastAsia="zh-CN"/>
-        </w:rPr>
-      </w:pPr>
-    </w:p>
-    <w:p>
-      <w:pPr>
-        <w:rPr>
-          <w:rFonts w:hint="eastAsia"/>
-          <w:sz w:val="24"/>
-          <w:szCs w:val="24"/>
-          <w:lang w:val="en-US" w:eastAsia="zh-CN"/>
-        </w:rPr>
-      </w:pPr>
-      <w:r>
-        <w:rPr>
-          <w:rFonts w:hint="eastAsia"/>
-          <w:sz w:val="28"/>
-          <w:szCs w:val="28"/>
-          <w:lang w:val="en-US" w:eastAsia="zh-CN"/>
-        </w:rPr>
-        <w:t>2：修改文件权限：chmod +x /usr/local/bin/docker-compose</w:t>
-      </w:r>
-    </w:p>
-    <w:p>
-      <w:pPr>
-        <w:rPr>
-          <w:rFonts w:hint="eastAsia"/>
-          <w:sz w:val="28"/>
-          <w:szCs w:val="28"/>
-          <w:lang w:val="en-US" w:eastAsia="zh-CN"/>
-        </w:rPr>
-      </w:pPr>
-      <w:r>
-        <w:rPr>
-          <w:rFonts w:hint="eastAsia"/>
-          <w:sz w:val="28"/>
-          <w:szCs w:val="28"/>
-          <w:lang w:val="en-US" w:eastAsia="zh-CN"/>
-        </w:rPr>
-        <w:t>3：base自动补全命令（以便用DockerCompose时有提示）：</w:t>
-      </w:r>
-    </w:p>
-    <w:p>
-      <w:pPr>
-        <w:rPr>
-          <w:rFonts w:hint="default"/>
-          <w:sz w:val="24"/>
-          <w:szCs w:val="24"/>
-          <w:lang w:val="en-US" w:eastAsia="zh-CN"/>
-        </w:rPr>
-      </w:pPr>
-      <w:r>
-        <w:rPr>
-          <w:rFonts w:hint="default"/>
-          <w:sz w:val="13"/>
-          <w:szCs w:val="13"/>
-          <w:lang w:val="en-US" w:eastAsia="zh-CN"/>
-        </w:rPr>
-        <w:t>curl -L https://raw.githubusercontent.com/docker/compose/1.29.1/contrib/completion/bash/docker-compose &gt; /etc/bash_completion.d/docker-compose</w:t>
-      </w:r>
-    </w:p>
-    <w:p>
-      <w:pPr>
-        <w:rPr>
-          <w:rFonts w:hint="eastAsia"/>
-          <w:sz w:val="28"/>
-          <w:szCs w:val="28"/>
-          <w:lang w:val="en-US" w:eastAsia="zh-CN"/>
-        </w:rPr>
-      </w:pPr>
-      <w:r>
-        <w:rPr>
-          <w:rFonts w:hint="eastAsia"/>
-          <w:sz w:val="28"/>
-          <w:szCs w:val="28"/>
-          <w:lang w:val="en-US" w:eastAsia="zh-CN"/>
-        </w:rPr>
-        <w:t>4：3如果出现错误，需要修改自己的hosts文件后再次执行3：</w:t>
-      </w:r>
-    </w:p>
-    <w:p>
-      <w:pPr>
-        <w:rPr>
-          <w:rFonts w:hint="default"/>
-          <w:sz w:val="24"/>
-          <w:szCs w:val="24"/>
-          <w:lang w:val="en-US" w:eastAsia="zh-CN"/>
-        </w:rPr>
-      </w:pPr>
-      <w:r>
-        <w:rPr>
-          <w:rFonts w:hint="default"/>
-          <w:sz w:val="24"/>
-          <w:szCs w:val="24"/>
-          <w:lang w:val="en-US" w:eastAsia="zh-CN"/>
-        </w:rPr>
-        <w:t>echo "199.232.68.133 raw.githubusercontent.com" &gt;&gt; /etc/hosts</w:t>
-      </w:r>
-    </w:p>
-    <w:p>
-      <w:pPr>
-        <w:rPr>
-          <w:rFonts w:hint="default"/>
-          <w:sz w:val="24"/>
-          <w:szCs w:val="24"/>
-          <w:lang w:val="en-US" w:eastAsia="zh-CN"/>
-        </w:rPr>
-      </w:pPr>
-    </w:p>
-    <w:p>
-      <w:pPr>
-        <w:rPr>
-          <w:rFonts w:hint="eastAsia"/>
-          <w:sz w:val="28"/>
-          <w:szCs w:val="28"/>
-          <w:lang w:val="en-US" w:eastAsia="zh-CN"/>
-        </w:rPr>
-      </w:pPr>
-      <w:r>
-        <w:rPr>
-          <w:rFonts w:hint="eastAsia"/>
-          <w:sz w:val="28"/>
-          <w:szCs w:val="28"/>
-          <w:lang w:val="en-US" w:eastAsia="zh-CN"/>
-        </w:rPr>
-        <w:t>总结：DockerCompose作用：</w:t>
-      </w:r>
-    </w:p>
-    <w:p>
-      <w:pPr>
-        <w:rPr>
-          <w:rFonts w:hint="default"/>
-          <w:sz w:val="28"/>
-          <w:szCs w:val="28"/>
-          <w:lang w:val="en-US" w:eastAsia="zh-CN"/>
-        </w:rPr>
-      </w:pPr>
-      <w:r>
-        <w:rPr>
-          <w:rFonts w:hint="eastAsia"/>
-          <w:sz w:val="28"/>
-          <w:szCs w:val="28"/>
-          <w:lang w:val="en-US" w:eastAsia="zh-CN"/>
-        </w:rPr>
-        <w:t>基于Compose文件实现集群的快速构建和部署，帮助我们快速部署分布式应用，无需一个个微服务去构建镜像和部署。</w:t>
-      </w:r>
-    </w:p>
-    <w:p>
-      <w:pPr>
-        <w:pStyle w:val="3"/>
+        <w:t>利用DockerCompose去部署微服务集群：</w:t>
+      </w:r>
+    </w:p>
+    <w:p>
+      <w:pPr>
+        <w:rPr>
+          <w:rFonts w:hint="eastAsia"/>
+          <w:sz w:val="28"/>
+          <w:szCs w:val="28"/>
+          <w:lang w:val="en-US" w:eastAsia="zh-CN"/>
+        </w:rPr>
+      </w:pPr>
+      <w:r>
+        <w:rPr>
+          <w:rFonts w:hint="eastAsia"/>
+          <w:sz w:val="28"/>
+          <w:szCs w:val="28"/>
+          <w:lang w:val="en-US" w:eastAsia="zh-CN"/>
+        </w:rPr>
+        <w:t>上面学习了什么是DockerCompose，什么是Compose文件以及编写Compse文件的基本语法！先择利用DockerCompse完成微服务集群的</w:t>
+      </w:r>
+    </w:p>
+    <w:p>
+      <w:pPr>
+        <w:rPr>
+          <w:rFonts w:hint="eastAsia"/>
+          <w:sz w:val="28"/>
+          <w:szCs w:val="28"/>
+          <w:lang w:val="en-US" w:eastAsia="zh-CN"/>
+        </w:rPr>
+      </w:pPr>
+      <w:r>
+        <w:rPr>
+          <w:rFonts w:hint="eastAsia"/>
+          <w:sz w:val="28"/>
+          <w:szCs w:val="28"/>
+          <w:lang w:val="en-US" w:eastAsia="zh-CN"/>
+        </w:rPr>
+        <w:t>部署！</w:t>
+      </w:r>
+    </w:p>
+    <w:p>
+      <w:pPr>
+        <w:rPr>
+          <w:rFonts w:hint="default"/>
+          <w:sz w:val="28"/>
+          <w:szCs w:val="28"/>
+          <w:lang w:val="en-US" w:eastAsia="zh-CN"/>
+        </w:rPr>
+      </w:pPr>
+      <w:r>
+        <w:rPr>
+          <w:rFonts w:hint="eastAsia"/>
+          <w:sz w:val="28"/>
+          <w:szCs w:val="28"/>
+          <w:lang w:val="en-US" w:eastAsia="zh-CN"/>
+        </w:rPr>
+        <w:t>部署前先将docker容器停掉，放出一点空间！</w:t>
+      </w:r>
+    </w:p>
+    <w:p>
+      <w:pPr>
+        <w:rPr>
+          <w:rFonts w:hint="default"/>
+          <w:sz w:val="28"/>
+          <w:szCs w:val="28"/>
+          <w:lang w:val="en-US" w:eastAsia="zh-CN"/>
+        </w:rPr>
+      </w:pPr>
+      <w:r>
+        <w:drawing>
+          <wp:inline distT="0" distB="0" distL="114300" distR="114300">
+            <wp:extent cx="5264785" cy="1861185"/>
+            <wp:effectExtent l="0" t="0" r="8255" b="13335"/>
+            <wp:docPr id="10" name="图片 6"/>
+            <wp:cNvGraphicFramePr>
+              <a:graphicFrameLocks xmlns:a="http://schemas.openxmlformats.org/drawingml/2006/main" noChangeAspect="1"/>
+            </wp:cNvGraphicFramePr>
+            <a:graphic xmlns:a="http://schemas.openxmlformats.org/drawingml/2006/main">
+              <a:graphicData uri="http://schemas.openxmlformats.org/drawingml/2006/picture">
+                <pic:pic xmlns:pic="http://schemas.openxmlformats.org/drawingml/2006/picture">
+                  <pic:nvPicPr>
+                    <pic:cNvPr id="10" name="图片 6"/>
+                    <pic:cNvPicPr>
+                      <a:picLocks noChangeAspect="1"/>
+                    </pic:cNvPicPr>
+                  </pic:nvPicPr>
+                  <pic:blipFill>
+                    <a:blip r:embed="rId12"/>
+                    <a:stretch>
+                      <a:fillRect/>
+                    </a:stretch>
+                  </pic:blipFill>
+                  <pic:spPr>
+                    <a:xfrm>
+                      <a:off x="0" y="0"/>
+                      <a:ext cx="5264785" cy="1861185"/>
+                    </a:xfrm>
+                    <a:prstGeom prst="rect">
+                      <a:avLst/>
+                    </a:prstGeom>
+                    <a:noFill/>
+                    <a:ln>
+                      <a:noFill/>
+                    </a:ln>
+                  </pic:spPr>
+                </pic:pic>
+              </a:graphicData>
+            </a:graphic>
+          </wp:inline>
+        </w:drawing>
+      </w:r>
+    </w:p>
+    <w:p>
+      <w:pPr>
+        <w:rPr>
+          <w:rFonts w:hint="eastAsia"/>
+          <w:sz w:val="28"/>
+          <w:szCs w:val="28"/>
+          <w:lang w:val="en-US" w:eastAsia="zh-CN"/>
+        </w:rPr>
+      </w:pPr>
+      <w:r>
+        <w:rPr>
+          <w:rFonts w:hint="eastAsia"/>
+          <w:sz w:val="28"/>
+          <w:szCs w:val="28"/>
+          <w:lang w:val="en-US" w:eastAsia="zh-CN"/>
+        </w:rPr>
+        <w:t>eg：将之前学习的alibaba-micro微服务集群利用DcokerCompose部署：</w:t>
+      </w:r>
+    </w:p>
+    <w:p>
+      <w:pPr>
+        <w:rPr>
+          <w:rFonts w:hint="eastAsia"/>
+          <w:sz w:val="28"/>
+          <w:szCs w:val="28"/>
+          <w:lang w:val="en-US" w:eastAsia="zh-CN"/>
+        </w:rPr>
+      </w:pPr>
+      <w:r>
+        <w:drawing>
+          <wp:inline distT="0" distB="0" distL="114300" distR="114300">
+            <wp:extent cx="4053840" cy="3581400"/>
+            <wp:effectExtent l="0" t="0" r="0" b="0"/>
+            <wp:docPr id="11" name="图片 7"/>
+            <wp:cNvGraphicFramePr>
+              <a:graphicFrameLocks xmlns:a="http://schemas.openxmlformats.org/drawingml/2006/main" noChangeAspect="1"/>
+            </wp:cNvGraphicFramePr>
+            <a:graphic xmlns:a="http://schemas.openxmlformats.org/drawingml/2006/main">
+              <a:graphicData uri="http://schemas.openxmlformats.org/drawingml/2006/picture">
+                <pic:pic xmlns:pic="http://schemas.openxmlformats.org/drawingml/2006/picture">
+                  <pic:nvPicPr>
+                    <pic:cNvPr id="11" name="图片 7"/>
+                    <pic:cNvPicPr>
+                      <a:picLocks noChangeAspect="1"/>
+                    </pic:cNvPicPr>
+                  </pic:nvPicPr>
+                  <pic:blipFill>
+                    <a:blip r:embed="rId13"/>
+                    <a:stretch>
+                      <a:fillRect/>
+                    </a:stretch>
+                  </pic:blipFill>
+                  <pic:spPr>
+                    <a:xfrm>
+                      <a:off x="0" y="0"/>
+                      <a:ext cx="4053840" cy="3581400"/>
+                    </a:xfrm>
+                    <a:prstGeom prst="rect">
+                      <a:avLst/>
+                    </a:prstGeom>
+                    <a:noFill/>
+                    <a:ln>
+                      <a:noFill/>
+                    </a:ln>
+                  </pic:spPr>
+                </pic:pic>
+              </a:graphicData>
+            </a:graphic>
+          </wp:inline>
+        </w:drawing>
+      </w:r>
+    </w:p>
+    <w:p>
+      <w:pPr>
+        <w:rPr>
+          <w:rFonts w:hint="eastAsia"/>
+          <w:sz w:val="28"/>
+          <w:szCs w:val="28"/>
+          <w:lang w:val="en-US" w:eastAsia="zh-CN"/>
+        </w:rPr>
+      </w:pPr>
+      <w:r>
+        <w:rPr>
+          <w:rFonts w:hint="eastAsia"/>
+          <w:sz w:val="28"/>
+          <w:szCs w:val="28"/>
+          <w:lang w:val="en-US" w:eastAsia="zh-CN"/>
+        </w:rPr>
+        <w:t>实现思路如下：</w:t>
+      </w:r>
+    </w:p>
+    <w:p>
+      <w:pPr>
+        <w:pStyle w:val="4"/>
         <w:bidi w:val="0"/>
         <w:rPr>
-          <w:rFonts w:hint="eastAsia"/>
-          <w:lang w:val="en-US" w:eastAsia="zh-CN"/>
-        </w:rPr>
-      </w:pPr>
-      <w:r>
-        <w:rPr>
-          <w:rFonts w:hint="eastAsia"/>
-          <w:lang w:val="en-US" w:eastAsia="zh-CN"/>
-        </w:rPr>
-        <w:t>利用DockerCompose去部署微服务集群：</w:t>
-      </w:r>
-    </w:p>
-    <w:p>
-      <w:pPr>
-        <w:rPr>
-          <w:rFonts w:hint="eastAsia"/>
-          <w:sz w:val="28"/>
-          <w:szCs w:val="28"/>
-          <w:lang w:val="en-US" w:eastAsia="zh-CN"/>
-        </w:rPr>
-      </w:pPr>
-      <w:r>
-        <w:rPr>
-          <w:rFonts w:hint="eastAsia"/>
-          <w:sz w:val="28"/>
-          <w:szCs w:val="28"/>
-          <w:lang w:val="en-US" w:eastAsia="zh-CN"/>
-        </w:rPr>
-        <w:t>eg：将之前学习的alibaba-micro微服务集群利用DcokerCompose部署：</w:t>
-      </w:r>
-    </w:p>
-    <w:p>
-      <w:pPr>
-        <w:rPr>
-          <w:rFonts w:hint="eastAsia"/>
-          <w:sz w:val="28"/>
-          <w:szCs w:val="28"/>
-          <w:lang w:val="en-US" w:eastAsia="zh-CN"/>
-        </w:rPr>
-      </w:pPr>
-      <w:r>
-        <w:rPr>
-          <w:rFonts w:hint="eastAsia"/>
-          <w:sz w:val="28"/>
-          <w:szCs w:val="28"/>
-          <w:lang w:val="en-US" w:eastAsia="zh-CN"/>
-        </w:rPr>
-        <w:t>实现思路如下：</w:t>
-      </w:r>
-    </w:p>
-    <w:p>
-      <w:pPr>
-        <w:rPr>
-          <w:rFonts w:hint="default"/>
-          <w:sz w:val="28"/>
-          <w:szCs w:val="28"/>
-          <w:lang w:val="en-US" w:eastAsia="zh-CN"/>
-        </w:rPr>
-      </w:pPr>
-      <w:r>
-        <w:rPr>
-          <w:rFonts w:hint="eastAsia"/>
-          <w:sz w:val="28"/>
-          <w:szCs w:val="28"/>
-          <w:lang w:val="en-US" w:eastAsia="zh-CN"/>
-        </w:rPr>
-        <w:t>1：查看课前资料提供的cloud-demo文件夹，里面已经比那些好了docker-compose文件</w:t>
-      </w:r>
+          <w:rFonts w:hint="default"/>
+          <w:lang w:val="en-US" w:eastAsia="zh-CN"/>
+        </w:rPr>
+      </w:pPr>
+      <w:r>
+        <w:rPr>
+          <w:rFonts w:hint="eastAsia"/>
+          <w:lang w:val="en-US" w:eastAsia="zh-CN"/>
+        </w:rPr>
+        <w:t>1：在/tmp目录下创建cloud-hyh文件夹：mkdir cloud-hyh</w:t>
+      </w:r>
+    </w:p>
+    <w:p>
+      <w:pPr>
+        <w:rPr>
+          <w:rFonts w:hint="default"/>
+          <w:sz w:val="28"/>
+          <w:szCs w:val="28"/>
+          <w:lang w:val="en-US" w:eastAsia="zh-CN"/>
+        </w:rPr>
+      </w:pPr>
+      <w:r>
+        <w:drawing>
+          <wp:inline distT="0" distB="0" distL="114300" distR="114300">
+            <wp:extent cx="5266055" cy="1353185"/>
+            <wp:effectExtent l="0" t="0" r="6985" b="3175"/>
+            <wp:docPr id="12" name="图片 8"/>
+            <wp:cNvGraphicFramePr>
+              <a:graphicFrameLocks xmlns:a="http://schemas.openxmlformats.org/drawingml/2006/main" noChangeAspect="1"/>
+            </wp:cNvGraphicFramePr>
+            <a:graphic xmlns:a="http://schemas.openxmlformats.org/drawingml/2006/main">
+              <a:graphicData uri="http://schemas.openxmlformats.org/drawingml/2006/picture">
+                <pic:pic xmlns:pic="http://schemas.openxmlformats.org/drawingml/2006/picture">
+                  <pic:nvPicPr>
+                    <pic:cNvPr id="12" name="图片 8"/>
+                    <pic:cNvPicPr>
+                      <a:picLocks noChangeAspect="1"/>
+                    </pic:cNvPicPr>
+                  </pic:nvPicPr>
+                  <pic:blipFill>
+                    <a:blip r:embed="rId14"/>
+                    <a:stretch>
+                      <a:fillRect/>
+                    </a:stretch>
+                  </pic:blipFill>
+                  <pic:spPr>
+                    <a:xfrm>
+                      <a:off x="0" y="0"/>
+                      <a:ext cx="5266055" cy="1353185"/>
+                    </a:xfrm>
+                    <a:prstGeom prst="rect">
+                      <a:avLst/>
+                    </a:prstGeom>
+                    <a:noFill/>
+                    <a:ln>
+                      <a:noFill/>
+                    </a:ln>
+                  </pic:spPr>
+                </pic:pic>
+              </a:graphicData>
+            </a:graphic>
+          </wp:inline>
+        </w:drawing>
+      </w:r>
+    </w:p>
+    <w:p>
+      <w:pPr>
+        <w:pStyle w:val="4"/>
+        <w:bidi w:val="0"/>
+        <w:rPr>
+          <w:rFonts w:hint="eastAsia"/>
+          <w:lang w:val="en-US" w:eastAsia="zh-CN"/>
+        </w:rPr>
+      </w:pPr>
+      <w:r>
+        <w:rPr>
+          <w:rFonts w:hint="eastAsia"/>
+          <w:lang w:val="en-US" w:eastAsia="zh-CN"/>
+        </w:rPr>
+        <w:t>2：在cloud-hyh目录下，分别创建mysql、user-service、order-service、api-gateway目录</w:t>
+      </w:r>
+    </w:p>
+    <w:p>
+      <w:r>
+        <w:drawing>
+          <wp:inline distT="0" distB="0" distL="114300" distR="114300">
+            <wp:extent cx="5267960" cy="1736725"/>
+            <wp:effectExtent l="0" t="0" r="5080" b="635"/>
+            <wp:docPr id="13" name="图片 9"/>
+            <wp:cNvGraphicFramePr>
+              <a:graphicFrameLocks xmlns:a="http://schemas.openxmlformats.org/drawingml/2006/main" noChangeAspect="1"/>
+            </wp:cNvGraphicFramePr>
+            <a:graphic xmlns:a="http://schemas.openxmlformats.org/drawingml/2006/main">
+              <a:graphicData uri="http://schemas.openxmlformats.org/drawingml/2006/picture">
+                <pic:pic xmlns:pic="http://schemas.openxmlformats.org/drawingml/2006/picture">
+                  <pic:nvPicPr>
+                    <pic:cNvPr id="13" name="图片 9"/>
+                    <pic:cNvPicPr>
+                      <a:picLocks noChangeAspect="1"/>
+                    </pic:cNvPicPr>
+                  </pic:nvPicPr>
+                  <pic:blipFill>
+                    <a:blip r:embed="rId15"/>
+                    <a:stretch>
+                      <a:fillRect/>
+                    </a:stretch>
+                  </pic:blipFill>
+                  <pic:spPr>
+                    <a:xfrm>
+                      <a:off x="0" y="0"/>
+                      <a:ext cx="5267960" cy="1736725"/>
+                    </a:xfrm>
+                    <a:prstGeom prst="rect">
+                      <a:avLst/>
+                    </a:prstGeom>
+                    <a:noFill/>
+                    <a:ln>
+                      <a:noFill/>
+                    </a:ln>
+                  </pic:spPr>
+                </pic:pic>
+              </a:graphicData>
+            </a:graphic>
+          </wp:inline>
+        </w:drawing>
+      </w:r>
+    </w:p>
+    <w:p>
+      <w:pPr>
+        <w:pStyle w:val="4"/>
+        <w:bidi w:val="0"/>
+        <w:rPr>
+          <w:rFonts w:hint="eastAsia"/>
+          <w:lang w:val="en-US" w:eastAsia="zh-CN"/>
+        </w:rPr>
+      </w:pPr>
+      <w:r>
+        <w:rPr>
+          <w:rFonts w:hint="eastAsia"/>
+          <w:lang w:val="en-US" w:eastAsia="zh-CN"/>
+        </w:rPr>
+        <w:t>3：将准备好的mysql数据：conf、data拷贝到/tem/cloud-hyh/mysql目录下</w:t>
+      </w:r>
+    </w:p>
+    <w:p>
+      <w:pPr>
+        <w:rPr>
+          <w:rFonts w:hint="default"/>
+          <w:sz w:val="28"/>
+          <w:szCs w:val="28"/>
+          <w:lang w:val="en-US" w:eastAsia="zh-CN"/>
+        </w:rPr>
+      </w:pPr>
+      <w:r>
+        <w:rPr>
+          <w:rFonts w:hint="eastAsia"/>
+          <w:sz w:val="28"/>
+          <w:szCs w:val="28"/>
+          <w:lang w:val="en-US" w:eastAsia="zh-CN"/>
+        </w:rPr>
+        <w:t>Data不是空的，我们已经把项目数据库放进去了，将来只需要把Mysql容器挂载到这两个目录上，那么数据、配置就都有了！</w:t>
+      </w:r>
+    </w:p>
+    <w:p>
+      <w:r>
+        <w:drawing>
+          <wp:inline distT="0" distB="0" distL="114300" distR="114300">
+            <wp:extent cx="4777740" cy="899160"/>
+            <wp:effectExtent l="0" t="0" r="7620" b="0"/>
+            <wp:docPr id="14" name="图片 10"/>
+            <wp:cNvGraphicFramePr>
+              <a:graphicFrameLocks xmlns:a="http://schemas.openxmlformats.org/drawingml/2006/main" noChangeAspect="1"/>
+            </wp:cNvGraphicFramePr>
+            <a:graphic xmlns:a="http://schemas.openxmlformats.org/drawingml/2006/main">
+              <a:graphicData uri="http://schemas.openxmlformats.org/drawingml/2006/picture">
+                <pic:pic xmlns:pic="http://schemas.openxmlformats.org/drawingml/2006/picture">
+                  <pic:nvPicPr>
+                    <pic:cNvPr id="14" name="图片 10"/>
+                    <pic:cNvPicPr>
+                      <a:picLocks noChangeAspect="1"/>
+                    </pic:cNvPicPr>
+                  </pic:nvPicPr>
+                  <pic:blipFill>
+                    <a:blip r:embed="rId16"/>
+                    <a:stretch>
+                      <a:fillRect/>
+                    </a:stretch>
+                  </pic:blipFill>
+                  <pic:spPr>
+                    <a:xfrm>
+                      <a:off x="0" y="0"/>
+                      <a:ext cx="4777740" cy="899160"/>
+                    </a:xfrm>
+                    <a:prstGeom prst="rect">
+                      <a:avLst/>
+                    </a:prstGeom>
+                    <a:noFill/>
+                    <a:ln>
+                      <a:noFill/>
+                    </a:ln>
+                  </pic:spPr>
+                </pic:pic>
+              </a:graphicData>
+            </a:graphic>
+          </wp:inline>
+        </w:drawing>
+      </w:r>
+    </w:p>
+    <w:p>
+      <w:pPr>
+        <w:pStyle w:val="4"/>
+        <w:bidi w:val="0"/>
+        <w:rPr>
+          <w:rFonts w:hint="eastAsia"/>
+          <w:lang w:val="en-US" w:eastAsia="zh-CN"/>
+        </w:rPr>
+      </w:pPr>
+      <w:r>
+        <w:rPr>
+          <w:rFonts w:hint="eastAsia"/>
+          <w:lang w:val="en-US" w:eastAsia="zh-CN"/>
+        </w:rPr>
+        <w:t>4：在本地创建docker-compose.yml文件，并编写指令</w:t>
+      </w:r>
+    </w:p>
+    <w:p>
+      <w:pPr>
+        <w:rPr>
+          <w:rFonts w:hint="eastAsia"/>
+          <w:sz w:val="28"/>
+          <w:szCs w:val="28"/>
+          <w:lang w:val="en-US" w:eastAsia="zh-CN"/>
+        </w:rPr>
+      </w:pPr>
+      <w:r>
+        <w:rPr>
+          <w:rFonts w:hint="eastAsia"/>
+          <w:sz w:val="28"/>
+          <w:szCs w:val="28"/>
+          <w:lang w:val="en-US" w:eastAsia="zh-CN"/>
+        </w:rPr>
+        <w:t>可以看到：</w:t>
+      </w:r>
+    </w:p>
+    <w:p>
+      <w:pPr>
+        <w:rPr>
+          <w:rFonts w:hint="eastAsia"/>
+          <w:sz w:val="28"/>
+          <w:szCs w:val="28"/>
+          <w:lang w:val="en-US" w:eastAsia="zh-CN"/>
+        </w:rPr>
+      </w:pPr>
+      <w:r>
+        <w:rPr>
+          <w:rFonts w:hint="eastAsia"/>
+          <w:sz w:val="28"/>
+          <w:szCs w:val="28"/>
+          <w:lang w:val="en-US" w:eastAsia="zh-CN"/>
+        </w:rPr>
+        <w:t>第一个是Nacos服务，因为所有的服务都需要注册到Nacos注册中心，镜像就是nacos/nacos-server，没有会去docker-hub下载，环境变量配置成单机，端口暴露成8848；</w:t>
+      </w:r>
+    </w:p>
+    <w:p>
+      <w:pPr>
+        <w:rPr>
+          <w:rFonts w:hint="eastAsia"/>
+          <w:sz w:val="28"/>
+          <w:szCs w:val="28"/>
+          <w:lang w:val="en-US" w:eastAsia="zh-CN"/>
+        </w:rPr>
+      </w:pPr>
+      <w:r>
+        <w:rPr>
+          <w:rFonts w:hint="eastAsia"/>
+          <w:sz w:val="28"/>
+          <w:szCs w:val="28"/>
+          <w:lang w:val="en-US" w:eastAsia="zh-CN"/>
+        </w:rPr>
+        <w:t>第二个配的是mysql，配了密码1234，然后是数据卷挂载，mysql容器的conf、data目录挂载到宿主机文件系统的/tmp/cloud-hyh/conf以及</w:t>
+      </w:r>
+      <w:r>
+        <w:rPr>
+          <w:rFonts w:hint="eastAsia"/>
+          <w:sz w:val="28"/>
+          <w:szCs w:val="28"/>
+          <w:lang w:val="en-US" w:eastAsia="zh-CN"/>
+        </w:rPr>
+        <w:t>/tmp/cloud-hyh/data，$PWD就是获取当前路径，因为后续都会在/tem/cloud-hyh操作，所以$PWD  = /tem/cloud-hyh，mysql端口并没有对外部暴露，因为mysql仅仅对内访问，所以不需要暴露</w:t>
+      </w:r>
+    </w:p>
+    <w:p>
+      <w:pPr>
+        <w:rPr>
+          <w:rFonts w:hint="eastAsia"/>
+          <w:sz w:val="28"/>
+          <w:szCs w:val="28"/>
+          <w:lang w:val="en-US" w:eastAsia="zh-CN"/>
+        </w:rPr>
+      </w:pPr>
+      <w:r>
+        <w:rPr>
+          <w:rFonts w:hint="eastAsia"/>
+          <w:sz w:val="28"/>
+          <w:szCs w:val="28"/>
+          <w:lang w:val="en-US" w:eastAsia="zh-CN"/>
+        </w:rPr>
+        <w:t>接下来是构建并运行userservice  orderservice  gateway这三个镜像的命令，都是基于各自目录下的Dockerfile去构建，所以是build；这里只有网关暴露了端口，userservice容器、orderservice容器都没有暴露端口，一样的道理，微服务端口不应该暴露在外界，网关才是整个微服务的入口！</w:t>
+      </w:r>
+    </w:p>
+    <w:p>
+      <w:pPr>
+        <w:rPr>
+          <w:rFonts w:hint="default"/>
+          <w:sz w:val="28"/>
+          <w:szCs w:val="28"/>
+          <w:lang w:val="en-US" w:eastAsia="zh-CN"/>
+        </w:rPr>
+      </w:pPr>
+      <w:r>
+        <w:rPr>
+          <w:rFonts w:hint="eastAsia"/>
+          <w:sz w:val="28"/>
+          <w:szCs w:val="28"/>
+          <w:lang w:val="en-US" w:eastAsia="zh-CN"/>
+        </w:rPr>
+        <w:t>将来这个Docker-compose.yml文件一旦执行，就会其启动nacos容器、mysql容器，构建userservice、orderservice、gateway这三个镜像，运行userservice、orderservice、gateway这三个容器！这样就可以实现一次性把整个微服务集群部署好了，如果将来有更多微服务，那就接着往下写呗！</w:t>
+      </w:r>
+    </w:p>
+    <w:p>
+      <w:pPr>
+        <w:rPr>
+          <w:rFonts w:hint="default"/>
+          <w:sz w:val="28"/>
+          <w:szCs w:val="28"/>
+          <w:lang w:val="en-US" w:eastAsia="zh-CN"/>
+        </w:rPr>
+      </w:pPr>
+      <w:r>
+        <w:drawing>
+          <wp:inline distT="0" distB="0" distL="114300" distR="114300">
+            <wp:extent cx="5266055" cy="3313430"/>
+            <wp:effectExtent l="0" t="0" r="6985" b="8890"/>
+            <wp:docPr id="15" name="图片 11"/>
+            <wp:cNvGraphicFramePr>
+              <a:graphicFrameLocks xmlns:a="http://schemas.openxmlformats.org/drawingml/2006/main" noChangeAspect="1"/>
+            </wp:cNvGraphicFramePr>
+            <a:graphic xmlns:a="http://schemas.openxmlformats.org/drawingml/2006/main">
+              <a:graphicData uri="http://schemas.openxmlformats.org/drawingml/2006/picture">
+                <pic:pic xmlns:pic="http://schemas.openxmlformats.org/drawingml/2006/picture">
+                  <pic:nvPicPr>
+                    <pic:cNvPr id="15" name="图片 11"/>
+                    <pic:cNvPicPr>
+                      <a:picLocks noChangeAspect="1"/>
+                    </pic:cNvPicPr>
+                  </pic:nvPicPr>
+                  <pic:blipFill>
+                    <a:blip r:embed="rId17"/>
+                    <a:stretch>
+                      <a:fillRect/>
+                    </a:stretch>
+                  </pic:blipFill>
+                  <pic:spPr>
+                    <a:xfrm>
+                      <a:off x="0" y="0"/>
+                      <a:ext cx="5266055" cy="3313430"/>
+                    </a:xfrm>
+                    <a:prstGeom prst="rect">
+                      <a:avLst/>
+                    </a:prstGeom>
+                    <a:noFill/>
+                    <a:ln>
+                      <a:noFill/>
+                    </a:ln>
+                  </pic:spPr>
+                </pic:pic>
+              </a:graphicData>
+            </a:graphic>
+          </wp:inline>
+        </w:drawing>
+      </w:r>
+    </w:p>
+    <w:p>
+      <w:pPr>
+        <w:rPr>
+          <w:rFonts w:hint="eastAsia"/>
+          <w:b/>
+          <w:bCs/>
+          <w:color w:val="FF0000"/>
+          <w:sz w:val="24"/>
+          <w:szCs w:val="24"/>
+          <w:lang w:val="en-US" w:eastAsia="zh-CN"/>
+        </w:rPr>
+      </w:pPr>
+      <w:r>
+        <w:rPr>
+          <w:rFonts w:hint="eastAsia"/>
+          <w:b/>
+          <w:bCs/>
+          <w:color w:val="FF0000"/>
+          <w:sz w:val="24"/>
+          <w:szCs w:val="24"/>
+          <w:lang w:val="en-US" w:eastAsia="zh-CN"/>
+        </w:rPr>
+        <w:t>version: "3.2"</w:t>
+      </w:r>
+    </w:p>
+    <w:p>
+      <w:pPr>
+        <w:rPr>
+          <w:rFonts w:hint="eastAsia"/>
+          <w:b/>
+          <w:bCs/>
+          <w:color w:val="FF0000"/>
+          <w:sz w:val="24"/>
+          <w:szCs w:val="24"/>
+          <w:lang w:val="en-US" w:eastAsia="zh-CN"/>
+        </w:rPr>
+      </w:pPr>
+      <w:r>
+        <w:rPr>
+          <w:rFonts w:hint="eastAsia"/>
+          <w:b/>
+          <w:bCs/>
+          <w:color w:val="FF0000"/>
+          <w:sz w:val="24"/>
+          <w:szCs w:val="24"/>
+          <w:lang w:val="en-US" w:eastAsia="zh-CN"/>
+        </w:rPr>
+        <w:t>services:</w:t>
+      </w:r>
+    </w:p>
+    <w:p>
+      <w:pPr>
+        <w:rPr>
+          <w:rFonts w:hint="eastAsia"/>
+          <w:b/>
+          <w:bCs/>
+          <w:color w:val="FF0000"/>
+          <w:sz w:val="24"/>
+          <w:szCs w:val="24"/>
+          <w:lang w:val="en-US" w:eastAsia="zh-CN"/>
+        </w:rPr>
+      </w:pPr>
+      <w:r>
+        <w:rPr>
+          <w:rFonts w:hint="eastAsia"/>
+          <w:b/>
+          <w:bCs/>
+          <w:color w:val="FF0000"/>
+          <w:sz w:val="24"/>
+          <w:szCs w:val="24"/>
+          <w:lang w:val="en-US" w:eastAsia="zh-CN"/>
+        </w:rPr>
+        <w:t xml:space="preserve">  nacos:</w:t>
+      </w:r>
+    </w:p>
+    <w:p>
+      <w:pPr>
+        <w:rPr>
+          <w:rFonts w:hint="eastAsia"/>
+          <w:b/>
+          <w:bCs/>
+          <w:color w:val="FF0000"/>
+          <w:sz w:val="24"/>
+          <w:szCs w:val="24"/>
+          <w:lang w:val="en-US" w:eastAsia="zh-CN"/>
+        </w:rPr>
+      </w:pPr>
+      <w:r>
+        <w:rPr>
+          <w:rFonts w:hint="eastAsia"/>
+          <w:b/>
+          <w:bCs/>
+          <w:color w:val="FF0000"/>
+          <w:sz w:val="24"/>
+          <w:szCs w:val="24"/>
+          <w:lang w:val="en-US" w:eastAsia="zh-CN"/>
+        </w:rPr>
+        <w:t xml:space="preserve">    image: nacos/nacos-server</w:t>
+      </w:r>
+    </w:p>
+    <w:p>
+      <w:pPr>
+        <w:rPr>
+          <w:rFonts w:hint="eastAsia"/>
+          <w:b/>
+          <w:bCs/>
+          <w:color w:val="FF0000"/>
+          <w:sz w:val="24"/>
+          <w:szCs w:val="24"/>
+          <w:lang w:val="en-US" w:eastAsia="zh-CN"/>
+        </w:rPr>
+      </w:pPr>
+      <w:r>
+        <w:rPr>
+          <w:rFonts w:hint="eastAsia"/>
+          <w:b/>
+          <w:bCs/>
+          <w:color w:val="FF0000"/>
+          <w:sz w:val="24"/>
+          <w:szCs w:val="24"/>
+          <w:lang w:val="en-US" w:eastAsia="zh-CN"/>
+        </w:rPr>
+        <w:t xml:space="preserve">    environment:</w:t>
+      </w:r>
+    </w:p>
+    <w:p>
+      <w:pPr>
+        <w:rPr>
+          <w:rFonts w:hint="eastAsia"/>
+          <w:b/>
+          <w:bCs/>
+          <w:color w:val="FF0000"/>
+          <w:sz w:val="24"/>
+          <w:szCs w:val="24"/>
+          <w:lang w:val="en-US" w:eastAsia="zh-CN"/>
+        </w:rPr>
+      </w:pPr>
+      <w:r>
+        <w:rPr>
+          <w:rFonts w:hint="eastAsia"/>
+          <w:b/>
+          <w:bCs/>
+          <w:color w:val="FF0000"/>
+          <w:sz w:val="24"/>
+          <w:szCs w:val="24"/>
+          <w:lang w:val="en-US" w:eastAsia="zh-CN"/>
+        </w:rPr>
+        <w:t xml:space="preserve">      MODE: standalone</w:t>
+      </w:r>
+    </w:p>
+    <w:p>
+      <w:pPr>
+        <w:rPr>
+          <w:rFonts w:hint="eastAsia"/>
+          <w:b/>
+          <w:bCs/>
+          <w:color w:val="FF0000"/>
+          <w:sz w:val="24"/>
+          <w:szCs w:val="24"/>
+          <w:lang w:val="en-US" w:eastAsia="zh-CN"/>
+        </w:rPr>
+      </w:pPr>
+      <w:r>
+        <w:rPr>
+          <w:rFonts w:hint="eastAsia"/>
+          <w:b/>
+          <w:bCs/>
+          <w:color w:val="FF0000"/>
+          <w:sz w:val="24"/>
+          <w:szCs w:val="24"/>
+          <w:lang w:val="en-US" w:eastAsia="zh-CN"/>
+        </w:rPr>
+        <w:t xml:space="preserve">    ports:</w:t>
+      </w:r>
+    </w:p>
+    <w:p>
+      <w:pPr>
+        <w:rPr>
+          <w:rFonts w:hint="eastAsia"/>
+          <w:b/>
+          <w:bCs/>
+          <w:color w:val="FF0000"/>
+          <w:sz w:val="24"/>
+          <w:szCs w:val="24"/>
+          <w:lang w:val="en-US" w:eastAsia="zh-CN"/>
+        </w:rPr>
+      </w:pPr>
+      <w:r>
+        <w:rPr>
+          <w:rFonts w:hint="eastAsia"/>
+          <w:b/>
+          <w:bCs/>
+          <w:color w:val="FF0000"/>
+          <w:sz w:val="24"/>
+          <w:szCs w:val="24"/>
+          <w:lang w:val="en-US" w:eastAsia="zh-CN"/>
+        </w:rPr>
+        <w:t xml:space="preserve">      - "8848:8848"</w:t>
+      </w:r>
+    </w:p>
+    <w:p>
+      <w:pPr>
+        <w:rPr>
+          <w:rFonts w:hint="eastAsia"/>
+          <w:b/>
+          <w:bCs/>
+          <w:color w:val="FF0000"/>
+          <w:sz w:val="24"/>
+          <w:szCs w:val="24"/>
+          <w:lang w:val="en-US" w:eastAsia="zh-CN"/>
+        </w:rPr>
+      </w:pPr>
+      <w:r>
+        <w:rPr>
+          <w:rFonts w:hint="eastAsia"/>
+          <w:b/>
+          <w:bCs/>
+          <w:color w:val="FF0000"/>
+          <w:sz w:val="24"/>
+          <w:szCs w:val="24"/>
+          <w:lang w:val="en-US" w:eastAsia="zh-CN"/>
+        </w:rPr>
+        <w:t xml:space="preserve">  mysql:</w:t>
+      </w:r>
+    </w:p>
+    <w:p>
+      <w:pPr>
+        <w:rPr>
+          <w:rFonts w:hint="eastAsia"/>
+          <w:b/>
+          <w:bCs/>
+          <w:color w:val="FF0000"/>
+          <w:sz w:val="24"/>
+          <w:szCs w:val="24"/>
+          <w:lang w:val="en-US" w:eastAsia="zh-CN"/>
+        </w:rPr>
+      </w:pPr>
+      <w:r>
+        <w:rPr>
+          <w:rFonts w:hint="eastAsia"/>
+          <w:b/>
+          <w:bCs/>
+          <w:color w:val="FF0000"/>
+          <w:sz w:val="24"/>
+          <w:szCs w:val="24"/>
+          <w:lang w:val="en-US" w:eastAsia="zh-CN"/>
+        </w:rPr>
+        <w:t xml:space="preserve">    image: mysql:5.7.25</w:t>
+      </w:r>
+    </w:p>
+    <w:p>
+      <w:pPr>
+        <w:rPr>
+          <w:rFonts w:hint="eastAsia"/>
+          <w:b/>
+          <w:bCs/>
+          <w:color w:val="FF0000"/>
+          <w:sz w:val="24"/>
+          <w:szCs w:val="24"/>
+          <w:lang w:val="en-US" w:eastAsia="zh-CN"/>
+        </w:rPr>
+      </w:pPr>
+      <w:r>
+        <w:rPr>
+          <w:rFonts w:hint="eastAsia"/>
+          <w:b/>
+          <w:bCs/>
+          <w:color w:val="FF0000"/>
+          <w:sz w:val="24"/>
+          <w:szCs w:val="24"/>
+          <w:lang w:val="en-US" w:eastAsia="zh-CN"/>
+        </w:rPr>
+        <w:t xml:space="preserve">    environment:</w:t>
+      </w:r>
+    </w:p>
+    <w:p>
+      <w:pPr>
+        <w:rPr>
+          <w:rFonts w:hint="eastAsia"/>
+          <w:b/>
+          <w:bCs/>
+          <w:color w:val="FF0000"/>
+          <w:sz w:val="24"/>
+          <w:szCs w:val="24"/>
+          <w:lang w:val="en-US" w:eastAsia="zh-CN"/>
+        </w:rPr>
+      </w:pPr>
+      <w:r>
+        <w:rPr>
+          <w:rFonts w:hint="eastAsia"/>
+          <w:b/>
+          <w:bCs/>
+          <w:color w:val="FF0000"/>
+          <w:sz w:val="24"/>
+          <w:szCs w:val="24"/>
+          <w:lang w:val="en-US" w:eastAsia="zh-CN"/>
+        </w:rPr>
+        <w:t xml:space="preserve">      MYSQL_ROOT_PASSWORD: 1234</w:t>
+      </w:r>
+    </w:p>
+    <w:p>
+      <w:pPr>
+        <w:rPr>
+          <w:rFonts w:hint="eastAsia"/>
+          <w:b/>
+          <w:bCs/>
+          <w:color w:val="FF0000"/>
+          <w:sz w:val="24"/>
+          <w:szCs w:val="24"/>
+          <w:lang w:val="en-US" w:eastAsia="zh-CN"/>
+        </w:rPr>
+      </w:pPr>
+      <w:r>
+        <w:rPr>
+          <w:rFonts w:hint="eastAsia"/>
+          <w:b/>
+          <w:bCs/>
+          <w:color w:val="FF0000"/>
+          <w:sz w:val="24"/>
+          <w:szCs w:val="24"/>
+          <w:lang w:val="en-US" w:eastAsia="zh-CN"/>
+        </w:rPr>
+        <w:t xml:space="preserve">    volumes:</w:t>
+      </w:r>
+    </w:p>
+    <w:p>
+      <w:pPr>
+        <w:rPr>
+          <w:rFonts w:hint="eastAsia"/>
+          <w:b/>
+          <w:bCs/>
+          <w:color w:val="FF0000"/>
+          <w:sz w:val="24"/>
+          <w:szCs w:val="24"/>
+          <w:lang w:val="en-US" w:eastAsia="zh-CN"/>
+        </w:rPr>
+      </w:pPr>
+      <w:r>
+        <w:rPr>
+          <w:rFonts w:hint="eastAsia"/>
+          <w:b/>
+          <w:bCs/>
+          <w:color w:val="FF0000"/>
+          <w:sz w:val="24"/>
+          <w:szCs w:val="24"/>
+          <w:lang w:val="en-US" w:eastAsia="zh-CN"/>
+        </w:rPr>
+        <w:t xml:space="preserve">      - "$PWD/mysql/data:/var/lib/mysql"</w:t>
+      </w:r>
+    </w:p>
+    <w:p>
+      <w:pPr>
+        <w:rPr>
+          <w:rFonts w:hint="eastAsia"/>
+          <w:b/>
+          <w:bCs/>
+          <w:color w:val="FF0000"/>
+          <w:sz w:val="24"/>
+          <w:szCs w:val="24"/>
+          <w:lang w:val="en-US" w:eastAsia="zh-CN"/>
+        </w:rPr>
+      </w:pPr>
+      <w:r>
+        <w:rPr>
+          <w:rFonts w:hint="eastAsia"/>
+          <w:b/>
+          <w:bCs/>
+          <w:color w:val="FF0000"/>
+          <w:sz w:val="24"/>
+          <w:szCs w:val="24"/>
+          <w:lang w:val="en-US" w:eastAsia="zh-CN"/>
+        </w:rPr>
+        <w:t xml:space="preserve">      - "$PWD/mysql/conf:/etc/mysql/conf.d/"</w:t>
+      </w:r>
+    </w:p>
+    <w:p>
+      <w:pPr>
+        <w:rPr>
+          <w:rFonts w:hint="eastAsia"/>
+          <w:b/>
+          <w:bCs/>
+          <w:color w:val="FF0000"/>
+          <w:sz w:val="24"/>
+          <w:szCs w:val="24"/>
+          <w:lang w:val="en-US" w:eastAsia="zh-CN"/>
+        </w:rPr>
+      </w:pPr>
+      <w:r>
+        <w:rPr>
+          <w:rFonts w:hint="eastAsia"/>
+          <w:b/>
+          <w:bCs/>
+          <w:color w:val="FF0000"/>
+          <w:sz w:val="24"/>
+          <w:szCs w:val="24"/>
+          <w:lang w:val="en-US" w:eastAsia="zh-CN"/>
+        </w:rPr>
+        <w:t xml:space="preserve">  userservice:</w:t>
+      </w:r>
+    </w:p>
+    <w:p>
+      <w:pPr>
+        <w:rPr>
+          <w:rFonts w:hint="eastAsia"/>
+          <w:b/>
+          <w:bCs/>
+          <w:color w:val="FF0000"/>
+          <w:sz w:val="24"/>
+          <w:szCs w:val="24"/>
+          <w:lang w:val="en-US" w:eastAsia="zh-CN"/>
+        </w:rPr>
+      </w:pPr>
+      <w:r>
+        <w:rPr>
+          <w:rFonts w:hint="eastAsia"/>
+          <w:b/>
+          <w:bCs/>
+          <w:color w:val="FF0000"/>
+          <w:sz w:val="24"/>
+          <w:szCs w:val="24"/>
+          <w:lang w:val="en-US" w:eastAsia="zh-CN"/>
+        </w:rPr>
+        <w:t xml:space="preserve">    build: ./user-service</w:t>
+      </w:r>
+    </w:p>
+    <w:p>
+      <w:pPr>
+        <w:rPr>
+          <w:rFonts w:hint="eastAsia"/>
+          <w:b/>
+          <w:bCs/>
+          <w:color w:val="FF0000"/>
+          <w:sz w:val="24"/>
+          <w:szCs w:val="24"/>
+          <w:lang w:val="en-US" w:eastAsia="zh-CN"/>
+        </w:rPr>
+      </w:pPr>
+      <w:r>
+        <w:rPr>
+          <w:rFonts w:hint="eastAsia"/>
+          <w:b/>
+          <w:bCs/>
+          <w:color w:val="FF0000"/>
+          <w:sz w:val="24"/>
+          <w:szCs w:val="24"/>
+          <w:lang w:val="en-US" w:eastAsia="zh-CN"/>
+        </w:rPr>
+        <w:t xml:space="preserve">  orderservice:</w:t>
+      </w:r>
+    </w:p>
+    <w:p>
+      <w:pPr>
+        <w:rPr>
+          <w:rFonts w:hint="eastAsia"/>
+          <w:b/>
+          <w:bCs/>
+          <w:color w:val="FF0000"/>
+          <w:sz w:val="24"/>
+          <w:szCs w:val="24"/>
+          <w:lang w:val="en-US" w:eastAsia="zh-CN"/>
+        </w:rPr>
+      </w:pPr>
+      <w:r>
+        <w:rPr>
+          <w:rFonts w:hint="eastAsia"/>
+          <w:b/>
+          <w:bCs/>
+          <w:color w:val="FF0000"/>
+          <w:sz w:val="24"/>
+          <w:szCs w:val="24"/>
+          <w:lang w:val="en-US" w:eastAsia="zh-CN"/>
+        </w:rPr>
+        <w:t xml:space="preserve">    build: ./order-service</w:t>
+      </w:r>
+    </w:p>
+    <w:p>
+      <w:pPr>
+        <w:rPr>
+          <w:rFonts w:hint="eastAsia"/>
+          <w:b/>
+          <w:bCs/>
+          <w:color w:val="FF0000"/>
+          <w:sz w:val="24"/>
+          <w:szCs w:val="24"/>
+          <w:lang w:val="en-US" w:eastAsia="zh-CN"/>
+        </w:rPr>
+      </w:pPr>
+      <w:r>
+        <w:rPr>
+          <w:rFonts w:hint="eastAsia"/>
+          <w:b/>
+          <w:bCs/>
+          <w:color w:val="FF0000"/>
+          <w:sz w:val="24"/>
+          <w:szCs w:val="24"/>
+          <w:lang w:val="en-US" w:eastAsia="zh-CN"/>
+        </w:rPr>
+        <w:t xml:space="preserve">  gateway:</w:t>
+      </w:r>
+    </w:p>
+    <w:p>
+      <w:pPr>
+        <w:rPr>
+          <w:rFonts w:hint="eastAsia"/>
+          <w:b/>
+          <w:bCs/>
+          <w:color w:val="FF0000"/>
+          <w:sz w:val="24"/>
+          <w:szCs w:val="24"/>
+          <w:lang w:val="en-US" w:eastAsia="zh-CN"/>
+        </w:rPr>
+      </w:pPr>
+      <w:r>
+        <w:rPr>
+          <w:rFonts w:hint="eastAsia"/>
+          <w:b/>
+          <w:bCs/>
+          <w:color w:val="FF0000"/>
+          <w:sz w:val="24"/>
+          <w:szCs w:val="24"/>
+          <w:lang w:val="en-US" w:eastAsia="zh-CN"/>
+        </w:rPr>
+        <w:t xml:space="preserve">    build: ./api-gateway</w:t>
+      </w:r>
+    </w:p>
+    <w:p>
+      <w:pPr>
+        <w:rPr>
+          <w:rFonts w:hint="eastAsia"/>
+          <w:b/>
+          <w:bCs/>
+          <w:color w:val="FF0000"/>
+          <w:sz w:val="24"/>
+          <w:szCs w:val="24"/>
+          <w:lang w:val="en-US" w:eastAsia="zh-CN"/>
+        </w:rPr>
+      </w:pPr>
+      <w:r>
+        <w:rPr>
+          <w:rFonts w:hint="eastAsia"/>
+          <w:b/>
+          <w:bCs/>
+          <w:color w:val="FF0000"/>
+          <w:sz w:val="24"/>
+          <w:szCs w:val="24"/>
+          <w:lang w:val="en-US" w:eastAsia="zh-CN"/>
+        </w:rPr>
+        <w:t xml:space="preserve">    ports:</w:t>
+      </w:r>
+    </w:p>
+    <w:p>
+      <w:pPr>
+        <w:rPr>
+          <w:rFonts w:hint="eastAsia"/>
+          <w:b/>
+          <w:bCs/>
+          <w:color w:val="FF0000"/>
+          <w:sz w:val="24"/>
+          <w:szCs w:val="24"/>
+          <w:lang w:val="en-US" w:eastAsia="zh-CN"/>
+        </w:rPr>
+      </w:pPr>
+      <w:r>
+        <w:rPr>
+          <w:rFonts w:hint="eastAsia"/>
+          <w:b/>
+          <w:bCs/>
+          <w:color w:val="FF0000"/>
+          <w:sz w:val="24"/>
+          <w:szCs w:val="24"/>
+          <w:lang w:val="en-US" w:eastAsia="zh-CN"/>
+        </w:rPr>
+        <w:t xml:space="preserve">      - "8001:8001"</w:t>
+      </w:r>
+    </w:p>
+    <w:p>
+      <w:pPr>
+        <w:pStyle w:val="4"/>
+        <w:bidi w:val="0"/>
+        <w:rPr>
+          <w:rFonts w:hint="eastAsia"/>
+          <w:lang w:val="en-US" w:eastAsia="zh-CN"/>
+        </w:rPr>
+      </w:pPr>
+      <w:r>
+        <w:rPr>
+          <w:rFonts w:hint="eastAsia"/>
+          <w:lang w:val="en-US" w:eastAsia="zh-CN"/>
+        </w:rPr>
+        <w:t>5：将编写好的docker-compose.Yml文件上传到在cloud-hyh目录下：</w:t>
+      </w:r>
+    </w:p>
+    <w:p>
+      <w:r>
+        <w:drawing>
+          <wp:inline distT="0" distB="0" distL="114300" distR="114300">
+            <wp:extent cx="5271135" cy="1183005"/>
+            <wp:effectExtent l="0" t="0" r="1905" b="5715"/>
+            <wp:docPr id="16" name="图片 12"/>
+            <wp:cNvGraphicFramePr>
+              <a:graphicFrameLocks xmlns:a="http://schemas.openxmlformats.org/drawingml/2006/main" noChangeAspect="1"/>
+            </wp:cNvGraphicFramePr>
+            <a:graphic xmlns:a="http://schemas.openxmlformats.org/drawingml/2006/main">
+              <a:graphicData uri="http://schemas.openxmlformats.org/drawingml/2006/picture">
+                <pic:pic xmlns:pic="http://schemas.openxmlformats.org/drawingml/2006/picture">
+                  <pic:nvPicPr>
+                    <pic:cNvPr id="16" name="图片 12"/>
+                    <pic:cNvPicPr>
+                      <a:picLocks noChangeAspect="1"/>
+                    </pic:cNvPicPr>
+                  </pic:nvPicPr>
+                  <pic:blipFill>
+                    <a:blip r:embed="rId18"/>
+                    <a:stretch>
+                      <a:fillRect/>
+                    </a:stretch>
+                  </pic:blipFill>
+                  <pic:spPr>
+                    <a:xfrm>
+                      <a:off x="0" y="0"/>
+                      <a:ext cx="5271135" cy="1183005"/>
+                    </a:xfrm>
+                    <a:prstGeom prst="rect">
+                      <a:avLst/>
+                    </a:prstGeom>
+                    <a:noFill/>
+                    <a:ln>
+                      <a:noFill/>
+                    </a:ln>
+                  </pic:spPr>
+                </pic:pic>
+              </a:graphicData>
+            </a:graphic>
+          </wp:inline>
+        </w:drawing>
+      </w:r>
+    </w:p>
+    <w:p>
+      <w:pPr>
+        <w:rPr>
+          <w:rFonts w:hint="default"/>
+          <w:lang w:val="en-US" w:eastAsia="zh-CN"/>
+        </w:rPr>
+      </w:pPr>
+    </w:p>
+    <w:p>
+      <w:pPr>
+        <w:pStyle w:val="4"/>
+        <w:bidi w:val="0"/>
+        <w:rPr>
+          <w:rFonts w:hint="eastAsia"/>
+          <w:lang w:val="en-US" w:eastAsia="zh-CN"/>
+        </w:rPr>
+      </w:pPr>
+      <w:r>
+        <w:rPr>
+          <w:rFonts w:hint="eastAsia"/>
+          <w:lang w:val="en-US" w:eastAsia="zh-CN"/>
+        </w:rPr>
+        <w:t xml:space="preserve"> 6：在本地编写构建api-gateway镜像、user-service镜像、order-service镜像的Dockerfile文件</w:t>
+      </w:r>
+    </w:p>
+    <w:p>
+      <w:pPr>
+        <w:rPr>
+          <w:rFonts w:hint="default"/>
+          <w:lang w:val="en-US" w:eastAsia="zh-CN"/>
+        </w:rPr>
+      </w:pPr>
+      <w:r>
+        <w:drawing>
+          <wp:inline distT="0" distB="0" distL="114300" distR="114300">
+            <wp:extent cx="5269865" cy="1943735"/>
+            <wp:effectExtent l="0" t="0" r="3175" b="6985"/>
+            <wp:docPr id="17" name="图片 13"/>
+            <wp:cNvGraphicFramePr>
+              <a:graphicFrameLocks xmlns:a="http://schemas.openxmlformats.org/drawingml/2006/main" noChangeAspect="1"/>
+            </wp:cNvGraphicFramePr>
+            <a:graphic xmlns:a="http://schemas.openxmlformats.org/drawingml/2006/main">
+              <a:graphicData uri="http://schemas.openxmlformats.org/drawingml/2006/picture">
+                <pic:pic xmlns:pic="http://schemas.openxmlformats.org/drawingml/2006/picture">
+                  <pic:nvPicPr>
+                    <pic:cNvPr id="17" name="图片 13"/>
+                    <pic:cNvPicPr>
+                      <a:picLocks noChangeAspect="1"/>
+                    </pic:cNvPicPr>
+                  </pic:nvPicPr>
+                  <pic:blipFill>
+                    <a:blip r:embed="rId19"/>
+                    <a:stretch>
+                      <a:fillRect/>
+                    </a:stretch>
+                  </pic:blipFill>
+                  <pic:spPr>
+                    <a:xfrm>
+                      <a:off x="0" y="0"/>
+                      <a:ext cx="5269865" cy="1943735"/>
+                    </a:xfrm>
+                    <a:prstGeom prst="rect">
+                      <a:avLst/>
+                    </a:prstGeom>
+                    <a:noFill/>
+                    <a:ln>
+                      <a:noFill/>
+                    </a:ln>
+                  </pic:spPr>
+                </pic:pic>
+              </a:graphicData>
+            </a:graphic>
+          </wp:inline>
+        </w:drawing>
+      </w:r>
+    </w:p>
+    <w:p>
+      <w:pPr>
+        <w:rPr>
+          <w:rFonts w:hint="eastAsia"/>
+          <w:sz w:val="28"/>
+          <w:szCs w:val="28"/>
+          <w:lang w:val="en-US" w:eastAsia="zh-CN"/>
+        </w:rPr>
+      </w:pPr>
+      <w:r>
+        <w:rPr>
+          <w:rFonts w:hint="eastAsia"/>
+          <w:sz w:val="28"/>
+          <w:szCs w:val="28"/>
+          <w:lang w:val="en-US" w:eastAsia="zh-CN"/>
+        </w:rPr>
+        <w:t>Dockerfile文件是一样的，只需要将jar包上传到对应目录，就可以通用！</w:t>
+      </w:r>
+    </w:p>
+    <w:p>
+      <w:pPr>
+        <w:pStyle w:val="4"/>
+        <w:bidi w:val="0"/>
+        <w:rPr>
+          <w:rFonts w:hint="default"/>
+          <w:sz w:val="28"/>
+          <w:szCs w:val="28"/>
+          <w:lang w:val="en-US" w:eastAsia="zh-CN"/>
+        </w:rPr>
+      </w:pPr>
+      <w:r>
+        <w:rPr>
+          <w:rFonts w:hint="eastAsia"/>
+          <w:sz w:val="28"/>
+          <w:szCs w:val="28"/>
+          <w:lang w:val="en-US" w:eastAsia="zh-CN"/>
+        </w:rPr>
+        <w:t>7：将dockerfile文件分贝上传到</w:t>
+      </w:r>
+      <w:r>
+        <w:rPr>
+          <w:rFonts w:hint="eastAsia"/>
+          <w:lang w:val="en-US" w:eastAsia="zh-CN"/>
+        </w:rPr>
+        <w:t>api-gateway、user-service、order-service目录下</w:t>
+      </w:r>
+    </w:p>
+    <w:p>
+      <w:pPr>
+        <w:rPr>
+          <w:rFonts w:hint="default"/>
+          <w:sz w:val="28"/>
+          <w:szCs w:val="28"/>
+          <w:lang w:val="en-US" w:eastAsia="zh-CN"/>
+        </w:rPr>
+      </w:pPr>
+      <w:r>
+        <w:drawing>
+          <wp:inline distT="0" distB="0" distL="114300" distR="114300">
+            <wp:extent cx="5273040" cy="2470785"/>
+            <wp:effectExtent l="0" t="0" r="0" b="13335"/>
+            <wp:docPr id="18" name="图片 14"/>
+            <wp:cNvGraphicFramePr>
+              <a:graphicFrameLocks xmlns:a="http://schemas.openxmlformats.org/drawingml/2006/main" noChangeAspect="1"/>
+            </wp:cNvGraphicFramePr>
+            <a:graphic xmlns:a="http://schemas.openxmlformats.org/drawingml/2006/main">
+              <a:graphicData uri="http://schemas.openxmlformats.org/drawingml/2006/picture">
+                <pic:pic xmlns:pic="http://schemas.openxmlformats.org/drawingml/2006/picture">
+                  <pic:nvPicPr>
+                    <pic:cNvPr id="18" name="图片 14"/>
+                    <pic:cNvPicPr>
+                      <a:picLocks noChangeAspect="1"/>
+                    </pic:cNvPicPr>
+                  </pic:nvPicPr>
+                  <pic:blipFill>
+                    <a:blip r:embed="rId20"/>
+                    <a:stretch>
+                      <a:fillRect/>
+                    </a:stretch>
+                  </pic:blipFill>
+                  <pic:spPr>
+                    <a:xfrm>
+                      <a:off x="0" y="0"/>
+                      <a:ext cx="5273040" cy="2470785"/>
+                    </a:xfrm>
+                    <a:prstGeom prst="rect">
+                      <a:avLst/>
+                    </a:prstGeom>
+                    <a:noFill/>
+                    <a:ln>
+                      <a:noFill/>
+                    </a:ln>
+                  </pic:spPr>
+                </pic:pic>
+              </a:graphicData>
+            </a:graphic>
+          </wp:inline>
+        </w:drawing>
+      </w:r>
+    </w:p>
+    <w:p>
+      <w:pPr>
+        <w:pStyle w:val="4"/>
+        <w:bidi w:val="0"/>
+        <w:rPr>
+          <w:rFonts w:hint="eastAsia"/>
+          <w:lang w:val="en-US" w:eastAsia="zh-CN"/>
+        </w:rPr>
+      </w:pPr>
+      <w:r>
+        <w:rPr>
+          <w:rFonts w:hint="eastAsia"/>
+          <w:lang w:val="en-US" w:eastAsia="zh-CN"/>
+        </w:rPr>
+        <w:t>8：在idea打包cloud-hyh项目：</w:t>
+      </w:r>
+    </w:p>
+    <w:p>
+      <w:pPr>
+        <w:rPr>
+          <w:rFonts w:hint="eastAsia"/>
+          <w:sz w:val="28"/>
+          <w:szCs w:val="28"/>
+          <w:lang w:val="en-US" w:eastAsia="zh-CN"/>
+        </w:rPr>
+      </w:pPr>
+      <w:r>
+        <w:rPr>
+          <w:rFonts w:hint="eastAsia"/>
+          <w:sz w:val="28"/>
+          <w:szCs w:val="28"/>
+          <w:lang w:val="en-US" w:eastAsia="zh-CN"/>
+        </w:rPr>
+        <w:t>要先修改cloud-hyh项目，将数据库、nacos地址都命名为docker-compose中的服务名！为什么呢？</w:t>
+      </w:r>
+    </w:p>
+    <w:p>
+      <w:pPr>
+        <w:rPr>
+          <w:rFonts w:hint="default"/>
+          <w:sz w:val="28"/>
+          <w:szCs w:val="28"/>
+          <w:lang w:val="en-US" w:eastAsia="zh-CN"/>
+        </w:rPr>
+      </w:pPr>
+      <w:r>
+        <w:rPr>
+          <w:rFonts w:hint="eastAsia"/>
+          <w:sz w:val="28"/>
+          <w:szCs w:val="28"/>
+          <w:lang w:val="en-US" w:eastAsia="zh-CN"/>
+        </w:rPr>
+        <w:t>以前的地址写的都是ip地址，现在是集群部署，但现在用DockerCompose部署时，所有的服务之间都可以用服务名互相访问，也就是说比如userservice要想访问mysql，就用mysql的服务名mysql访问就行，</w:t>
+      </w:r>
+      <w:r>
+        <w:rPr>
+          <w:rFonts w:hint="eastAsia"/>
+          <w:sz w:val="28"/>
+          <w:szCs w:val="28"/>
+          <w:lang w:val="en-US" w:eastAsia="zh-CN"/>
+        </w:rPr>
+        <w:t>要想访问nacos，就用nacos的服务名nacos就行。这是Compose底层做了是实现！</w:t>
+      </w:r>
+    </w:p>
+    <w:p>
+      <w:pPr>
+        <w:pStyle w:val="5"/>
+        <w:bidi w:val="0"/>
+        <w:rPr>
+          <w:rFonts w:hint="eastAsia"/>
+          <w:lang w:val="en-US" w:eastAsia="zh-CN"/>
+        </w:rPr>
+      </w:pPr>
+      <w:r>
+        <w:rPr>
+          <w:rFonts w:hint="eastAsia"/>
+          <w:lang w:val="en-US" w:eastAsia="zh-CN"/>
+        </w:rPr>
+        <w:t>8.1：修改api-gateway的pom.xml</w:t>
+      </w:r>
+    </w:p>
+    <w:p>
+      <w:r>
+        <w:drawing>
+          <wp:inline distT="0" distB="0" distL="114300" distR="114300">
+            <wp:extent cx="5271770" cy="2616200"/>
+            <wp:effectExtent l="0" t="0" r="1270" b="5080"/>
+            <wp:docPr id="19" name="图片 15"/>
+            <wp:cNvGraphicFramePr>
+              <a:graphicFrameLocks xmlns:a="http://schemas.openxmlformats.org/drawingml/2006/main" noChangeAspect="1"/>
+            </wp:cNvGraphicFramePr>
+            <a:graphic xmlns:a="http://schemas.openxmlformats.org/drawingml/2006/main">
+              <a:graphicData uri="http://schemas.openxmlformats.org/drawingml/2006/picture">
+                <pic:pic xmlns:pic="http://schemas.openxmlformats.org/drawingml/2006/picture">
+                  <pic:nvPicPr>
+                    <pic:cNvPr id="19" name="图片 15"/>
+                    <pic:cNvPicPr>
+                      <a:picLocks noChangeAspect="1"/>
+                    </pic:cNvPicPr>
+                  </pic:nvPicPr>
+                  <pic:blipFill>
+                    <a:blip r:embed="rId21"/>
+                    <a:stretch>
+                      <a:fillRect/>
+                    </a:stretch>
+                  </pic:blipFill>
+                  <pic:spPr>
+                    <a:xfrm>
+                      <a:off x="0" y="0"/>
+                      <a:ext cx="5271770" cy="2616200"/>
+                    </a:xfrm>
+                    <a:prstGeom prst="rect">
+                      <a:avLst/>
+                    </a:prstGeom>
+                    <a:noFill/>
+                    <a:ln>
+                      <a:noFill/>
+                    </a:ln>
+                  </pic:spPr>
+                </pic:pic>
+              </a:graphicData>
+            </a:graphic>
+          </wp:inline>
+        </w:drawing>
+      </w:r>
+    </w:p>
+    <w:p>
+      <w:pPr>
+        <w:pStyle w:val="5"/>
+        <w:bidi w:val="0"/>
+        <w:rPr>
+          <w:rFonts w:hint="default"/>
+          <w:lang w:val="en-US" w:eastAsia="zh-CN"/>
+        </w:rPr>
+      </w:pPr>
+      <w:r>
+        <w:rPr>
+          <w:rFonts w:hint="eastAsia"/>
+          <w:lang w:val="en-US" w:eastAsia="zh-CN"/>
+        </w:rPr>
+        <w:t>8.2：修改api-gateway的application.yml配置文件，修改nacos地址和mysql地址和日志级别</w:t>
+      </w:r>
+    </w:p>
+    <w:p>
+      <w:pPr>
+        <w:rPr>
+          <w:rFonts w:hint="default"/>
+          <w:sz w:val="28"/>
+          <w:szCs w:val="28"/>
+          <w:lang w:val="en-US" w:eastAsia="zh-CN"/>
+        </w:rPr>
+      </w:pPr>
+      <w:r>
+        <w:drawing>
+          <wp:inline distT="0" distB="0" distL="114300" distR="114300">
+            <wp:extent cx="5266690" cy="1389380"/>
+            <wp:effectExtent l="0" t="0" r="6350" b="12700"/>
+            <wp:docPr id="20" name="图片 16"/>
+            <wp:cNvGraphicFramePr>
+              <a:graphicFrameLocks xmlns:a="http://schemas.openxmlformats.org/drawingml/2006/main" noChangeAspect="1"/>
+            </wp:cNvGraphicFramePr>
+            <a:graphic xmlns:a="http://schemas.openxmlformats.org/drawingml/2006/main">
+              <a:graphicData uri="http://schemas.openxmlformats.org/drawingml/2006/picture">
+                <pic:pic xmlns:pic="http://schemas.openxmlformats.org/drawingml/2006/picture">
+                  <pic:nvPicPr>
+                    <pic:cNvPr id="20" name="图片 16"/>
+                    <pic:cNvPicPr>
+                      <a:picLocks noChangeAspect="1"/>
+                    </pic:cNvPicPr>
+                  </pic:nvPicPr>
+                  <pic:blipFill>
+                    <a:blip r:embed="rId22"/>
+                    <a:stretch>
+                      <a:fillRect/>
+                    </a:stretch>
+                  </pic:blipFill>
+                  <pic:spPr>
+                    <a:xfrm>
+                      <a:off x="0" y="0"/>
+                      <a:ext cx="5266690" cy="1389380"/>
+                    </a:xfrm>
+                    <a:prstGeom prst="rect">
+                      <a:avLst/>
+                    </a:prstGeom>
+                    <a:noFill/>
+                    <a:ln>
+                      <a:noFill/>
+                    </a:ln>
+                  </pic:spPr>
+                </pic:pic>
+              </a:graphicData>
+            </a:graphic>
+          </wp:inline>
+        </w:drawing>
+      </w:r>
+    </w:p>
+    <w:p>
+      <w:pPr>
+        <w:rPr>
+          <w:rFonts w:hint="default"/>
+          <w:sz w:val="28"/>
+          <w:szCs w:val="28"/>
+          <w:lang w:val="en-US" w:eastAsia="zh-CN"/>
+        </w:rPr>
+      </w:pPr>
+    </w:p>
+    <w:p>
+      <w:pPr>
+        <w:rPr>
+          <w:rFonts w:hint="default"/>
+          <w:sz w:val="28"/>
+          <w:szCs w:val="28"/>
+          <w:lang w:val="en-US" w:eastAsia="zh-CN"/>
+        </w:rPr>
+      </w:pPr>
+      <w:r>
+        <w:drawing>
+          <wp:inline distT="0" distB="0" distL="114300" distR="114300">
+            <wp:extent cx="5274310" cy="1627505"/>
+            <wp:effectExtent l="0" t="0" r="13970" b="3175"/>
+            <wp:docPr id="21" name="图片 17"/>
+            <wp:cNvGraphicFramePr>
+              <a:graphicFrameLocks xmlns:a="http://schemas.openxmlformats.org/drawingml/2006/main" noChangeAspect="1"/>
+            </wp:cNvGraphicFramePr>
+            <a:graphic xmlns:a="http://schemas.openxmlformats.org/drawingml/2006/main">
+              <a:graphicData uri="http://schemas.openxmlformats.org/drawingml/2006/picture">
+                <pic:pic xmlns:pic="http://schemas.openxmlformats.org/drawingml/2006/picture">
+                  <pic:nvPicPr>
+                    <pic:cNvPr id="21" name="图片 17"/>
+                    <pic:cNvPicPr>
+                      <a:picLocks noChangeAspect="1"/>
+                    </pic:cNvPicPr>
+                  </pic:nvPicPr>
+                  <pic:blipFill>
+                    <a:blip r:embed="rId23"/>
+                    <a:stretch>
+                      <a:fillRect/>
+                    </a:stretch>
+                  </pic:blipFill>
+                  <pic:spPr>
+                    <a:xfrm>
+                      <a:off x="0" y="0"/>
+                      <a:ext cx="5274310" cy="1627505"/>
+                    </a:xfrm>
+                    <a:prstGeom prst="rect">
+                      <a:avLst/>
+                    </a:prstGeom>
+                    <a:noFill/>
+                    <a:ln>
+                      <a:noFill/>
+                    </a:ln>
+                  </pic:spPr>
+                </pic:pic>
+              </a:graphicData>
+            </a:graphic>
+          </wp:inline>
+        </w:drawing>
+      </w:r>
+    </w:p>
+    <w:p>
+      <w:pPr>
+        <w:pStyle w:val="5"/>
+        <w:bidi w:val="0"/>
+        <w:rPr>
+          <w:rFonts w:hint="default"/>
+          <w:lang w:val="en-US" w:eastAsia="zh-CN"/>
+        </w:rPr>
+      </w:pPr>
+      <w:r>
+        <w:rPr>
+          <w:rFonts w:hint="eastAsia"/>
+          <w:lang w:val="en-US" w:eastAsia="zh-CN"/>
+        </w:rPr>
+        <w:t>8.3：相同地去修改user-service模块、order-service模块</w:t>
+      </w:r>
+    </w:p>
+    <w:p>
+      <w:pPr>
+        <w:rPr>
+          <w:rFonts w:hint="default"/>
+          <w:lang w:val="en-US" w:eastAsia="zh-CN"/>
+        </w:rPr>
+      </w:pPr>
+      <w:r>
+        <w:drawing>
+          <wp:inline distT="0" distB="0" distL="114300" distR="114300">
+            <wp:extent cx="5268595" cy="1721485"/>
+            <wp:effectExtent l="0" t="0" r="4445" b="635"/>
+            <wp:docPr id="22" name="图片 18"/>
+            <wp:cNvGraphicFramePr>
+              <a:graphicFrameLocks xmlns:a="http://schemas.openxmlformats.org/drawingml/2006/main" noChangeAspect="1"/>
+            </wp:cNvGraphicFramePr>
+            <a:graphic xmlns:a="http://schemas.openxmlformats.org/drawingml/2006/main">
+              <a:graphicData uri="http://schemas.openxmlformats.org/drawingml/2006/picture">
+                <pic:pic xmlns:pic="http://schemas.openxmlformats.org/drawingml/2006/picture">
+                  <pic:nvPicPr>
+                    <pic:cNvPr id="22" name="图片 18"/>
+                    <pic:cNvPicPr>
+                      <a:picLocks noChangeAspect="1"/>
+                    </pic:cNvPicPr>
+                  </pic:nvPicPr>
+                  <pic:blipFill>
+                    <a:blip r:embed="rId24"/>
+                    <a:stretch>
+                      <a:fillRect/>
+                    </a:stretch>
+                  </pic:blipFill>
+                  <pic:spPr>
+                    <a:xfrm>
+                      <a:off x="0" y="0"/>
+                      <a:ext cx="5268595" cy="1721485"/>
+                    </a:xfrm>
+                    <a:prstGeom prst="rect">
+                      <a:avLst/>
+                    </a:prstGeom>
+                    <a:noFill/>
+                    <a:ln>
+                      <a:noFill/>
+                    </a:ln>
+                  </pic:spPr>
+                </pic:pic>
+              </a:graphicData>
+            </a:graphic>
+          </wp:inline>
+        </w:drawing>
+      </w:r>
+    </w:p>
+    <w:p>
+      <w:pPr>
+        <w:pStyle w:val="5"/>
+        <w:bidi w:val="0"/>
+        <w:rPr>
+          <w:rFonts w:hint="default"/>
+          <w:lang w:val="en-US" w:eastAsia="zh-CN"/>
+        </w:rPr>
+      </w:pPr>
+      <w:r>
+        <w:rPr>
+          <w:rFonts w:hint="eastAsia"/>
+          <w:lang w:val="en-US" w:eastAsia="zh-CN"/>
+        </w:rPr>
+        <w:t>8.4：使用maven打包工具打包：cloud-hyh先clear，再package，打包</w:t>
+      </w:r>
+    </w:p>
+    <w:p>
+      <w:pPr>
+        <w:rPr>
+          <w:rFonts w:hint="default"/>
+          <w:sz w:val="28"/>
+          <w:szCs w:val="28"/>
+          <w:lang w:val="en-US" w:eastAsia="zh-CN"/>
+        </w:rPr>
+      </w:pPr>
+      <w:r>
+        <w:drawing>
+          <wp:inline distT="0" distB="0" distL="114300" distR="114300">
+            <wp:extent cx="5260975" cy="2337435"/>
+            <wp:effectExtent l="0" t="0" r="12065" b="9525"/>
+            <wp:docPr id="23" name="图片 19"/>
+            <wp:cNvGraphicFramePr>
+              <a:graphicFrameLocks xmlns:a="http://schemas.openxmlformats.org/drawingml/2006/main" noChangeAspect="1"/>
+            </wp:cNvGraphicFramePr>
+            <a:graphic xmlns:a="http://schemas.openxmlformats.org/drawingml/2006/main">
+              <a:graphicData uri="http://schemas.openxmlformats.org/drawingml/2006/picture">
+                <pic:pic xmlns:pic="http://schemas.openxmlformats.org/drawingml/2006/picture">
+                  <pic:nvPicPr>
+                    <pic:cNvPr id="23" name="图片 19"/>
+                    <pic:cNvPicPr>
+                      <a:picLocks noChangeAspect="1"/>
+                    </pic:cNvPicPr>
+                  </pic:nvPicPr>
+                  <pic:blipFill>
+                    <a:blip r:embed="rId25"/>
+                    <a:stretch>
+                      <a:fillRect/>
+                    </a:stretch>
+                  </pic:blipFill>
+                  <pic:spPr>
+                    <a:xfrm>
+                      <a:off x="0" y="0"/>
+                      <a:ext cx="5260975" cy="2337435"/>
+                    </a:xfrm>
+                    <a:prstGeom prst="rect">
+                      <a:avLst/>
+                    </a:prstGeom>
+                    <a:noFill/>
+                    <a:ln>
+                      <a:noFill/>
+                    </a:ln>
+                  </pic:spPr>
+                </pic:pic>
+              </a:graphicData>
+            </a:graphic>
+          </wp:inline>
+        </w:drawing>
+      </w:r>
+    </w:p>
+    <w:p>
+      <w:pPr>
+        <w:rPr>
+          <w:rFonts w:hint="default"/>
+          <w:sz w:val="28"/>
+          <w:szCs w:val="28"/>
+          <w:lang w:val="en-US" w:eastAsia="zh-CN"/>
+        </w:rPr>
+      </w:pPr>
+    </w:p>
+    <w:p>
+      <w:pPr>
+        <w:pStyle w:val="5"/>
+        <w:bidi w:val="0"/>
+        <w:rPr>
+          <w:rFonts w:hint="default"/>
+          <w:lang w:val="en-US" w:eastAsia="zh-CN"/>
+        </w:rPr>
+      </w:pPr>
+      <w:r>
+        <w:rPr>
+          <w:rFonts w:hint="eastAsia"/>
+          <w:lang w:val="en-US" w:eastAsia="zh-CN"/>
+        </w:rPr>
+        <w:t>8.5：将app..jar包上传到对应目录</w:t>
+      </w:r>
+    </w:p>
+    <w:p>
+      <w:pPr>
+        <w:rPr>
+          <w:rFonts w:hint="default"/>
+          <w:sz w:val="28"/>
+          <w:szCs w:val="28"/>
+          <w:lang w:val="en-US" w:eastAsia="zh-CN"/>
+        </w:rPr>
+      </w:pPr>
+      <w:r>
+        <w:drawing>
+          <wp:inline distT="0" distB="0" distL="114300" distR="114300">
+            <wp:extent cx="5269230" cy="3385185"/>
+            <wp:effectExtent l="0" t="0" r="3810" b="13335"/>
+            <wp:docPr id="24" name="图片 20"/>
+            <wp:cNvGraphicFramePr>
+              <a:graphicFrameLocks xmlns:a="http://schemas.openxmlformats.org/drawingml/2006/main" noChangeAspect="1"/>
+            </wp:cNvGraphicFramePr>
+            <a:graphic xmlns:a="http://schemas.openxmlformats.org/drawingml/2006/main">
+              <a:graphicData uri="http://schemas.openxmlformats.org/drawingml/2006/picture">
+                <pic:pic xmlns:pic="http://schemas.openxmlformats.org/drawingml/2006/picture">
+                  <pic:nvPicPr>
+                    <pic:cNvPr id="24" name="图片 20"/>
+                    <pic:cNvPicPr>
+                      <a:picLocks noChangeAspect="1"/>
+                    </pic:cNvPicPr>
+                  </pic:nvPicPr>
+                  <pic:blipFill>
+                    <a:blip r:embed="rId26"/>
+                    <a:stretch>
+                      <a:fillRect/>
+                    </a:stretch>
+                  </pic:blipFill>
+                  <pic:spPr>
+                    <a:xfrm>
+                      <a:off x="0" y="0"/>
+                      <a:ext cx="5269230" cy="3385185"/>
+                    </a:xfrm>
+                    <a:prstGeom prst="rect">
+                      <a:avLst/>
+                    </a:prstGeom>
+                    <a:noFill/>
+                    <a:ln>
+                      <a:noFill/>
+                    </a:ln>
+                  </pic:spPr>
+                </pic:pic>
+              </a:graphicData>
+            </a:graphic>
+          </wp:inline>
+        </w:drawing>
+      </w:r>
+    </w:p>
+    <w:p>
+      <w:pPr>
+        <w:rPr>
+          <w:rFonts w:hint="eastAsia"/>
+          <w:b/>
+          <w:bCs/>
+          <w:color w:val="FF0000"/>
+          <w:sz w:val="28"/>
+          <w:szCs w:val="28"/>
+          <w:lang w:val="en-US" w:eastAsia="zh-CN"/>
+        </w:rPr>
+      </w:pPr>
+      <w:r>
+        <w:rPr>
+          <w:rFonts w:hint="eastAsia"/>
+          <w:b/>
+          <w:bCs/>
+          <w:color w:val="FF0000"/>
+          <w:sz w:val="28"/>
+          <w:szCs w:val="28"/>
+          <w:lang w:val="en-US" w:eastAsia="zh-CN"/>
+        </w:rPr>
+        <w:t>api-gateway、user-service、order-service各自的Dockerfile准备好了，</w:t>
+      </w:r>
+      <w:r>
+        <w:rPr>
+          <w:rFonts w:hint="eastAsia"/>
+          <w:b/>
+          <w:bCs/>
+          <w:color w:val="FF0000"/>
+          <w:sz w:val="28"/>
+          <w:szCs w:val="28"/>
+          <w:lang w:val="en-US" w:eastAsia="zh-CN"/>
+        </w:rPr>
+        <w:t>api-gateway、user-service、order-service</w:t>
+      </w:r>
+      <w:r>
+        <w:rPr>
+          <w:rFonts w:hint="eastAsia"/>
+          <w:b/>
+          <w:bCs/>
+          <w:color w:val="FF0000"/>
+          <w:sz w:val="28"/>
+          <w:szCs w:val="28"/>
+          <w:lang w:val="en-US" w:eastAsia="zh-CN"/>
+        </w:rPr>
+        <w:t>jar各自的jar包准备好了，那么将来DockerCompose就会帮助我们自动构建三个微服务的镜像并运行镜像！</w:t>
+      </w:r>
+    </w:p>
+    <w:p>
+      <w:pPr>
+        <w:rPr>
+          <w:rFonts w:hint="default"/>
+          <w:sz w:val="28"/>
+          <w:szCs w:val="28"/>
+          <w:lang w:val="en-US" w:eastAsia="zh-CN"/>
+        </w:rPr>
+      </w:pPr>
+    </w:p>
+    <w:p>
+      <w:pPr>
+        <w:pStyle w:val="4"/>
+        <w:bidi w:val="0"/>
+        <w:rPr>
+          <w:rFonts w:hint="eastAsia"/>
+          <w:lang w:val="en-US" w:eastAsia="zh-CN"/>
+        </w:rPr>
+      </w:pPr>
+      <w:r>
+        <w:rPr>
+          <w:rFonts w:hint="eastAsia"/>
+          <w:lang w:val="en-US" w:eastAsia="zh-CN"/>
+        </w:rPr>
+        <w:t>9：在/tmp/cloud-hyh目录下，利用docker-compose up -d来部署</w:t>
+      </w:r>
+    </w:p>
+    <w:p>
+      <w:pPr>
+        <w:rPr>
+          <w:rFonts w:hint="eastAsia"/>
+          <w:sz w:val="28"/>
+          <w:szCs w:val="28"/>
+          <w:lang w:val="en-US" w:eastAsia="zh-CN"/>
+        </w:rPr>
+      </w:pPr>
+      <w:r>
+        <w:rPr>
+          <w:rFonts w:hint="eastAsia"/>
+          <w:sz w:val="28"/>
+          <w:szCs w:val="28"/>
+          <w:lang w:val="en-US" w:eastAsia="zh-CN"/>
+        </w:rPr>
+        <w:t>常用的docker-compose命令：docker-compose xxx</w:t>
+      </w:r>
+    </w:p>
+    <w:p>
+      <w:pPr>
+        <w:rPr>
+          <w:rFonts w:hint="default"/>
+          <w:lang w:val="en-US" w:eastAsia="zh-CN"/>
+        </w:rPr>
+      </w:pPr>
+      <w:r>
+        <w:drawing>
+          <wp:inline distT="0" distB="0" distL="114300" distR="114300">
+            <wp:extent cx="5268595" cy="2330450"/>
+            <wp:effectExtent l="0" t="0" r="4445" b="1270"/>
+            <wp:docPr id="25" name="图片 21"/>
+            <wp:cNvGraphicFramePr>
+              <a:graphicFrameLocks xmlns:a="http://schemas.openxmlformats.org/drawingml/2006/main" noChangeAspect="1"/>
+            </wp:cNvGraphicFramePr>
+            <a:graphic xmlns:a="http://schemas.openxmlformats.org/drawingml/2006/main">
+              <a:graphicData uri="http://schemas.openxmlformats.org/drawingml/2006/picture">
+                <pic:pic xmlns:pic="http://schemas.openxmlformats.org/drawingml/2006/picture">
+                  <pic:nvPicPr>
+                    <pic:cNvPr id="25" name="图片 21"/>
+                    <pic:cNvPicPr>
+                      <a:picLocks noChangeAspect="1"/>
+                    </pic:cNvPicPr>
+                  </pic:nvPicPr>
+                  <pic:blipFill>
+                    <a:blip r:embed="rId27"/>
+                    <a:stretch>
+                      <a:fillRect/>
+                    </a:stretch>
+                  </pic:blipFill>
+                  <pic:spPr>
+                    <a:xfrm>
+                      <a:off x="0" y="0"/>
+                      <a:ext cx="5268595" cy="2330450"/>
+                    </a:xfrm>
+                    <a:prstGeom prst="rect">
+                      <a:avLst/>
+                    </a:prstGeom>
+                    <a:noFill/>
+                    <a:ln>
+                      <a:noFill/>
+                    </a:ln>
+                  </pic:spPr>
+                </pic:pic>
+              </a:graphicData>
+            </a:graphic>
+          </wp:inline>
+        </w:drawing>
+      </w:r>
+    </w:p>
+    <w:p>
+      <w:pPr>
+        <w:pStyle w:val="5"/>
+        <w:bidi w:val="0"/>
+        <w:rPr>
+          <w:rFonts w:hint="default"/>
+          <w:lang w:val="en-US" w:eastAsia="zh-CN"/>
+        </w:rPr>
+      </w:pPr>
+      <w:r>
+        <w:rPr>
+          <w:rFonts w:hint="eastAsia"/>
+          <w:lang w:val="en-US" w:eastAsia="zh-CN"/>
+        </w:rPr>
+        <w:t>docker-compose up -d，全部构建完成，</w:t>
+      </w:r>
+    </w:p>
+    <w:p>
+      <w:pPr>
+        <w:rPr>
+          <w:rFonts w:hint="default" w:eastAsiaTheme="minorEastAsia"/>
+          <w:lang w:val="en-US" w:eastAsia="zh-CN"/>
+        </w:rPr>
+      </w:pPr>
+      <w:r>
+        <w:drawing>
+          <wp:inline distT="0" distB="0" distL="114300" distR="114300">
+            <wp:extent cx="5260975" cy="1247775"/>
+            <wp:effectExtent l="0" t="0" r="12065" b="1905"/>
+            <wp:docPr id="26" name="图片 22"/>
+            <wp:cNvGraphicFramePr>
+              <a:graphicFrameLocks xmlns:a="http://schemas.openxmlformats.org/drawingml/2006/main" noChangeAspect="1"/>
+            </wp:cNvGraphicFramePr>
+            <a:graphic xmlns:a="http://schemas.openxmlformats.org/drawingml/2006/main">
+              <a:graphicData uri="http://schemas.openxmlformats.org/drawingml/2006/picture">
+                <pic:pic xmlns:pic="http://schemas.openxmlformats.org/drawingml/2006/picture">
+                  <pic:nvPicPr>
+                    <pic:cNvPr id="26" name="图片 22"/>
+                    <pic:cNvPicPr>
+                      <a:picLocks noChangeAspect="1"/>
+                    </pic:cNvPicPr>
+                  </pic:nvPicPr>
+                  <pic:blipFill>
+                    <a:blip r:embed="rId28"/>
+                    <a:stretch>
+                      <a:fillRect/>
+                    </a:stretch>
+                  </pic:blipFill>
+                  <pic:spPr>
+                    <a:xfrm>
+                      <a:off x="0" y="0"/>
+                      <a:ext cx="5260975" cy="1247775"/>
+                    </a:xfrm>
+                    <a:prstGeom prst="rect">
+                      <a:avLst/>
+                    </a:prstGeom>
+                    <a:noFill/>
+                    <a:ln>
+                      <a:noFill/>
+                    </a:ln>
+                  </pic:spPr>
+                </pic:pic>
+              </a:graphicData>
+            </a:graphic>
+          </wp:inline>
+        </w:drawing>
+      </w:r>
+    </w:p>
+    <w:p>
+      <w:pPr>
+        <w:pStyle w:val="5"/>
+        <w:bidi w:val="0"/>
+        <w:rPr>
+          <w:rFonts w:hint="eastAsia"/>
+          <w:lang w:val="en-US" w:eastAsia="zh-CN"/>
+        </w:rPr>
+      </w:pPr>
+      <w:r>
+        <w:rPr>
+          <w:rFonts w:hint="eastAsia"/>
+          <w:lang w:val="en-US" w:eastAsia="zh-CN"/>
+        </w:rPr>
+        <w:t>docker ps瞧一瞧，看一看：</w:t>
+      </w:r>
+    </w:p>
+    <w:p>
+      <w:r>
+        <w:drawing>
+          <wp:inline distT="0" distB="0" distL="114300" distR="114300">
+            <wp:extent cx="5264150" cy="704215"/>
+            <wp:effectExtent l="0" t="0" r="8890" b="12065"/>
+            <wp:docPr id="27" name="图片 23"/>
+            <wp:cNvGraphicFramePr>
+              <a:graphicFrameLocks xmlns:a="http://schemas.openxmlformats.org/drawingml/2006/main" noChangeAspect="1"/>
+            </wp:cNvGraphicFramePr>
+            <a:graphic xmlns:a="http://schemas.openxmlformats.org/drawingml/2006/main">
+              <a:graphicData uri="http://schemas.openxmlformats.org/drawingml/2006/picture">
+                <pic:pic xmlns:pic="http://schemas.openxmlformats.org/drawingml/2006/picture">
+                  <pic:nvPicPr>
+                    <pic:cNvPr id="27" name="图片 23"/>
+                    <pic:cNvPicPr>
+                      <a:picLocks noChangeAspect="1"/>
+                    </pic:cNvPicPr>
+                  </pic:nvPicPr>
+                  <pic:blipFill>
+                    <a:blip r:embed="rId29"/>
+                    <a:stretch>
+                      <a:fillRect/>
+                    </a:stretch>
+                  </pic:blipFill>
+                  <pic:spPr>
+                    <a:xfrm>
+                      <a:off x="0" y="0"/>
+                      <a:ext cx="5264150" cy="704215"/>
+                    </a:xfrm>
+                    <a:prstGeom prst="rect">
+                      <a:avLst/>
+                    </a:prstGeom>
+                    <a:noFill/>
+                    <a:ln>
+                      <a:noFill/>
+                    </a:ln>
+                  </pic:spPr>
+                </pic:pic>
+              </a:graphicData>
+            </a:graphic>
+          </wp:inline>
+        </w:drawing>
+      </w:r>
+    </w:p>
+    <w:p>
+      <w:pPr>
+        <w:pStyle w:val="5"/>
+        <w:bidi w:val="0"/>
+        <w:rPr>
+          <w:rFonts w:hint="eastAsia"/>
+          <w:lang w:val="en-US" w:eastAsia="zh-CN"/>
+        </w:rPr>
+      </w:pPr>
+      <w:r>
+        <w:rPr>
+          <w:rFonts w:hint="eastAsia"/>
+          <w:lang w:val="en-US" w:eastAsia="zh-CN"/>
+        </w:rPr>
+        <w:t>docker-compose logs -f，查看日志，居然有报错</w:t>
+      </w:r>
+    </w:p>
+    <w:p>
+      <w:pPr>
+        <w:rPr>
+          <w:rFonts w:hint="default"/>
+          <w:sz w:val="28"/>
+          <w:szCs w:val="28"/>
+          <w:lang w:val="en-US" w:eastAsia="zh-CN"/>
+        </w:rPr>
+      </w:pPr>
+      <w:r>
+        <w:rPr>
+          <w:rFonts w:hint="eastAsia"/>
+          <w:sz w:val="28"/>
+          <w:szCs w:val="28"/>
+          <w:lang w:val="en-US" w:eastAsia="zh-CN"/>
+        </w:rPr>
+        <w:t>因为naco启动太慢了，userservice orderservice gateway服务启动完了，nacos还没有启动成功，那不可就会报错吗！</w:t>
+      </w:r>
+    </w:p>
+    <w:p>
+      <w:pPr>
+        <w:rPr>
+          <w:rFonts w:hint="default"/>
+          <w:lang w:val="en-US" w:eastAsia="zh-CN"/>
+        </w:rPr>
+      </w:pPr>
+      <w:r>
+        <w:drawing>
+          <wp:inline distT="0" distB="0" distL="114300" distR="114300">
+            <wp:extent cx="5274310" cy="907415"/>
+            <wp:effectExtent l="0" t="0" r="13970" b="6985"/>
+            <wp:docPr id="28" name="图片 24"/>
+            <wp:cNvGraphicFramePr>
+              <a:graphicFrameLocks xmlns:a="http://schemas.openxmlformats.org/drawingml/2006/main" noChangeAspect="1"/>
+            </wp:cNvGraphicFramePr>
+            <a:graphic xmlns:a="http://schemas.openxmlformats.org/drawingml/2006/main">
+              <a:graphicData uri="http://schemas.openxmlformats.org/drawingml/2006/picture">
+                <pic:pic xmlns:pic="http://schemas.openxmlformats.org/drawingml/2006/picture">
+                  <pic:nvPicPr>
+                    <pic:cNvPr id="28" name="图片 24"/>
+                    <pic:cNvPicPr>
+                      <a:picLocks noChangeAspect="1"/>
+                    </pic:cNvPicPr>
+                  </pic:nvPicPr>
+                  <pic:blipFill>
+                    <a:blip r:embed="rId30"/>
+                    <a:stretch>
+                      <a:fillRect/>
+                    </a:stretch>
+                  </pic:blipFill>
+                  <pic:spPr>
+                    <a:xfrm>
+                      <a:off x="0" y="0"/>
+                      <a:ext cx="5274310" cy="907415"/>
+                    </a:xfrm>
+                    <a:prstGeom prst="rect">
+                      <a:avLst/>
+                    </a:prstGeom>
+                    <a:noFill/>
+                    <a:ln>
+                      <a:noFill/>
+                    </a:ln>
+                  </pic:spPr>
+                </pic:pic>
+              </a:graphicData>
+            </a:graphic>
+          </wp:inline>
+        </w:drawing>
+      </w:r>
+    </w:p>
+    <w:p>
+      <w:pPr>
+        <w:pStyle w:val="5"/>
+        <w:bidi w:val="0"/>
+        <w:rPr>
+          <w:rFonts w:hint="default"/>
+          <w:lang w:val="en-US" w:eastAsia="zh-CN"/>
+        </w:rPr>
+      </w:pPr>
+      <w:r>
+        <w:rPr>
+          <w:rFonts w:hint="eastAsia"/>
+          <w:lang w:val="en-US" w:eastAsia="zh-CN"/>
+        </w:rPr>
+        <w:t>其实在生产部署的时候，nacos通常要提前部署，而后再去部署微服务，这里简单一点，这里直接把userservice、orderservice、gateway这三个微服务重启一下：docker-compose restart</w:t>
+      </w:r>
+    </w:p>
+    <w:p>
+      <w:pPr>
+        <w:rPr>
+          <w:rFonts w:hint="default"/>
+          <w:sz w:val="28"/>
+          <w:szCs w:val="28"/>
+          <w:lang w:val="en-US" w:eastAsia="zh-CN"/>
+        </w:rPr>
+      </w:pPr>
+      <w:r>
+        <w:drawing>
+          <wp:inline distT="0" distB="0" distL="114300" distR="114300">
+            <wp:extent cx="5264150" cy="796925"/>
+            <wp:effectExtent l="0" t="0" r="8890" b="10795"/>
+            <wp:docPr id="29" name="图片 25"/>
+            <wp:cNvGraphicFramePr>
+              <a:graphicFrameLocks xmlns:a="http://schemas.openxmlformats.org/drawingml/2006/main" noChangeAspect="1"/>
+            </wp:cNvGraphicFramePr>
+            <a:graphic xmlns:a="http://schemas.openxmlformats.org/drawingml/2006/main">
+              <a:graphicData uri="http://schemas.openxmlformats.org/drawingml/2006/picture">
+                <pic:pic xmlns:pic="http://schemas.openxmlformats.org/drawingml/2006/picture">
+                  <pic:nvPicPr>
+                    <pic:cNvPr id="29" name="图片 25"/>
+                    <pic:cNvPicPr>
+                      <a:picLocks noChangeAspect="1"/>
+                    </pic:cNvPicPr>
+                  </pic:nvPicPr>
+                  <pic:blipFill>
+                    <a:blip r:embed="rId31"/>
+                    <a:stretch>
+                      <a:fillRect/>
+                    </a:stretch>
+                  </pic:blipFill>
+                  <pic:spPr>
+                    <a:xfrm>
+                      <a:off x="0" y="0"/>
+                      <a:ext cx="5264150" cy="796925"/>
+                    </a:xfrm>
+                    <a:prstGeom prst="rect">
+                      <a:avLst/>
+                    </a:prstGeom>
+                    <a:noFill/>
+                    <a:ln>
+                      <a:noFill/>
+                    </a:ln>
+                  </pic:spPr>
+                </pic:pic>
+              </a:graphicData>
+            </a:graphic>
+          </wp:inline>
+        </w:drawing>
+      </w:r>
+    </w:p>
+    <w:p>
+      <w:pPr>
+        <w:pStyle w:val="5"/>
+        <w:bidi w:val="0"/>
+        <w:rPr>
+          <w:rFonts w:hint="default"/>
+          <w:lang w:val="en-US" w:eastAsia="zh-CN"/>
+        </w:rPr>
+      </w:pPr>
+      <w:r>
+        <w:rPr>
+          <w:rFonts w:hint="eastAsia"/>
+          <w:lang w:val="en-US" w:eastAsia="zh-CN"/>
+        </w:rPr>
+        <w:t>docker-compose logs -f userservice 查看具体服务的日志</w:t>
+      </w:r>
+    </w:p>
+    <w:p>
+      <w:pPr>
+        <w:pStyle w:val="5"/>
+        <w:bidi w:val="0"/>
+        <w:rPr>
+          <w:rFonts w:hint="eastAsia"/>
+          <w:lang w:val="en-US" w:eastAsia="zh-CN"/>
+        </w:rPr>
+      </w:pPr>
+      <w:r>
+        <w:rPr>
+          <w:rFonts w:hint="eastAsia"/>
+          <w:lang w:val="en-US" w:eastAsia="zh-CN"/>
+        </w:rPr>
+        <w:t>登录nacos看一下：</w:t>
+      </w:r>
+    </w:p>
+    <w:p>
+      <w:pPr>
+        <w:rPr>
+          <w:rFonts w:hint="default"/>
+          <w:sz w:val="28"/>
+          <w:szCs w:val="28"/>
+          <w:lang w:val="en-US" w:eastAsia="zh-CN"/>
+        </w:rPr>
+      </w:pPr>
+      <w:r>
+        <w:drawing>
+          <wp:inline distT="0" distB="0" distL="114300" distR="114300">
+            <wp:extent cx="5266690" cy="2827020"/>
+            <wp:effectExtent l="0" t="0" r="6350" b="7620"/>
+            <wp:docPr id="30" name="图片 26"/>
+            <wp:cNvGraphicFramePr>
+              <a:graphicFrameLocks xmlns:a="http://schemas.openxmlformats.org/drawingml/2006/main" noChangeAspect="1"/>
+            </wp:cNvGraphicFramePr>
+            <a:graphic xmlns:a="http://schemas.openxmlformats.org/drawingml/2006/main">
+              <a:graphicData uri="http://schemas.openxmlformats.org/drawingml/2006/picture">
+                <pic:pic xmlns:pic="http://schemas.openxmlformats.org/drawingml/2006/picture">
+                  <pic:nvPicPr>
+                    <pic:cNvPr id="30" name="图片 26"/>
+                    <pic:cNvPicPr>
+                      <a:picLocks noChangeAspect="1"/>
+                    </pic:cNvPicPr>
+                  </pic:nvPicPr>
+                  <pic:blipFill>
+                    <a:blip r:embed="rId32"/>
+                    <a:stretch>
+                      <a:fillRect/>
+                    </a:stretch>
+                  </pic:blipFill>
+                  <pic:spPr>
+                    <a:xfrm>
+                      <a:off x="0" y="0"/>
+                      <a:ext cx="5266690" cy="2827020"/>
+                    </a:xfrm>
+                    <a:prstGeom prst="rect">
+                      <a:avLst/>
+                    </a:prstGeom>
+                    <a:noFill/>
+                    <a:ln>
+                      <a:noFill/>
+                    </a:ln>
+                  </pic:spPr>
+                </pic:pic>
+              </a:graphicData>
+            </a:graphic>
+          </wp:inline>
+        </w:drawing>
+      </w:r>
+    </w:p>
+    <w:p>
+      <w:pPr>
+        <w:rPr>
+          <w:rFonts w:hint="default"/>
+          <w:sz w:val="28"/>
+          <w:szCs w:val="28"/>
+          <w:lang w:val="en-US" w:eastAsia="zh-CN"/>
+        </w:rPr>
+      </w:pPr>
+      <w:r>
+        <w:drawing>
+          <wp:inline distT="0" distB="0" distL="114300" distR="114300">
+            <wp:extent cx="5266690" cy="2372995"/>
+            <wp:effectExtent l="0" t="0" r="6350" b="4445"/>
+            <wp:docPr id="31" name="图片 27"/>
+            <wp:cNvGraphicFramePr>
+              <a:graphicFrameLocks xmlns:a="http://schemas.openxmlformats.org/drawingml/2006/main" noChangeAspect="1"/>
+            </wp:cNvGraphicFramePr>
+            <a:graphic xmlns:a="http://schemas.openxmlformats.org/drawingml/2006/main">
+              <a:graphicData uri="http://schemas.openxmlformats.org/drawingml/2006/picture">
+                <pic:pic xmlns:pic="http://schemas.openxmlformats.org/drawingml/2006/picture">
+                  <pic:nvPicPr>
+                    <pic:cNvPr id="31" name="图片 27"/>
+                    <pic:cNvPicPr>
+                      <a:picLocks noChangeAspect="1"/>
+                    </pic:cNvPicPr>
+                  </pic:nvPicPr>
+                  <pic:blipFill>
+                    <a:blip r:embed="rId33"/>
+                    <a:stretch>
+                      <a:fillRect/>
+                    </a:stretch>
+                  </pic:blipFill>
+                  <pic:spPr>
+                    <a:xfrm>
+                      <a:off x="0" y="0"/>
+                      <a:ext cx="5266690" cy="2372995"/>
+                    </a:xfrm>
+                    <a:prstGeom prst="rect">
+                      <a:avLst/>
+                    </a:prstGeom>
+                    <a:noFill/>
+                    <a:ln>
+                      <a:noFill/>
+                    </a:ln>
+                  </pic:spPr>
+                </pic:pic>
+              </a:graphicData>
+            </a:graphic>
+          </wp:inline>
+        </w:drawing>
+      </w:r>
+    </w:p>
+    <w:p>
+      <w:pPr>
+        <w:pStyle w:val="5"/>
+        <w:bidi w:val="0"/>
+        <w:rPr>
+          <w:rFonts w:hint="eastAsia"/>
+          <w:lang w:val="en-US" w:eastAsia="zh-CN"/>
+        </w:rPr>
+      </w:pPr>
+      <w:r>
+        <w:rPr>
+          <w:rFonts w:hint="eastAsia"/>
+          <w:lang w:val="en-US" w:eastAsia="zh-CN"/>
+        </w:rPr>
+        <w:t>浏览器看一下：</w:t>
+      </w:r>
+    </w:p>
+    <w:p>
+      <w:pPr>
+        <w:rPr>
+          <w:rFonts w:hint="default"/>
+          <w:sz w:val="28"/>
+          <w:szCs w:val="28"/>
+          <w:lang w:val="en-US" w:eastAsia="zh-CN"/>
+        </w:rPr>
+      </w:pPr>
+      <w:r>
+        <w:rPr>
+          <w:rFonts w:hint="eastAsia"/>
+          <w:sz w:val="28"/>
+          <w:szCs w:val="28"/>
+          <w:lang w:val="en-US" w:eastAsia="zh-CN"/>
+        </w:rPr>
+        <w:t>可定是部署成功了，一直访问不到数据</w:t>
+      </w:r>
+      <w:bookmarkStart w:id="0" w:name="_GoBack"/>
+      <w:bookmarkEnd w:id="0"/>
+      <w:r>
+        <w:rPr>
+          <w:rFonts w:hint="eastAsia"/>
+          <w:sz w:val="28"/>
+          <w:szCs w:val="28"/>
+          <w:lang w:val="en-US" w:eastAsia="zh-CN"/>
+        </w:rPr>
+        <w:t>是数据库mysql没配置好</w:t>
+      </w:r>
+    </w:p>
+    <w:p>
+      <w:pPr>
+        <w:rPr>
+          <w:rFonts w:hint="default"/>
+          <w:sz w:val="28"/>
+          <w:szCs w:val="28"/>
+          <w:lang w:val="en-US" w:eastAsia="zh-CN"/>
+        </w:rPr>
+      </w:pPr>
+      <w:r>
+        <w:drawing>
+          <wp:inline distT="0" distB="0" distL="114300" distR="114300">
+            <wp:extent cx="5269865" cy="3822700"/>
+            <wp:effectExtent l="0" t="0" r="3175" b="2540"/>
+            <wp:docPr id="32" name="图片 28"/>
+            <wp:cNvGraphicFramePr>
+              <a:graphicFrameLocks xmlns:a="http://schemas.openxmlformats.org/drawingml/2006/main" noChangeAspect="1"/>
+            </wp:cNvGraphicFramePr>
+            <a:graphic xmlns:a="http://schemas.openxmlformats.org/drawingml/2006/main">
+              <a:graphicData uri="http://schemas.openxmlformats.org/drawingml/2006/picture">
+                <pic:pic xmlns:pic="http://schemas.openxmlformats.org/drawingml/2006/picture">
+                  <pic:nvPicPr>
+                    <pic:cNvPr id="32" name="图片 28"/>
+                    <pic:cNvPicPr>
+                      <a:picLocks noChangeAspect="1"/>
+                    </pic:cNvPicPr>
+                  </pic:nvPicPr>
+                  <pic:blipFill>
+                    <a:blip r:embed="rId34"/>
+                    <a:stretch>
+                      <a:fillRect/>
+                    </a:stretch>
+                  </pic:blipFill>
+                  <pic:spPr>
+                    <a:xfrm>
+                      <a:off x="0" y="0"/>
+                      <a:ext cx="5269865" cy="3822700"/>
+                    </a:xfrm>
+                    <a:prstGeom prst="rect">
+                      <a:avLst/>
+                    </a:prstGeom>
+                    <a:noFill/>
+                    <a:ln>
+                      <a:noFill/>
+                    </a:ln>
+                  </pic:spPr>
+                </pic:pic>
+              </a:graphicData>
+            </a:graphic>
+          </wp:inline>
+        </w:drawing>
+      </w:r>
+    </w:p>
+    <w:p>
+      <w:pPr>
+        <w:rPr>
+          <w:rFonts w:hint="default"/>
+          <w:sz w:val="28"/>
+          <w:szCs w:val="28"/>
+          <w:lang w:val="en-US" w:eastAsia="zh-CN"/>
+        </w:rPr>
+      </w:pPr>
+    </w:p>
+    <w:p>
+      <w:pPr>
+        <w:rPr>
+          <w:rFonts w:hint="default"/>
+          <w:sz w:val="28"/>
+          <w:szCs w:val="28"/>
+          <w:lang w:val="en-US" w:eastAsia="zh-CN"/>
+        </w:rPr>
+      </w:pPr>
+    </w:p>
+    <w:p>
+      <w:pPr>
+        <w:rPr>
+          <w:rFonts w:hint="default"/>
+          <w:sz w:val="28"/>
+          <w:szCs w:val="28"/>
+          <w:lang w:val="en-US" w:eastAsia="zh-CN"/>
+        </w:rPr>
+      </w:pPr>
+    </w:p>
+    <w:p>
+      <w:pPr>
+        <w:rPr>
+          <w:rFonts w:hint="default"/>
+          <w:sz w:val="28"/>
+          <w:szCs w:val="28"/>
+          <w:lang w:val="en-US" w:eastAsia="zh-CN"/>
+        </w:rPr>
+      </w:pPr>
+    </w:p>
+    <w:p>
+      <w:pPr>
+        <w:rPr>
+          <w:rFonts w:hint="default"/>
+          <w:sz w:val="28"/>
+          <w:szCs w:val="28"/>
+          <w:lang w:val="en-US" w:eastAsia="zh-CN"/>
+        </w:rPr>
+      </w:pPr>
+    </w:p>
+    <w:p>
+      <w:pPr>
+        <w:rPr>
+          <w:rFonts w:hint="default"/>
+          <w:sz w:val="28"/>
+          <w:szCs w:val="28"/>
+          <w:lang w:val="en-US" w:eastAsia="zh-CN"/>
+        </w:rPr>
+      </w:pPr>
+    </w:p>
+    <w:p>
+      <w:pPr>
+        <w:rPr>
+          <w:rFonts w:hint="default"/>
+          <w:sz w:val="28"/>
+          <w:szCs w:val="28"/>
+          <w:lang w:val="en-US" w:eastAsia="zh-CN"/>
+        </w:rPr>
+      </w:pPr>
+    </w:p>
+    <w:p>
+      <w:pPr>
+        <w:rPr>
+          <w:rFonts w:hint="default"/>
+          <w:sz w:val="28"/>
+          <w:szCs w:val="28"/>
+          <w:lang w:val="en-US" w:eastAsia="zh-CN"/>
+        </w:rPr>
+      </w:pPr>
+    </w:p>
+    <w:p>
+      <w:pPr>
+        <w:rPr>
+          <w:rFonts w:hint="default"/>
+          <w:sz w:val="28"/>
+          <w:szCs w:val="28"/>
+          <w:lang w:val="en-US" w:eastAsia="zh-CN"/>
+        </w:rPr>
+      </w:pPr>
+    </w:p>
+    <w:p>
+      <w:pPr>
+        <w:rPr>
+          <w:rFonts w:hint="default"/>
+          <w:sz w:val="28"/>
+          <w:szCs w:val="28"/>
+          <w:lang w:val="en-US" w:eastAsia="zh-CN"/>
+        </w:rPr>
+      </w:pPr>
+    </w:p>
+    <w:p>
+      <w:pPr>
+        <w:rPr>
+          <w:rFonts w:hint="default"/>
+          <w:sz w:val="28"/>
+          <w:szCs w:val="28"/>
+          <w:lang w:val="en-US" w:eastAsia="zh-CN"/>
+        </w:rPr>
+      </w:pPr>
+    </w:p>
+    <w:p>
+      <w:pPr>
+        <w:rPr>
+          <w:rFonts w:hint="default"/>
+          <w:sz w:val="28"/>
+          <w:szCs w:val="28"/>
+          <w:lang w:val="en-US" w:eastAsia="zh-CN"/>
+        </w:rPr>
+      </w:pPr>
+    </w:p>
+    <w:p>
+      <w:pPr>
+        <w:rPr>
+          <w:rFonts w:hint="default"/>
+          <w:sz w:val="28"/>
+          <w:szCs w:val="28"/>
+          <w:lang w:val="en-US" w:eastAsia="zh-CN"/>
+        </w:rPr>
+      </w:pPr>
+    </w:p>
+    <w:p>
+      <w:pPr>
+        <w:rPr>
+          <w:rFonts w:hint="default"/>
+          <w:sz w:val="28"/>
+          <w:szCs w:val="28"/>
+          <w:lang w:val="en-US" w:eastAsia="zh-CN"/>
+        </w:rPr>
+      </w:pPr>
+    </w:p>
+    <w:p>
+      <w:pPr>
+        <w:rPr>
+          <w:rFonts w:hint="default"/>
+          <w:sz w:val="28"/>
+          <w:szCs w:val="28"/>
+          <w:lang w:val="en-US" w:eastAsia="zh-CN"/>
+        </w:rPr>
+      </w:pPr>
+    </w:p>
+    <w:p>
+      <w:pPr>
+        <w:rPr>
+          <w:rFonts w:hint="default"/>
+          <w:sz w:val="28"/>
+          <w:szCs w:val="28"/>
+          <w:lang w:val="en-US" w:eastAsia="zh-CN"/>
+        </w:rPr>
+      </w:pPr>
+    </w:p>
+    <w:p>
+      <w:pPr>
+        <w:rPr>
+          <w:rFonts w:hint="default"/>
+          <w:sz w:val="28"/>
+          <w:szCs w:val="28"/>
+          <w:lang w:val="en-US" w:eastAsia="zh-CN"/>
+        </w:rPr>
+      </w:pPr>
+    </w:p>
+    <w:p>
+      <w:pPr>
+        <w:rPr>
+          <w:rFonts w:hint="default"/>
+          <w:sz w:val="28"/>
+          <w:szCs w:val="28"/>
+          <w:lang w:val="en-US" w:eastAsia="zh-CN"/>
+        </w:rPr>
+      </w:pPr>
+    </w:p>
+    <w:p>
+      <w:pPr>
+        <w:rPr>
+          <w:rFonts w:hint="default"/>
+          <w:sz w:val="28"/>
+          <w:szCs w:val="28"/>
+          <w:lang w:val="en-US" w:eastAsia="zh-CN"/>
+        </w:rPr>
+      </w:pPr>
+    </w:p>
+    <w:p>
+      <w:pPr>
+        <w:rPr>
+          <w:rFonts w:hint="default"/>
+          <w:sz w:val="28"/>
+          <w:szCs w:val="28"/>
+          <w:lang w:val="en-US" w:eastAsia="zh-CN"/>
+        </w:rPr>
+      </w:pPr>
+    </w:p>
+    <w:p>
+      <w:pPr>
+        <w:rPr>
+          <w:rFonts w:hint="default"/>
+          <w:sz w:val="28"/>
+          <w:szCs w:val="28"/>
+          <w:lang w:val="en-US" w:eastAsia="zh-CN"/>
+        </w:rPr>
+      </w:pPr>
+    </w:p>
+    <w:p>
+      <w:pPr>
+        <w:rPr>
+          <w:rFonts w:hint="default"/>
+          <w:sz w:val="28"/>
+          <w:szCs w:val="28"/>
+          <w:lang w:val="en-US" w:eastAsia="zh-CN"/>
+        </w:rPr>
+      </w:pPr>
+    </w:p>
+    <w:p>
+      <w:pPr>
+        <w:rPr>
+          <w:rFonts w:hint="default"/>
+          <w:sz w:val="28"/>
+          <w:szCs w:val="28"/>
+          <w:lang w:val="en-US" w:eastAsia="zh-CN"/>
+        </w:rPr>
+      </w:pPr>
+    </w:p>
+    <w:p>
+      <w:pPr>
+        <w:rPr>
+          <w:rFonts w:hint="default"/>
+          <w:sz w:val="28"/>
+          <w:szCs w:val="28"/>
+          <w:lang w:val="en-US" w:eastAsia="zh-CN"/>
+        </w:rPr>
+      </w:pPr>
+    </w:p>
+    <w:p>
+      <w:pPr>
+        <w:rPr>
+          <w:rFonts w:hint="default"/>
+          <w:sz w:val="28"/>
+          <w:szCs w:val="28"/>
+          <w:lang w:val="en-US" w:eastAsia="zh-CN"/>
+        </w:rPr>
+      </w:pPr>
+    </w:p>
+    <w:p>
+      <w:pPr>
+        <w:rPr>
+          <w:rFonts w:hint="default"/>
+          <w:sz w:val="28"/>
+          <w:szCs w:val="28"/>
+          <w:lang w:val="en-US" w:eastAsia="zh-CN"/>
+        </w:rPr>
+      </w:pPr>
+    </w:p>
+    <w:p>
+      <w:pPr>
+        <w:rPr>
+          <w:rFonts w:hint="default"/>
+          <w:sz w:val="28"/>
+          <w:szCs w:val="28"/>
+          <w:lang w:val="en-US" w:eastAsia="zh-CN"/>
+        </w:rPr>
+      </w:pPr>
+    </w:p>
+    <w:p>
+      <w:pPr>
+        <w:rPr>
+          <w:rFonts w:hint="default"/>
+          <w:sz w:val="28"/>
+          <w:szCs w:val="28"/>
+          <w:lang w:val="en-US" w:eastAsia="zh-CN"/>
+        </w:rPr>
+      </w:pPr>
+    </w:p>
+    <w:p>
+      <w:pPr>
+        <w:rPr>
+          <w:rFonts w:hint="default"/>
+          <w:sz w:val="28"/>
+          <w:szCs w:val="28"/>
+          <w:lang w:val="en-US" w:eastAsia="zh-CN"/>
+        </w:rPr>
+      </w:pPr>
+    </w:p>
+    <w:p>
+      <w:pPr>
+        <w:rPr>
+          <w:rFonts w:hint="default"/>
+          <w:sz w:val="28"/>
+          <w:szCs w:val="28"/>
+          <w:lang w:val="en-US" w:eastAsia="zh-CN"/>
+        </w:rPr>
+      </w:pPr>
+    </w:p>
+    <w:p>
+      <w:pPr>
+        <w:rPr>
+          <w:rFonts w:hint="default"/>
+          <w:sz w:val="28"/>
+          <w:szCs w:val="28"/>
+          <w:lang w:val="en-US" w:eastAsia="zh-CN"/>
+        </w:rPr>
+      </w:pPr>
+    </w:p>
+    <w:p>
+      <w:pPr>
+        <w:rPr>
+          <w:rFonts w:hint="default"/>
+          <w:sz w:val="28"/>
+          <w:szCs w:val="28"/>
+          <w:lang w:val="en-US" w:eastAsia="zh-CN"/>
+        </w:rPr>
+      </w:pPr>
+    </w:p>
+    <w:p>
+      <w:pPr>
+        <w:rPr>
+          <w:rFonts w:hint="default"/>
+          <w:sz w:val="28"/>
+          <w:szCs w:val="28"/>
+          <w:lang w:val="en-US" w:eastAsia="zh-CN"/>
+        </w:rPr>
+      </w:pPr>
+    </w:p>
+    <w:p>
+      <w:pPr>
+        <w:rPr>
+          <w:rFonts w:hint="default"/>
+          <w:sz w:val="28"/>
+          <w:szCs w:val="28"/>
+          <w:lang w:val="en-US" w:eastAsia="zh-CN"/>
+        </w:rPr>
+      </w:pPr>
+    </w:p>
+    <w:p>
+      <w:pPr>
+        <w:rPr>
+          <w:rFonts w:hint="default"/>
+          <w:sz w:val="28"/>
+          <w:szCs w:val="28"/>
+          <w:lang w:val="en-US" w:eastAsia="zh-CN"/>
+        </w:rPr>
+      </w:pPr>
+    </w:p>
+    <w:p>
+      <w:pPr>
+        <w:rPr>
+          <w:rFonts w:hint="default"/>
+          <w:sz w:val="28"/>
+          <w:szCs w:val="28"/>
+          <w:lang w:val="en-US" w:eastAsia="zh-CN"/>
+        </w:rPr>
+      </w:pPr>
+    </w:p>
+    <w:p>
+      <w:pPr>
+        <w:rPr>
+          <w:rFonts w:hint="default"/>
+          <w:sz w:val="28"/>
+          <w:szCs w:val="28"/>
+          <w:lang w:val="en-US" w:eastAsia="zh-CN"/>
+        </w:rPr>
+      </w:pPr>
+    </w:p>
+    <w:p>
+      <w:pPr>
+        <w:rPr>
+          <w:rFonts w:hint="default"/>
+          <w:sz w:val="28"/>
+          <w:szCs w:val="28"/>
+          <w:lang w:val="en-US" w:eastAsia="zh-CN"/>
+        </w:rPr>
+      </w:pPr>
+    </w:p>
+    <w:p>
+      <w:pPr>
+        <w:rPr>
+          <w:rFonts w:hint="default"/>
+          <w:sz w:val="28"/>
+          <w:szCs w:val="28"/>
+          <w:lang w:val="en-US" w:eastAsia="zh-CN"/>
+        </w:rPr>
+      </w:pPr>
+    </w:p>
+    <w:p>
+      <w:pPr>
+        <w:rPr>
+          <w:rFonts w:hint="default"/>
+          <w:sz w:val="28"/>
+          <w:szCs w:val="28"/>
+          <w:lang w:val="en-US" w:eastAsia="zh-CN"/>
+        </w:rPr>
+      </w:pPr>
+    </w:p>
+    <w:p>
+      <w:pPr>
+        <w:rPr>
+          <w:rFonts w:hint="default"/>
+          <w:sz w:val="28"/>
+          <w:szCs w:val="28"/>
+          <w:lang w:val="en-US" w:eastAsia="zh-CN"/>
+        </w:rPr>
+      </w:pPr>
+    </w:p>
+    <w:p>
+      <w:pPr>
+        <w:rPr>
+          <w:rFonts w:hint="default"/>
+          <w:sz w:val="28"/>
+          <w:szCs w:val="28"/>
+          <w:lang w:val="en-US" w:eastAsia="zh-CN"/>
+        </w:rPr>
+      </w:pPr>
+    </w:p>
+    <w:p>
+      <w:pPr>
+        <w:rPr>
+          <w:rFonts w:hint="default"/>
+          <w:sz w:val="28"/>
+          <w:szCs w:val="28"/>
+          <w:lang w:val="en-US" w:eastAsia="zh-CN"/>
+        </w:rPr>
+      </w:pPr>
+    </w:p>
+    <w:p>
+      <w:pPr>
+        <w:rPr>
+          <w:rFonts w:hint="default"/>
+          <w:sz w:val="28"/>
+          <w:szCs w:val="28"/>
+          <w:lang w:val="en-US" w:eastAsia="zh-CN"/>
+        </w:rPr>
+      </w:pPr>
+    </w:p>
+    <w:p>
+      <w:pPr>
+        <w:rPr>
+          <w:rFonts w:hint="default"/>
+          <w:sz w:val="28"/>
+          <w:szCs w:val="28"/>
+          <w:lang w:val="en-US" w:eastAsia="zh-CN"/>
+        </w:rPr>
+      </w:pPr>
+    </w:p>
+    <w:p>
+      <w:pPr>
+        <w:rPr>
+          <w:rFonts w:hint="default"/>
+          <w:sz w:val="28"/>
+          <w:szCs w:val="28"/>
+          <w:lang w:val="en-US" w:eastAsia="zh-CN"/>
+        </w:rPr>
+      </w:pPr>
+    </w:p>
+    <w:p>
+      <w:pPr>
+        <w:rPr>
+          <w:rFonts w:hint="default"/>
+          <w:sz w:val="28"/>
+          <w:szCs w:val="28"/>
+          <w:lang w:val="en-US" w:eastAsia="zh-CN"/>
+        </w:rPr>
+      </w:pPr>
+    </w:p>
+    <w:p>
+      <w:pPr>
+        <w:rPr>
+          <w:rFonts w:hint="default"/>
+          <w:sz w:val="28"/>
+          <w:szCs w:val="28"/>
+          <w:lang w:val="en-US" w:eastAsia="zh-CN"/>
+        </w:rPr>
+      </w:pPr>
+    </w:p>
+    <w:p>
+      <w:pPr>
+        <w:rPr>
+          <w:rFonts w:hint="default"/>
+          <w:sz w:val="28"/>
+          <w:szCs w:val="28"/>
+          <w:lang w:val="en-US" w:eastAsia="zh-CN"/>
+        </w:rPr>
+      </w:pPr>
+    </w:p>
+    <w:p>
+      <w:pPr>
+        <w:rPr>
+          <w:rFonts w:hint="default"/>
+          <w:sz w:val="28"/>
+          <w:szCs w:val="28"/>
+          <w:lang w:val="en-US" w:eastAsia="zh-CN"/>
+        </w:rPr>
+      </w:pPr>
+    </w:p>
+    <w:p>
+      <w:pPr>
+        <w:rPr>
+          <w:rFonts w:hint="default"/>
+          <w:sz w:val="28"/>
+          <w:szCs w:val="28"/>
+          <w:lang w:val="en-US" w:eastAsia="zh-CN"/>
+        </w:rPr>
+      </w:pPr>
+    </w:p>
+    <w:p>
+      <w:pPr>
+        <w:rPr>
+          <w:rFonts w:hint="default"/>
+          <w:sz w:val="28"/>
+          <w:szCs w:val="28"/>
+          <w:lang w:val="en-US" w:eastAsia="zh-CN"/>
+        </w:rPr>
+      </w:pPr>
     </w:p>
     <w:sectPr>
       <w:pgSz w:w="11906" w:h="16838"/>
@@ -1114,7 +4679,7 @@
   <w:latentStyles w:count="260" w:defQFormat="0" w:defUnhideWhenUsed="1" w:defSemiHidden="1" w:defUIPriority="99" w:defLockedState="0">
     <w:lsdException w:qFormat="1" w:unhideWhenUsed="0" w:uiPriority="0" w:semiHidden="0" w:name="Normal"/>
     <w:lsdException w:qFormat="1" w:unhideWhenUsed="0" w:uiPriority="0" w:semiHidden="0" w:name="heading 1"/>
-    <w:lsdException w:qFormat="1" w:uiPriority="0" w:name="heading 2"/>
+    <w:lsdException w:qFormat="1" w:uiPriority="0" w:semiHidden="0" w:name="heading 2"/>
     <w:lsdException w:qFormat="1" w:uiPriority="0" w:semiHidden="0" w:name="heading 3"/>
     <w:lsdException w:qFormat="1" w:uiPriority="0" w:semiHidden="0" w:name="heading 4"/>
     <w:lsdException w:qFormat="1" w:uiPriority="0" w:semiHidden="0" w:name="heading 5"/>
@@ -1211,11 +4776,11 @@
     <w:lsdException w:qFormat="1" w:unhideWhenUsed="0" w:uiPriority="0" w:semiHidden="0" w:name="HTML Code"/>
     <w:lsdException w:unhideWhenUsed="0" w:uiPriority="0" w:semiHidden="0" w:name="HTML Definition"/>
     <w:lsdException w:unhideWhenUsed="0" w:uiPriority="0" w:semiHidden="0" w:name="HTML Keyboard"/>
-    <w:lsdException w:unhideWhenUsed="0" w:uiPriority="0" w:semiHidden="0" w:name="HTML Preformatted"/>
+    <w:lsdException w:qFormat="1" w:unhideWhenUsed="0" w:uiPriority="0" w:semiHidden="0" w:name="HTML Preformatted"/>
     <w:lsdException w:unhideWhenUsed="0" w:uiPriority="0" w:semiHidden="0" w:name="HTML Sample"/>
     <w:lsdException w:unhideWhenUsed="0" w:uiPriority="0" w:semiHidden="0" w:name="HTML Typewriter"/>
     <w:lsdException w:unhideWhenUsed="0" w:uiPriority="0" w:semiHidden="0" w:name="HTML Variable"/>
-    <w:lsdException w:unhideWhenUsed="0" w:uiPriority="0" w:name="Normal Table"/>
+    <w:lsdException w:qFormat="1" w:unhideWhenUsed="0" w:uiPriority="0" w:name="Normal Table"/>
     <w:lsdException w:unhideWhenUsed="0" w:uiPriority="0" w:semiHidden="0" w:name="annotation subject"/>
     <w:lsdException w:unhideWhenUsed="0" w:uiPriority="0" w:semiHidden="0" w:name="Table Simple 1"/>
     <w:lsdException w:unhideWhenUsed="0" w:uiPriority="0" w:semiHidden="0" w:name="Table Simple 2"/>
@@ -1378,6 +4943,43 @@
     </w:rPr>
   </w:style>
   <w:style w:type="paragraph" w:styleId="2">
+    <w:name w:val="heading 1"/>
+    <w:basedOn w:val="1"/>
+    <w:next w:val="1"/>
+    <w:qFormat/>
+    <w:uiPriority w:val="0"/>
+    <w:pPr>
+      <w:keepNext/>
+      <w:keepLines/>
+      <w:spacing w:before="340" w:beforeLines="0" w:beforeAutospacing="0" w:after="330" w:afterLines="0" w:afterAutospacing="0" w:line="576" w:lineRule="auto"/>
+      <w:outlineLvl w:val="0"/>
+    </w:pPr>
+    <w:rPr>
+      <w:b/>
+      <w:kern w:val="44"/>
+      <w:sz w:val="44"/>
+    </w:rPr>
+  </w:style>
+  <w:style w:type="paragraph" w:styleId="3">
+    <w:name w:val="heading 2"/>
+    <w:basedOn w:val="1"/>
+    <w:next w:val="1"/>
+    <w:unhideWhenUsed/>
+    <w:qFormat/>
+    <w:uiPriority w:val="0"/>
+    <w:pPr>
+      <w:keepNext/>
+      <w:keepLines/>
+      <w:spacing w:before="260" w:beforeLines="0" w:beforeAutospacing="0" w:after="260" w:afterLines="0" w:afterAutospacing="0" w:line="413" w:lineRule="auto"/>
+      <w:outlineLvl w:val="1"/>
+    </w:pPr>
+    <w:rPr>
+      <w:rFonts w:ascii="Arial" w:hAnsi="Arial" w:eastAsia="黑体"/>
+      <w:b/>
+      <w:sz w:val="32"/>
+    </w:rPr>
+  </w:style>
+  <w:style w:type="paragraph" w:styleId="4">
     <w:name w:val="heading 3"/>
     <w:basedOn w:val="1"/>
     <w:next w:val="1"/>
@@ -1395,7 +4997,7 @@
       <w:sz w:val="32"/>
     </w:rPr>
   </w:style>
-  <w:style w:type="paragraph" w:styleId="3">
+  <w:style w:type="paragraph" w:styleId="5">
     <w:name w:val="heading 4"/>
     <w:basedOn w:val="1"/>
     <w:next w:val="1"/>
@@ -1414,7 +5016,7 @@
       <w:sz w:val="28"/>
     </w:rPr>
   </w:style>
-  <w:style w:type="paragraph" w:styleId="4">
+  <w:style w:type="paragraph" w:styleId="6">
     <w:name w:val="heading 5"/>
     <w:basedOn w:val="1"/>
     <w:next w:val="1"/>
@@ -1432,7 +5034,7 @@
       <w:sz w:val="28"/>
     </w:rPr>
   </w:style>
-  <w:style w:type="paragraph" w:styleId="5">
+  <w:style w:type="paragraph" w:styleId="7">
     <w:name w:val="heading 6"/>
     <w:basedOn w:val="1"/>
     <w:next w:val="1"/>
@@ -1451,15 +5053,16 @@
       <w:sz w:val="24"/>
     </w:rPr>
   </w:style>
-  <w:style w:type="character" w:default="1" w:styleId="9">
+  <w:style w:type="character" w:default="1" w:styleId="11">
     <w:name w:val="Default Paragraph Font"/>
     <w:semiHidden/>
     <w:qFormat/>
     <w:uiPriority w:val="0"/>
   </w:style>
-  <w:style w:type="table" w:default="1" w:styleId="8">
+  <w:style w:type="table" w:default="1" w:styleId="10">
     <w:name w:val="Normal Table"/>
     <w:semiHidden/>
+    <w:qFormat/>
     <w:uiPriority w:val="0"/>
     <w:tblPr>
       <w:tblCellMar>
@@ -1470,9 +5073,10 @@
       </w:tblCellMar>
     </w:tblPr>
   </w:style>
-  <w:style w:type="paragraph" w:styleId="6">
+  <w:style w:type="paragraph" w:styleId="8">
     <w:name w:val="HTML Preformatted"/>
     <w:basedOn w:val="1"/>
+    <w:qFormat/>
     <w:uiPriority w:val="0"/>
     <w:pPr>
       <w:tabs>
@@ -1503,7 +5107,7 @@
       <w:lang w:val="en-US" w:eastAsia="zh-CN" w:bidi="ar"/>
     </w:rPr>
   </w:style>
-  <w:style w:type="paragraph" w:styleId="7">
+  <w:style w:type="paragraph" w:styleId="9">
     <w:name w:val="Normal (Web)"/>
     <w:basedOn w:val="1"/>
     <w:qFormat/>
@@ -1512,18 +5116,18 @@
       <w:sz w:val="24"/>
     </w:rPr>
   </w:style>
-  <w:style w:type="character" w:styleId="10">
+  <w:style w:type="character" w:styleId="12">
     <w:name w:val="Hyperlink"/>
-    <w:basedOn w:val="9"/>
+    <w:basedOn w:val="11"/>
     <w:uiPriority w:val="0"/>
     <w:rPr>
       <w:color w:val="0000FF"/>
       <w:u w:val="single"/>
     </w:rPr>
   </w:style>
-  <w:style w:type="character" w:styleId="11">
+  <w:style w:type="character" w:styleId="13">
     <w:name w:val="HTML Code"/>
-    <w:basedOn w:val="9"/>
+    <w:basedOn w:val="11"/>
     <w:qFormat/>
     <w:uiPriority w:val="0"/>
     <w:rPr>

--- a/doc/7-DockerCompose.docx
+++ b/doc/7-DockerCompose.docx
@@ -2070,16 +2070,7 @@
           <w:szCs w:val="28"/>
           <w:lang w:val="en-US" w:eastAsia="zh-CN"/>
         </w:rPr>
-        <w:t>第二个配的是mysql，配了密码1234，然后是数据卷挂载，mysql容器的conf、data目录挂载到宿主机文件系统的/tmp/cloud-hyh/conf以及</w:t>
-      </w:r>
-      <w:r>
-        <w:rPr>
-          <w:rFonts w:hint="eastAsia"/>
-          <w:sz w:val="28"/>
-          <w:szCs w:val="28"/>
-          <w:lang w:val="en-US" w:eastAsia="zh-CN"/>
-        </w:rPr>
-        <w:t>/tmp/cloud-hyh/data，$PWD就是获取当前路径，因为后续都会在/tem/cloud-hyh操作，所以$PWD  = /tem/cloud-hyh，mysql端口并没有对外部暴露，因为mysql仅仅对内访问，所以不需要暴露</w:t>
+        <w:t>第二个配的是mysql，配了密码1234，然后是数据卷挂载，mysql容器的conf、data目录挂载到宿主机文件系统的/tmp/cloud-hyh/conf以及/tmp/cloud-hyh/data，$PWD就是获取当前路径，因为后续都会在/tem/cloud-hyh操作，所以$PWD  = /tem/cloud-hyh，mysql端口并没有对外部暴露，因为mysql仅仅对内访问，所以不需要暴露</w:t>
       </w:r>
     </w:p>
     <w:p>
@@ -3038,16 +3029,7 @@
           <w:szCs w:val="28"/>
           <w:lang w:val="en-US" w:eastAsia="zh-CN"/>
         </w:rPr>
-        <w:t>以前的地址写的都是ip地址，现在是集群部署，但现在用DockerCompose部署时，所有的服务之间都可以用服务名互相访问，也就是说比如userservice要想访问mysql，就用mysql的服务名mysql访问就行，</w:t>
-      </w:r>
-      <w:r>
-        <w:rPr>
-          <w:rFonts w:hint="eastAsia"/>
-          <w:sz w:val="28"/>
-          <w:szCs w:val="28"/>
-          <w:lang w:val="en-US" w:eastAsia="zh-CN"/>
-        </w:rPr>
-        <w:t>要想访问nacos，就用nacos的服务名nacos就行。这是Compose底层做了是实现！</w:t>
+        <w:t>以前的地址写的都是ip地址，现在是集群部署，但现在用DockerCompose部署时，所有的服务之间都可以用服务名互相访问，也就是说比如userservice要想访问mysql，就用mysql的服务名mysql访问就行，要想访问nacos，就用nacos的服务名nacos就行。这是Compose底层做了是实现！</w:t>
       </w:r>
     </w:p>
     <w:p>
@@ -3485,31 +3467,7 @@
           <w:szCs w:val="28"/>
           <w:lang w:val="en-US" w:eastAsia="zh-CN"/>
         </w:rPr>
-        <w:t>api-gateway、user-service、order-service各自的Dockerfile准备好了，</w:t>
-      </w:r>
-      <w:r>
-        <w:rPr>
-          <w:rFonts w:hint="eastAsia"/>
-          <w:b/>
-          <w:bCs/>
-          <w:color w:val="FF0000"/>
-          <w:sz w:val="28"/>
-          <w:szCs w:val="28"/>
-          <w:lang w:val="en-US" w:eastAsia="zh-CN"/>
-        </w:rPr>
-        <w:t>api-gateway、user-service、order-service</w:t>
-      </w:r>
-      <w:r>
-        <w:rPr>
-          <w:rFonts w:hint="eastAsia"/>
-          <w:b/>
-          <w:bCs/>
-          <w:color w:val="FF0000"/>
-          <w:sz w:val="28"/>
-          <w:szCs w:val="28"/>
-          <w:lang w:val="en-US" w:eastAsia="zh-CN"/>
-        </w:rPr>
-        <w:t>jar各自的jar包准备好了，那么将来DockerCompose就会帮助我们自动构建三个微服务的镜像并运行镜像！</w:t>
+        <w:t>api-gateway、user-service、order-service各自的Dockerfile准备好了，api-gateway、user-service、order-servicejar各自的jar包准备好了，那么将来DockerCompose就会帮助我们自动构建三个微服务的镜像并运行镜像！</w:t>
       </w:r>
     </w:p>
     <w:p>
@@ -3541,21 +3499,28 @@
     </w:p>
     <w:p>
       <w:pPr>
-        <w:rPr>
-          <w:rFonts w:hint="eastAsia"/>
-          <w:sz w:val="28"/>
-          <w:szCs w:val="28"/>
-          <w:lang w:val="en-US" w:eastAsia="zh-CN"/>
-        </w:rPr>
-      </w:pPr>
-      <w:r>
-        <w:rPr>
-          <w:rFonts w:hint="eastAsia"/>
-          <w:sz w:val="28"/>
-          <w:szCs w:val="28"/>
-          <w:lang w:val="en-US" w:eastAsia="zh-CN"/>
-        </w:rPr>
-        <w:t>常用的docker-compose命令：docker-compose xxx</w:t>
+        <w:pStyle w:val="5"/>
+        <w:bidi w:val="0"/>
+        <w:rPr>
+          <w:rFonts w:hint="default"/>
+          <w:lang w:val="en-US" w:eastAsia="zh-CN"/>
+        </w:rPr>
+      </w:pPr>
+      <w:r>
+        <w:rPr>
+          <w:rFonts w:hint="eastAsia"/>
+          <w:lang w:val="en-US" w:eastAsia="zh-CN"/>
+        </w:rPr>
+        <w:t>常用的docker-compose命令：docker-compose xxx，注意了要使用docker-compose命令，需要在操作的对应</w:t>
+      </w:r>
+      <w:bookmarkStart w:id="0" w:name="_GoBack"/>
+      <w:bookmarkEnd w:id="0"/>
+      <w:r>
+        <w:rPr>
+          <w:rFonts w:hint="eastAsia"/>
+          <w:lang w:val="en-US" w:eastAsia="zh-CN"/>
+        </w:rPr>
+        <w:t>目录下</w:t>
       </w:r>
     </w:p>
     <w:p>
@@ -4069,18 +4034,7 @@
           <w:szCs w:val="28"/>
           <w:lang w:val="en-US" w:eastAsia="zh-CN"/>
         </w:rPr>
-        <w:t>可定是部署成功了，一直访问不到数据</w:t>
-      </w:r>
-      <w:bookmarkStart w:id="0" w:name="_GoBack"/>
-      <w:bookmarkEnd w:id="0"/>
-      <w:r>
-        <w:rPr>
-          <w:rFonts w:hint="eastAsia"/>
-          <w:sz w:val="28"/>
-          <w:szCs w:val="28"/>
-          <w:lang w:val="en-US" w:eastAsia="zh-CN"/>
-        </w:rPr>
-        <w:t>是数据库mysql没配置好</w:t>
+        <w:t>可定是部署成功了，一直访问不到数据是数据库mysql没配置好</w:t>
       </w:r>
     </w:p>
     <w:p>

--- a/doc/7-DockerCompose.docx
+++ b/doc/7-DockerCompose.docx
@@ -2713,6 +2713,8 @@
         </w:rPr>
         <w:t xml:space="preserve">    ports:</w:t>
       </w:r>
+      <w:bookmarkStart w:id="0" w:name="_GoBack"/>
+      <w:bookmarkEnd w:id="0"/>
     </w:p>
     <w:p>
       <w:pPr>
@@ -2737,6 +2739,31 @@
           <w:lang w:val="en-US" w:eastAsia="zh-CN"/>
         </w:rPr>
         <w:t xml:space="preserve">      - "8001:8001"</w:t>
+      </w:r>
+    </w:p>
+    <w:p>
+      <w:pPr>
+        <w:rPr>
+          <w:rFonts w:hint="default"/>
+          <w:b/>
+          <w:bCs/>
+          <w:color w:val="auto"/>
+          <w:sz w:val="28"/>
+          <w:szCs w:val="28"/>
+          <w:lang w:val="en-US" w:eastAsia="zh-CN"/>
+        </w:rPr>
+      </w:pPr>
+      <w:r>
+        <w:rPr>
+          <w:rFonts w:hint="eastAsia"/>
+          <w:b/>
+          <w:bCs/>
+          <w:color w:val="auto"/>
+          <w:sz w:val="28"/>
+          <w:szCs w:val="28"/>
+          <w:lang w:val="en-US" w:eastAsia="zh-CN"/>
+        </w:rPr>
+        <w:t>注意：要不要暴露端口这个问题，看外界需不需要访问，如果服务/容器之间互相访问，那么就不需要暴露端口</w:t>
       </w:r>
     </w:p>
     <w:p>
@@ -3511,16 +3538,7 @@
           <w:rFonts w:hint="eastAsia"/>
           <w:lang w:val="en-US" w:eastAsia="zh-CN"/>
         </w:rPr>
-        <w:t>常用的docker-compose命令：docker-compose xxx，注意了要使用docker-compose命令，需要在操作的对应</w:t>
-      </w:r>
-      <w:bookmarkStart w:id="0" w:name="_GoBack"/>
-      <w:bookmarkEnd w:id="0"/>
-      <w:r>
-        <w:rPr>
-          <w:rFonts w:hint="eastAsia"/>
-          <w:lang w:val="en-US" w:eastAsia="zh-CN"/>
-        </w:rPr>
-        <w:t>目录下</w:t>
+        <w:t>常用的docker-compose命令：docker-compose xxx，注意了要使用docker-compose命令，需要在操作的对应目录下</w:t>
       </w:r>
     </w:p>
     <w:p>
@@ -4716,7 +4734,7 @@
     <w:lsdException w:unhideWhenUsed="0" w:uiPriority="0" w:semiHidden="0" w:name="Body Text Indent 2"/>
     <w:lsdException w:unhideWhenUsed="0" w:uiPriority="0" w:semiHidden="0" w:name="Body Text Indent 3"/>
     <w:lsdException w:unhideWhenUsed="0" w:uiPriority="0" w:semiHidden="0" w:name="Block Text"/>
-    <w:lsdException w:unhideWhenUsed="0" w:uiPriority="0" w:semiHidden="0" w:name="Hyperlink"/>
+    <w:lsdException w:qFormat="1" w:unhideWhenUsed="0" w:uiPriority="0" w:semiHidden="0" w:name="Hyperlink"/>
     <w:lsdException w:unhideWhenUsed="0" w:uiPriority="0" w:semiHidden="0" w:name="FollowedHyperlink"/>
     <w:lsdException w:qFormat="1" w:unhideWhenUsed="0" w:uiPriority="0" w:semiHidden="0" w:name="Strong"/>
     <w:lsdException w:qFormat="1" w:unhideWhenUsed="0" w:uiPriority="0" w:semiHidden="0" w:name="Emphasis"/>
@@ -5073,6 +5091,7 @@
   <w:style w:type="character" w:styleId="12">
     <w:name w:val="Hyperlink"/>
     <w:basedOn w:val="11"/>
+    <w:qFormat/>
     <w:uiPriority w:val="0"/>
     <w:rPr>
       <w:color w:val="0000FF"/>
